--- a/Графический материал.docx
+++ b/Графический материал.docx
@@ -456,6 +456,7 @@
                                 <w:rPr>
                                   <w:rFonts w:ascii="Times New Roman" w:hAnsi="Times New Roman" w:cs="Times New Roman"/>
                                   <w:i/>
+                                  <w:lang w:val="en-US"/>
                                 </w:rPr>
                               </w:pPr>
                               <w:proofErr w:type="gramStart"/>
@@ -480,6 +481,7 @@
                                 <w:rPr>
                                   <w:rFonts w:ascii="Times New Roman" w:hAnsi="Times New Roman" w:cs="Times New Roman"/>
                                   <w:i/>
+                                  <w:lang w:val="en-US"/>
                                 </w:rPr>
                                 <w:t>(</w:t>
                               </w:r>
@@ -502,15 +504,91 @@
                                 </w:rPr>
                                 <w:t>x</w:t>
                               </w:r>
+                              <w:r>
+                                <w:rPr>
+                                  <w:rFonts w:ascii="Times New Roman" w:hAnsi="Times New Roman" w:cs="Times New Roman"/>
+                                  <w:i/>
+                                  <w:lang w:val="en-US"/>
+                                </w:rPr>
+                                <w:t>,</w:t>
+                              </w:r>
+                              <w:r>
+                                <w:rPr>
+                                  <w:rFonts w:ascii="Times New Roman" w:hAnsi="Times New Roman" w:cs="Times New Roman"/>
+                                  <w:i/>
+                                  <w:lang w:val="en-US"/>
+                                </w:rPr>
+                                <w:t>k</w:t>
+                              </w:r>
+                              <w:r>
+                                <w:rPr>
+                                  <w:rFonts w:ascii="Times New Roman" w:hAnsi="Times New Roman" w:cs="Times New Roman"/>
+                                  <w:i/>
+                                  <w:vertAlign w:val="subscript"/>
+                                  <w:lang w:val="en-US"/>
+                                </w:rPr>
+                                <w:t>y</w:t>
+                              </w:r>
                               <w:proofErr w:type="spellEnd"/>
                               <w:r>
                                 <w:rPr>
                                   <w:rFonts w:ascii="Times New Roman" w:hAnsi="Times New Roman" w:cs="Times New Roman"/>
                                   <w:i/>
+                                  <w:lang w:val="en-US"/>
+                                </w:rPr>
+                                <w:t>),</w:t>
+                              </w:r>
+                              <w:r>
+                                <w:rPr>
+                                  <w:rFonts w:ascii="Times New Roman" w:hAnsi="Times New Roman" w:cs="Times New Roman"/>
+                                  <w:i/>
+                                  <w:lang w:val="en-US"/>
+                                </w:rPr>
+                                <w:t>A</w:t>
+                              </w:r>
+                              <w:r>
+                                <w:rPr>
+                                  <w:rFonts w:ascii="Times New Roman" w:hAnsi="Times New Roman" w:cs="Times New Roman"/>
+                                  <w:i/>
+                                  <w:vertAlign w:val="subscript"/>
+                                  <w:lang w:val="en-US"/>
+                                </w:rPr>
+                                <w:t>y</w:t>
+                              </w:r>
+                              <w:r>
+                                <w:rPr>
+                                  <w:rFonts w:ascii="Times New Roman" w:hAnsi="Times New Roman" w:cs="Times New Roman"/>
+                                  <w:i/>
+                                  <w:lang w:val="en-US"/>
+                                </w:rPr>
+                                <w:t>(</w:t>
+                              </w:r>
+                              <w:proofErr w:type="spellStart"/>
+                              <w:r>
+                                <w:rPr>
+                                  <w:rFonts w:ascii="Times New Roman" w:hAnsi="Times New Roman" w:cs="Times New Roman"/>
+                                  <w:i/>
+                                  <w:lang w:val="en-US"/>
+                                </w:rPr>
+                                <w:t>k</w:t>
+                              </w:r>
+                              <w:r>
+                                <w:rPr>
+                                  <w:rFonts w:ascii="Times New Roman" w:hAnsi="Times New Roman" w:cs="Times New Roman"/>
+                                  <w:i/>
+                                  <w:vertAlign w:val="subscript"/>
+                                  <w:lang w:val="en-US"/>
+                                </w:rPr>
+                                <w:t>x</w:t>
+                              </w:r>
+                              <w:r>
+                                <w:rPr>
+                                  <w:rFonts w:ascii="Times New Roman" w:hAnsi="Times New Roman" w:cs="Times New Roman"/>
+                                  <w:i/>
+                                  <w:lang w:val="en-US"/>
                                 </w:rPr>
                                 <w:t>,</w:t>
                               </w:r>
-                              <w:proofErr w:type="spellStart"/>
                               <w:r>
                                 <w:rPr>
                                   <w:rFonts w:ascii="Times New Roman" w:hAnsi="Times New Roman" w:cs="Times New Roman"/>
@@ -533,82 +611,7 @@
                                 <w:rPr>
                                   <w:rFonts w:ascii="Times New Roman" w:hAnsi="Times New Roman" w:cs="Times New Roman"/>
                                   <w:i/>
-                                </w:rPr>
-                                <w:t>),</w:t>
-                              </w:r>
-                              <w:r>
-                                <w:rPr>
-                                  <w:rFonts w:ascii="Times New Roman" w:hAnsi="Times New Roman" w:cs="Times New Roman"/>
-                                  <w:i/>
-                                  <w:lang w:val="en-US"/>
-                                </w:rPr>
-                                <w:t>A</w:t>
-                              </w:r>
-                              <w:r>
-                                <w:rPr>
-                                  <w:rFonts w:ascii="Times New Roman" w:hAnsi="Times New Roman" w:cs="Times New Roman"/>
-                                  <w:i/>
-                                  <w:vertAlign w:val="subscript"/>
-                                  <w:lang w:val="en-US"/>
-                                </w:rPr>
-                                <w:t>y</w:t>
-                              </w:r>
-                              <w:r>
-                                <w:rPr>
-                                  <w:rFonts w:ascii="Times New Roman" w:hAnsi="Times New Roman" w:cs="Times New Roman"/>
-                                  <w:i/>
-                                </w:rPr>
-                                <w:t>(</w:t>
-                              </w:r>
-                              <w:proofErr w:type="spellStart"/>
-                              <w:r>
-                                <w:rPr>
-                                  <w:rFonts w:ascii="Times New Roman" w:hAnsi="Times New Roman" w:cs="Times New Roman"/>
-                                  <w:i/>
-                                  <w:lang w:val="en-US"/>
-                                </w:rPr>
-                                <w:t>k</w:t>
-                              </w:r>
-                              <w:r>
-                                <w:rPr>
-                                  <w:rFonts w:ascii="Times New Roman" w:hAnsi="Times New Roman" w:cs="Times New Roman"/>
-                                  <w:i/>
-                                  <w:vertAlign w:val="subscript"/>
-                                  <w:lang w:val="en-US"/>
-                                </w:rPr>
-                                <w:t>x</w:t>
-                              </w:r>
-                              <w:proofErr w:type="spellEnd"/>
-                              <w:r>
-                                <w:rPr>
-                                  <w:rFonts w:ascii="Times New Roman" w:hAnsi="Times New Roman" w:cs="Times New Roman"/>
-                                  <w:i/>
-                                </w:rPr>
-                                <w:t>,</w:t>
-                              </w:r>
-                              <w:proofErr w:type="spellStart"/>
-                              <w:r>
-                                <w:rPr>
-                                  <w:rFonts w:ascii="Times New Roman" w:hAnsi="Times New Roman" w:cs="Times New Roman"/>
-                                  <w:i/>
-                                  <w:lang w:val="en-US"/>
-                                </w:rPr>
-                                <w:t>k</w:t>
-                              </w:r>
-                              <w:r>
-                                <w:rPr>
-                                  <w:rFonts w:ascii="Times New Roman" w:hAnsi="Times New Roman" w:cs="Times New Roman"/>
-                                  <w:i/>
-                                  <w:vertAlign w:val="subscript"/>
-                                  <w:lang w:val="en-US"/>
-                                </w:rPr>
-                                <w:t>y</w:t>
-                              </w:r>
-                              <w:proofErr w:type="spellEnd"/>
-                              <w:r>
-                                <w:rPr>
-                                  <w:rFonts w:ascii="Times New Roman" w:hAnsi="Times New Roman" w:cs="Times New Roman"/>
-                                  <w:i/>
+                                  <w:lang w:val="en-US"/>
                                 </w:rPr>
                                 <w:t>)</w:t>
                               </w:r>
@@ -3324,7 +3327,7 @@
       </w:r>
     </w:p>
     <w:p>
-      <w:bookmarkStart w:id="2" w:name="_GoBack"/>
+      <w:bookmarkStart w:id="1" w:name="_GoBack"/>
       <w:r>
         <w:rPr>
           <w:noProof/>
@@ -3334,50 +3337,53 @@
         <mc:AlternateContent>
           <mc:Choice Requires="wpg">
             <w:drawing>
-              <wp:anchor distT="0" distB="0" distL="114300" distR="114300" simplePos="0" relativeHeight="251711488" behindDoc="0" locked="0" layoutInCell="1" allowOverlap="1">
+              <wp:anchor distT="0" distB="0" distL="114300" distR="114300" simplePos="0" relativeHeight="251658240" behindDoc="0" locked="0" layoutInCell="1" allowOverlap="1">
                 <wp:simplePos x="0" y="0"/>
                 <wp:positionH relativeFrom="column">
-                  <wp:posOffset>331558</wp:posOffset>
+                  <wp:posOffset>89978</wp:posOffset>
                 </wp:positionH>
                 <wp:positionV relativeFrom="paragraph">
-                  <wp:posOffset>-591974</wp:posOffset>
+                  <wp:posOffset>-206488</wp:posOffset>
                 </wp:positionV>
-                <wp:extent cx="8867554" cy="6357265"/>
-                <wp:effectExtent l="0" t="0" r="0" b="5715"/>
+                <wp:extent cx="9354185" cy="6356985"/>
+                <wp:effectExtent l="19050" t="0" r="0" b="5715"/>
                 <wp:wrapNone/>
-                <wp:docPr id="331" name="Группа 331"/>
-                <wp:cNvGraphicFramePr/>
+                <wp:docPr id="1" name="Группа 1"/>
+                <wp:cNvGraphicFramePr>
+                  <a:graphicFrameLocks xmlns:a="http://schemas.openxmlformats.org/drawingml/2006/main"/>
+                </wp:cNvGraphicFramePr>
                 <a:graphic xmlns:a="http://schemas.openxmlformats.org/drawingml/2006/main">
                   <a:graphicData uri="http://schemas.microsoft.com/office/word/2010/wordprocessingGroup">
                     <wpg:wgp>
-                      <wpg:cNvGrpSpPr/>
-                      <wpg:grpSpPr>
+                      <wpg:cNvGrpSpPr>
+                        <a:grpSpLocks/>
+                      </wpg:cNvGrpSpPr>
+                      <wpg:grpSpPr bwMode="auto">
                         <a:xfrm>
                           <a:off x="0" y="0"/>
-                          <a:ext cx="8867554" cy="6357265"/>
-                          <a:chOff x="0" y="0"/>
-                          <a:chExt cx="8867554" cy="6357265"/>
+                          <a:ext cx="9354185" cy="6356985"/>
+                          <a:chOff x="1103" y="381"/>
+                          <a:chExt cx="14731" cy="10011"/>
                         </a:xfrm>
                       </wpg:grpSpPr>
                       <wps:wsp>
-                        <wps:cNvPr id="285" name="Прямая со стрелкой 285"/>
+                        <wps:cNvPr id="2" name="Прямая со стрелкой 261"/>
                         <wps:cNvCnPr>
                           <a:cxnSpLocks noChangeShapeType="1"/>
                         </wps:cNvCnPr>
                         <wps:spPr bwMode="auto">
-                          <a:xfrm>
-                            <a:off x="1594884" y="542260"/>
-                            <a:ext cx="635" cy="2578100"/>
+                          <a:xfrm flipH="1">
+                            <a:off x="3098" y="9506"/>
+                            <a:ext cx="1197" cy="0"/>
                           </a:xfrm>
                           <a:prstGeom prst="straightConnector1">
                             <a:avLst/>
                           </a:prstGeom>
                           <a:noFill/>
-                          <a:ln w="28575">
-                            <a:solidFill>
-                              <a:srgbClr val="00B050"/>
-                            </a:solidFill>
-                            <a:prstDash val="dash"/>
+                          <a:ln w="38100">
+                            <a:solidFill>
+                              <a:srgbClr val="000000"/>
+                            </a:solidFill>
                             <a:round/>
                             <a:headEnd/>
                             <a:tailEnd/>
@@ -3393,14 +3399,110 @@
                         <wps:bodyPr/>
                       </wps:wsp>
                       <wps:wsp>
-                        <wps:cNvPr id="266" name="Поле 266"/>
+                        <wps:cNvPr id="6" name="AutoShape 4"/>
+                        <wps:cNvCnPr>
+                          <a:cxnSpLocks noChangeShapeType="1"/>
+                        </wps:cNvCnPr>
+                        <wps:spPr bwMode="auto">
+                          <a:xfrm flipH="1">
+                            <a:off x="1103" y="9908"/>
+                            <a:ext cx="3168" cy="0"/>
+                          </a:xfrm>
+                          <a:prstGeom prst="straightConnector1">
+                            <a:avLst/>
+                          </a:prstGeom>
+                          <a:noFill/>
+                          <a:ln w="38100">
+                            <a:solidFill>
+                              <a:srgbClr val="000000"/>
+                            </a:solidFill>
+                            <a:round/>
+                            <a:headEnd/>
+                            <a:tailEnd/>
+                          </a:ln>
+                          <a:extLst>
+                            <a:ext uri="{909E8E84-426E-40DD-AFC4-6F175D3DCCD1}">
+                              <a14:hiddenFill xmlns:a14="http://schemas.microsoft.com/office/drawing/2010/main">
+                                <a:noFill/>
+                              </a14:hiddenFill>
+                            </a:ext>
+                          </a:extLst>
+                        </wps:spPr>
+                        <wps:bodyPr/>
+                      </wps:wsp>
+                      <wps:wsp>
+                        <wps:cNvPr id="233" name="AutoShape 5"/>
+                        <wps:cNvCnPr>
+                          <a:cxnSpLocks noChangeShapeType="1"/>
+                        </wps:cNvCnPr>
+                        <wps:spPr bwMode="auto">
+                          <a:xfrm flipV="1">
+                            <a:off x="1103" y="824"/>
+                            <a:ext cx="0" cy="9034"/>
+                          </a:xfrm>
+                          <a:prstGeom prst="straightConnector1">
+                            <a:avLst/>
+                          </a:prstGeom>
+                          <a:noFill/>
+                          <a:ln w="38100">
+                            <a:solidFill>
+                              <a:srgbClr val="000000"/>
+                            </a:solidFill>
+                            <a:round/>
+                            <a:headEnd/>
+                            <a:tailEnd/>
+                          </a:ln>
+                          <a:extLst>
+                            <a:ext uri="{909E8E84-426E-40DD-AFC4-6F175D3DCCD1}">
+                              <a14:hiddenFill xmlns:a14="http://schemas.microsoft.com/office/drawing/2010/main">
+                                <a:noFill/>
+                              </a14:hiddenFill>
+                            </a:ext>
+                          </a:extLst>
+                        </wps:spPr>
+                        <wps:bodyPr/>
+                      </wps:wsp>
+                      <wps:wsp>
+                        <wps:cNvPr id="234" name="AutoShape 6"/>
+                        <wps:cNvCnPr>
+                          <a:cxnSpLocks noChangeShapeType="1"/>
+                        </wps:cNvCnPr>
+                        <wps:spPr bwMode="auto">
+                          <a:xfrm flipH="1">
+                            <a:off x="1103" y="824"/>
+                            <a:ext cx="1878" cy="1"/>
+                          </a:xfrm>
+                          <a:prstGeom prst="straightConnector1">
+                            <a:avLst/>
+                          </a:prstGeom>
+                          <a:noFill/>
+                          <a:ln w="38100">
+                            <a:solidFill>
+                              <a:srgbClr val="000000"/>
+                            </a:solidFill>
+                            <a:round/>
+                            <a:headEnd/>
+                            <a:tailEnd/>
+                          </a:ln>
+                          <a:extLst>
+                            <a:ext uri="{909E8E84-426E-40DD-AFC4-6F175D3DCCD1}">
+                              <a14:hiddenFill xmlns:a14="http://schemas.microsoft.com/office/drawing/2010/main">
+                                <a:noFill/>
+                              </a14:hiddenFill>
+                            </a:ext>
+                          </a:extLst>
+                        </wps:spPr>
+                        <wps:bodyPr/>
+                      </wps:wsp>
+                      <wps:wsp>
+                        <wps:cNvPr id="235" name="Поле 266"/>
                         <wps:cNvSpPr txBox="1">
                           <a:spLocks noChangeArrowheads="1"/>
                         </wps:cNvSpPr>
                         <wps:spPr bwMode="auto">
                           <a:xfrm>
-                            <a:off x="3444949" y="5390707"/>
-                            <a:ext cx="527050" cy="307340"/>
+                            <a:off x="6742" y="8870"/>
+                            <a:ext cx="830" cy="484"/>
                           </a:xfrm>
                           <a:prstGeom prst="rect">
                             <a:avLst/>
@@ -3438,13 +3540,6 @@
                                   <w:sz w:val="28"/>
                                 </w:rPr>
                               </w:pPr>
-                              <w:r>
-                                <w:rPr>
-                                  <w:rFonts w:ascii="Times New Roman" w:hAnsi="Times New Roman" w:cs="Times New Roman"/>
-                                  <w:sz w:val="28"/>
-                                </w:rPr>
-                                <w:t>ПК</w:t>
-                              </w:r>
                             </w:p>
                           </w:txbxContent>
                         </wps:txbx>
@@ -3453,14 +3548,664 @@
                         </wps:bodyPr>
                       </wps:wsp>
                       <wps:wsp>
-                        <wps:cNvPr id="281" name="Прямоугольник 281"/>
+                        <wps:cNvPr id="236" name="Поле 266"/>
+                        <wps:cNvSpPr txBox="1">
+                          <a:spLocks noChangeArrowheads="1"/>
+                        </wps:cNvSpPr>
+                        <wps:spPr bwMode="auto">
+                          <a:xfrm>
+                            <a:off x="2863" y="7809"/>
+                            <a:ext cx="2238" cy="484"/>
+                          </a:xfrm>
+                          <a:prstGeom prst="rect">
+                            <a:avLst/>
+                          </a:prstGeom>
+                          <a:noFill/>
+                          <a:ln>
+                            <a:noFill/>
+                          </a:ln>
+                          <a:extLst>
+                            <a:ext uri="{909E8E84-426E-40DD-AFC4-6F175D3DCCD1}">
+                              <a14:hiddenFill xmlns:a14="http://schemas.microsoft.com/office/drawing/2010/main">
+                                <a:solidFill>
+                                  <a:srgbClr val="FFFFFF"/>
+                                </a:solidFill>
+                              </a14:hiddenFill>
+                            </a:ext>
+                            <a:ext uri="{91240B29-F687-4F45-9708-019B960494DF}">
+                              <a14:hiddenLine xmlns:a14="http://schemas.microsoft.com/office/drawing/2010/main" w="9525">
+                                <a:solidFill>
+                                  <a:srgbClr val="000000"/>
+                                </a:solidFill>
+                                <a:miter lim="800000"/>
+                                <a:headEnd/>
+                                <a:tailEnd/>
+                              </a14:hiddenLine>
+                            </a:ext>
+                          </a:extLst>
+                        </wps:spPr>
+                        <wps:txbx>
+                          <w:txbxContent>
+                            <w:p>
+                              <w:pPr>
+                                <w:rPr>
+                                  <w:rFonts w:ascii="Times New Roman" w:hAnsi="Times New Roman" w:cs="Times New Roman"/>
+                                  <w:sz w:val="28"/>
+                                </w:rPr>
+                              </w:pPr>
+                              <w:r>
+                                <w:rPr>
+                                  <w:rFonts w:ascii="Times New Roman" w:hAnsi="Times New Roman" w:cs="Times New Roman"/>
+                                  <w:sz w:val="28"/>
+                                </w:rPr>
+                                <w:t>Плата контроля</w:t>
+                              </w:r>
+                            </w:p>
+                          </w:txbxContent>
+                        </wps:txbx>
+                        <wps:bodyPr rot="0" vert="horz" wrap="square" lIns="91440" tIns="45720" rIns="91440" bIns="45720" anchor="t" anchorCtr="0" upright="1">
+                          <a:noAutofit/>
+                        </wps:bodyPr>
+                      </wps:wsp>
+                      <wps:wsp>
+                        <wps:cNvPr id="237" name="Прямая со стрелкой 233"/>
+                        <wps:cNvCnPr>
+                          <a:cxnSpLocks noChangeShapeType="1"/>
+                        </wps:cNvCnPr>
+                        <wps:spPr bwMode="auto">
+                          <a:xfrm flipH="1">
+                            <a:off x="12419" y="8293"/>
+                            <a:ext cx="510" cy="0"/>
+                          </a:xfrm>
+                          <a:prstGeom prst="straightConnector1">
+                            <a:avLst/>
+                          </a:prstGeom>
+                          <a:noFill/>
+                          <a:ln w="28575">
+                            <a:solidFill>
+                              <a:srgbClr val="FF0000"/>
+                            </a:solidFill>
+                            <a:prstDash val="dash"/>
+                            <a:round/>
+                            <a:headEnd/>
+                            <a:tailEnd/>
+                          </a:ln>
+                          <a:extLst>
+                            <a:ext uri="{909E8E84-426E-40DD-AFC4-6F175D3DCCD1}">
+                              <a14:hiddenFill xmlns:a14="http://schemas.microsoft.com/office/drawing/2010/main">
+                                <a:noFill/>
+                              </a14:hiddenFill>
+                            </a:ext>
+                          </a:extLst>
+                        </wps:spPr>
+                        <wps:bodyPr/>
+                      </wps:wsp>
+                      <wps:wsp>
+                        <wps:cNvPr id="238" name="Прямая со стрелкой 233"/>
+                        <wps:cNvCnPr>
+                          <a:cxnSpLocks noChangeShapeType="1"/>
+                        </wps:cNvCnPr>
+                        <wps:spPr bwMode="auto">
+                          <a:xfrm flipH="1">
+                            <a:off x="12419" y="8606"/>
+                            <a:ext cx="510" cy="0"/>
+                          </a:xfrm>
+                          <a:prstGeom prst="straightConnector1">
+                            <a:avLst/>
+                          </a:prstGeom>
+                          <a:noFill/>
+                          <a:ln w="28575">
+                            <a:solidFill>
+                              <a:srgbClr val="0070C0"/>
+                            </a:solidFill>
+                            <a:prstDash val="dash"/>
+                            <a:round/>
+                            <a:headEnd/>
+                            <a:tailEnd/>
+                          </a:ln>
+                          <a:extLst>
+                            <a:ext uri="{909E8E84-426E-40DD-AFC4-6F175D3DCCD1}">
+                              <a14:hiddenFill xmlns:a14="http://schemas.microsoft.com/office/drawing/2010/main">
+                                <a:noFill/>
+                              </a14:hiddenFill>
+                            </a:ext>
+                          </a:extLst>
+                        </wps:spPr>
+                        <wps:bodyPr/>
+                      </wps:wsp>
+                      <wps:wsp>
+                        <wps:cNvPr id="239" name="Прямая со стрелкой 233"/>
+                        <wps:cNvCnPr>
+                          <a:cxnSpLocks noChangeShapeType="1"/>
+                        </wps:cNvCnPr>
+                        <wps:spPr bwMode="auto">
+                          <a:xfrm flipH="1">
+                            <a:off x="12419" y="8919"/>
+                            <a:ext cx="510" cy="0"/>
+                          </a:xfrm>
+                          <a:prstGeom prst="straightConnector1">
+                            <a:avLst/>
+                          </a:prstGeom>
+                          <a:noFill/>
+                          <a:ln w="28575">
+                            <a:solidFill>
+                              <a:srgbClr val="00B050"/>
+                            </a:solidFill>
+                            <a:prstDash val="dash"/>
+                            <a:round/>
+                            <a:headEnd/>
+                            <a:tailEnd/>
+                          </a:ln>
+                          <a:extLst>
+                            <a:ext uri="{909E8E84-426E-40DD-AFC4-6F175D3DCCD1}">
+                              <a14:hiddenFill xmlns:a14="http://schemas.microsoft.com/office/drawing/2010/main">
+                                <a:noFill/>
+                              </a14:hiddenFill>
+                            </a:ext>
+                          </a:extLst>
+                        </wps:spPr>
+                        <wps:bodyPr/>
+                      </wps:wsp>
+                      <wps:wsp>
+                        <wps:cNvPr id="240" name="Прямая со стрелкой 233"/>
+                        <wps:cNvCnPr>
+                          <a:cxnSpLocks noChangeShapeType="1"/>
+                        </wps:cNvCnPr>
+                        <wps:spPr bwMode="auto">
+                          <a:xfrm flipH="1">
+                            <a:off x="12419" y="9232"/>
+                            <a:ext cx="510" cy="0"/>
+                          </a:xfrm>
+                          <a:prstGeom prst="straightConnector1">
+                            <a:avLst/>
+                          </a:prstGeom>
+                          <a:noFill/>
+                          <a:ln w="28575" cap="flat">
+                            <a:solidFill>
+                              <a:schemeClr val="accent2">
+                                <a:lumMod val="75000"/>
+                                <a:lumOff val="0"/>
+                              </a:schemeClr>
+                            </a:solidFill>
+                            <a:prstDash val="sysDot"/>
+                            <a:round/>
+                            <a:headEnd/>
+                            <a:tailEnd/>
+                          </a:ln>
+                          <a:extLst>
+                            <a:ext uri="{909E8E84-426E-40DD-AFC4-6F175D3DCCD1}">
+                              <a14:hiddenFill xmlns:a14="http://schemas.microsoft.com/office/drawing/2010/main">
+                                <a:noFill/>
+                              </a14:hiddenFill>
+                            </a:ext>
+                          </a:extLst>
+                        </wps:spPr>
+                        <wps:bodyPr/>
+                      </wps:wsp>
+                      <wps:wsp>
+                        <wps:cNvPr id="241" name="Прямая со стрелкой 233"/>
+                        <wps:cNvCnPr>
+                          <a:cxnSpLocks noChangeShapeType="1"/>
+                        </wps:cNvCnPr>
+                        <wps:spPr bwMode="auto">
+                          <a:xfrm flipH="1">
+                            <a:off x="12419" y="9545"/>
+                            <a:ext cx="510" cy="0"/>
+                          </a:xfrm>
+                          <a:prstGeom prst="straightConnector1">
+                            <a:avLst/>
+                          </a:prstGeom>
+                          <a:noFill/>
+                          <a:ln w="38100" cap="flat" cmpd="sng">
+                            <a:solidFill>
+                              <a:schemeClr val="accent1">
+                                <a:lumMod val="50000"/>
+                                <a:lumOff val="0"/>
+                              </a:schemeClr>
+                            </a:solidFill>
+                            <a:prstDash val="solid"/>
+                            <a:round/>
+                            <a:headEnd/>
+                            <a:tailEnd/>
+                          </a:ln>
+                          <a:extLst>
+                            <a:ext uri="{909E8E84-426E-40DD-AFC4-6F175D3DCCD1}">
+                              <a14:hiddenFill xmlns:a14="http://schemas.microsoft.com/office/drawing/2010/main">
+                                <a:noFill/>
+                              </a14:hiddenFill>
+                            </a:ext>
+                          </a:extLst>
+                        </wps:spPr>
+                        <wps:bodyPr/>
+                      </wps:wsp>
+                      <wps:wsp>
+                        <wps:cNvPr id="242" name="Прямая со стрелкой 233"/>
+                        <wps:cNvCnPr>
+                          <a:cxnSpLocks noChangeShapeType="1"/>
+                        </wps:cNvCnPr>
+                        <wps:spPr bwMode="auto">
+                          <a:xfrm flipH="1">
+                            <a:off x="12419" y="9858"/>
+                            <a:ext cx="510" cy="0"/>
+                          </a:xfrm>
+                          <a:prstGeom prst="straightConnector1">
+                            <a:avLst/>
+                          </a:prstGeom>
+                          <a:noFill/>
+                          <a:ln w="38100" cap="flat" cmpd="sng">
+                            <a:solidFill>
+                              <a:schemeClr val="tx1">
+                                <a:lumMod val="100000"/>
+                                <a:lumOff val="0"/>
+                              </a:schemeClr>
+                            </a:solidFill>
+                            <a:prstDash val="solid"/>
+                            <a:round/>
+                            <a:headEnd/>
+                            <a:tailEnd/>
+                          </a:ln>
+                          <a:extLst>
+                            <a:ext uri="{909E8E84-426E-40DD-AFC4-6F175D3DCCD1}">
+                              <a14:hiddenFill xmlns:a14="http://schemas.microsoft.com/office/drawing/2010/main">
+                                <a:noFill/>
+                              </a14:hiddenFill>
+                            </a:ext>
+                          </a:extLst>
+                        </wps:spPr>
+                        <wps:bodyPr/>
+                      </wps:wsp>
+                      <wps:wsp>
+                        <wps:cNvPr id="243" name="Text Box 15"/>
+                        <wps:cNvSpPr txBox="1">
+                          <a:spLocks noChangeArrowheads="1"/>
+                        </wps:cNvSpPr>
+                        <wps:spPr bwMode="auto">
+                          <a:xfrm>
+                            <a:off x="13065" y="8076"/>
+                            <a:ext cx="1440" cy="483"/>
+                          </a:xfrm>
+                          <a:prstGeom prst="rect">
+                            <a:avLst/>
+                          </a:prstGeom>
+                          <a:noFill/>
+                          <a:ln>
+                            <a:noFill/>
+                          </a:ln>
+                          <a:extLst>
+                            <a:ext uri="{909E8E84-426E-40DD-AFC4-6F175D3DCCD1}">
+                              <a14:hiddenFill xmlns:a14="http://schemas.microsoft.com/office/drawing/2010/main">
+                                <a:solidFill>
+                                  <a:srgbClr val="FFFFFF"/>
+                                </a:solidFill>
+                              </a14:hiddenFill>
+                            </a:ext>
+                            <a:ext uri="{91240B29-F687-4F45-9708-019B960494DF}">
+                              <a14:hiddenLine xmlns:a14="http://schemas.microsoft.com/office/drawing/2010/main" w="9525">
+                                <a:solidFill>
+                                  <a:srgbClr val="000000"/>
+                                </a:solidFill>
+                                <a:miter lim="800000"/>
+                                <a:headEnd/>
+                                <a:tailEnd/>
+                              </a14:hiddenLine>
+                            </a:ext>
+                          </a:extLst>
+                        </wps:spPr>
+                        <wps:txbx>
+                          <w:txbxContent>
+                            <w:p>
+                              <w:r>
+                                <w:rPr>
+                                  <w:lang w:val="en-US"/>
+                                </w:rPr>
+                                <w:t xml:space="preserve">RF </w:t>
+                              </w:r>
+                              <w:r>
+                                <w:t xml:space="preserve">сигнал </w:t>
+                              </w:r>
+                            </w:p>
+                            <w:p>
+                              <w:pPr>
+                                <w:rPr>
+                                  <w:lang w:val="en-US"/>
+                                </w:rPr>
+                              </w:pPr>
+                              <w:r>
+                                <w:rPr>
+                                  <w:lang w:val="en-US"/>
+                                </w:rPr>
+                                <w:t xml:space="preserve"> </w:t>
+                              </w:r>
+                            </w:p>
+                          </w:txbxContent>
+                        </wps:txbx>
+                        <wps:bodyPr rot="0" vert="horz" wrap="square" lIns="91440" tIns="45720" rIns="91440" bIns="45720" anchor="t" anchorCtr="0" upright="1">
+                          <a:noAutofit/>
+                        </wps:bodyPr>
+                      </wps:wsp>
+                      <wps:wsp>
+                        <wps:cNvPr id="244" name="Text Box 16"/>
+                        <wps:cNvSpPr txBox="1">
+                          <a:spLocks noChangeArrowheads="1"/>
+                        </wps:cNvSpPr>
+                        <wps:spPr bwMode="auto">
+                          <a:xfrm>
+                            <a:off x="13065" y="8698"/>
+                            <a:ext cx="1440" cy="483"/>
+                          </a:xfrm>
+                          <a:prstGeom prst="rect">
+                            <a:avLst/>
+                          </a:prstGeom>
+                          <a:noFill/>
+                          <a:ln>
+                            <a:noFill/>
+                          </a:ln>
+                          <a:extLst>
+                            <a:ext uri="{909E8E84-426E-40DD-AFC4-6F175D3DCCD1}">
+                              <a14:hiddenFill xmlns:a14="http://schemas.microsoft.com/office/drawing/2010/main">
+                                <a:solidFill>
+                                  <a:srgbClr val="FFFFFF"/>
+                                </a:solidFill>
+                              </a14:hiddenFill>
+                            </a:ext>
+                            <a:ext uri="{91240B29-F687-4F45-9708-019B960494DF}">
+                              <a14:hiddenLine xmlns:a14="http://schemas.microsoft.com/office/drawing/2010/main" w="9525">
+                                <a:solidFill>
+                                  <a:srgbClr val="000000"/>
+                                </a:solidFill>
+                                <a:miter lim="800000"/>
+                                <a:headEnd/>
+                                <a:tailEnd/>
+                              </a14:hiddenLine>
+                            </a:ext>
+                          </a:extLst>
+                        </wps:spPr>
+                        <wps:txbx>
+                          <w:txbxContent>
+                            <w:p>
+                              <w:r>
+                                <w:rPr>
+                                  <w:lang w:val="en-US"/>
+                                </w:rPr>
+                                <w:t xml:space="preserve">LO </w:t>
+                              </w:r>
+                              <w:r>
+                                <w:t>сигнал</w:t>
+                              </w:r>
+                            </w:p>
+                            <w:p>
+                              <w:pPr>
+                                <w:rPr>
+                                  <w:lang w:val="en-US"/>
+                                </w:rPr>
+                              </w:pPr>
+                              <w:r>
+                                <w:rPr>
+                                  <w:lang w:val="en-US"/>
+                                </w:rPr>
+                                <w:t xml:space="preserve"> </w:t>
+                              </w:r>
+                            </w:p>
+                          </w:txbxContent>
+                        </wps:txbx>
+                        <wps:bodyPr rot="0" vert="horz" wrap="square" lIns="91440" tIns="45720" rIns="91440" bIns="45720" anchor="t" anchorCtr="0" upright="1">
+                          <a:noAutofit/>
+                        </wps:bodyPr>
+                      </wps:wsp>
+                      <wps:wsp>
+                        <wps:cNvPr id="245" name="Text Box 17"/>
+                        <wps:cNvSpPr txBox="1">
+                          <a:spLocks noChangeArrowheads="1"/>
+                        </wps:cNvSpPr>
+                        <wps:spPr bwMode="auto">
+                          <a:xfrm>
+                            <a:off x="13065" y="9629"/>
+                            <a:ext cx="1440" cy="483"/>
+                          </a:xfrm>
+                          <a:prstGeom prst="rect">
+                            <a:avLst/>
+                          </a:prstGeom>
+                          <a:solidFill>
+                            <a:srgbClr val="FFFFFF"/>
+                          </a:solidFill>
+                          <a:ln>
+                            <a:noFill/>
+                          </a:ln>
+                          <a:extLst>
+                            <a:ext uri="{91240B29-F687-4F45-9708-019B960494DF}">
+                              <a14:hiddenLine xmlns:a14="http://schemas.microsoft.com/office/drawing/2010/main" w="9525">
+                                <a:solidFill>
+                                  <a:srgbClr val="000000"/>
+                                </a:solidFill>
+                                <a:miter lim="800000"/>
+                                <a:headEnd/>
+                                <a:tailEnd/>
+                              </a14:hiddenLine>
+                            </a:ext>
+                          </a:extLst>
+                        </wps:spPr>
+                        <wps:txbx>
+                          <w:txbxContent>
+                            <w:p>
+                              <w:pPr>
+                                <w:rPr>
+                                  <w:lang w:val="en-US"/>
+                                </w:rPr>
+                              </w:pPr>
+                              <w:r>
+                                <w:rPr>
+                                  <w:lang w:val="en-US"/>
+                                </w:rPr>
+                                <w:t>RS 232/USB</w:t>
+                              </w:r>
+                            </w:p>
+                            <w:p>
+                              <w:pPr>
+                                <w:rPr>
+                                  <w:lang w:val="en-US"/>
+                                </w:rPr>
+                              </w:pPr>
+                              <w:r>
+                                <w:rPr>
+                                  <w:lang w:val="en-US"/>
+                                </w:rPr>
+                                <w:t xml:space="preserve"> </w:t>
+                              </w:r>
+                            </w:p>
+                          </w:txbxContent>
+                        </wps:txbx>
+                        <wps:bodyPr rot="0" vert="horz" wrap="square" lIns="91440" tIns="45720" rIns="91440" bIns="45720" anchor="t" anchorCtr="0" upright="1">
+                          <a:noAutofit/>
+                        </wps:bodyPr>
+                      </wps:wsp>
+                      <wps:wsp>
+                        <wps:cNvPr id="246" name="Text Box 18"/>
+                        <wps:cNvSpPr txBox="1">
+                          <a:spLocks noChangeArrowheads="1"/>
+                        </wps:cNvSpPr>
+                        <wps:spPr bwMode="auto">
+                          <a:xfrm>
+                            <a:off x="13065" y="9319"/>
+                            <a:ext cx="2769" cy="483"/>
+                          </a:xfrm>
+                          <a:prstGeom prst="rect">
+                            <a:avLst/>
+                          </a:prstGeom>
+                          <a:noFill/>
+                          <a:ln>
+                            <a:noFill/>
+                          </a:ln>
+                          <a:extLst>
+                            <a:ext uri="{909E8E84-426E-40DD-AFC4-6F175D3DCCD1}">
+                              <a14:hiddenFill xmlns:a14="http://schemas.microsoft.com/office/drawing/2010/main">
+                                <a:solidFill>
+                                  <a:srgbClr val="FFFFFF"/>
+                                </a:solidFill>
+                              </a14:hiddenFill>
+                            </a:ext>
+                            <a:ext uri="{91240B29-F687-4F45-9708-019B960494DF}">
+                              <a14:hiddenLine xmlns:a14="http://schemas.microsoft.com/office/drawing/2010/main" w="9525">
+                                <a:solidFill>
+                                  <a:srgbClr val="000000"/>
+                                </a:solidFill>
+                                <a:miter lim="800000"/>
+                                <a:headEnd/>
+                                <a:tailEnd/>
+                              </a14:hiddenLine>
+                            </a:ext>
+                          </a:extLst>
+                        </wps:spPr>
+                        <wps:txbx>
+                          <w:txbxContent>
+                            <w:p>
+                              <w:proofErr w:type="spellStart"/>
+                              <w:r>
+                                <w:t>Синалы</w:t>
+                              </w:r>
+                              <w:proofErr w:type="spellEnd"/>
+                              <w:r>
+                                <w:t xml:space="preserve"> управления осью</w:t>
+                              </w:r>
+                            </w:p>
+                          </w:txbxContent>
+                        </wps:txbx>
+                        <wps:bodyPr rot="0" vert="horz" wrap="square" lIns="91440" tIns="45720" rIns="91440" bIns="45720" anchor="t" anchorCtr="0" upright="1">
+                          <a:noAutofit/>
+                        </wps:bodyPr>
+                      </wps:wsp>
+                      <wps:wsp>
+                        <wps:cNvPr id="247" name="Text Box 19"/>
+                        <wps:cNvSpPr txBox="1">
+                          <a:spLocks noChangeArrowheads="1"/>
+                        </wps:cNvSpPr>
+                        <wps:spPr bwMode="auto">
+                          <a:xfrm>
+                            <a:off x="13065" y="9008"/>
+                            <a:ext cx="2208" cy="483"/>
+                          </a:xfrm>
+                          <a:prstGeom prst="rect">
+                            <a:avLst/>
+                          </a:prstGeom>
+                          <a:noFill/>
+                          <a:ln>
+                            <a:noFill/>
+                          </a:ln>
+                          <a:extLst>
+                            <a:ext uri="{909E8E84-426E-40DD-AFC4-6F175D3DCCD1}">
+                              <a14:hiddenFill xmlns:a14="http://schemas.microsoft.com/office/drawing/2010/main">
+                                <a:solidFill>
+                                  <a:srgbClr val="FFFFFF"/>
+                                </a:solidFill>
+                              </a14:hiddenFill>
+                            </a:ext>
+                            <a:ext uri="{91240B29-F687-4F45-9708-019B960494DF}">
+                              <a14:hiddenLine xmlns:a14="http://schemas.microsoft.com/office/drawing/2010/main" w="9525">
+                                <a:solidFill>
+                                  <a:srgbClr val="000000"/>
+                                </a:solidFill>
+                                <a:miter lim="800000"/>
+                                <a:headEnd/>
+                                <a:tailEnd/>
+                              </a14:hiddenLine>
+                            </a:ext>
+                          </a:extLst>
+                        </wps:spPr>
+                        <wps:txbx>
+                          <w:txbxContent>
+                            <w:p>
+                              <w:r>
+                                <w:t xml:space="preserve">Сигнал </w:t>
+                              </w:r>
+                              <w:proofErr w:type="spellStart"/>
+                              <w:r>
+                                <w:t>концевика</w:t>
+                              </w:r>
+                              <w:proofErr w:type="spellEnd"/>
+                            </w:p>
+                          </w:txbxContent>
+                        </wps:txbx>
+                        <wps:bodyPr rot="0" vert="horz" wrap="square" lIns="91440" tIns="45720" rIns="91440" bIns="45720" anchor="t" anchorCtr="0" upright="1">
+                          <a:noAutofit/>
+                        </wps:bodyPr>
+                      </wps:wsp>
+                      <wps:wsp>
+                        <wps:cNvPr id="248" name="Text Box 20"/>
+                        <wps:cNvSpPr txBox="1">
+                          <a:spLocks noChangeArrowheads="1"/>
+                        </wps:cNvSpPr>
+                        <wps:spPr bwMode="auto">
+                          <a:xfrm>
+                            <a:off x="13065" y="8387"/>
+                            <a:ext cx="1440" cy="483"/>
+                          </a:xfrm>
+                          <a:prstGeom prst="rect">
+                            <a:avLst/>
+                          </a:prstGeom>
+                          <a:noFill/>
+                          <a:ln>
+                            <a:noFill/>
+                          </a:ln>
+                          <a:extLst>
+                            <a:ext uri="{909E8E84-426E-40DD-AFC4-6F175D3DCCD1}">
+                              <a14:hiddenFill xmlns:a14="http://schemas.microsoft.com/office/drawing/2010/main">
+                                <a:solidFill>
+                                  <a:srgbClr val="FFFFFF"/>
+                                </a:solidFill>
+                              </a14:hiddenFill>
+                            </a:ext>
+                            <a:ext uri="{91240B29-F687-4F45-9708-019B960494DF}">
+                              <a14:hiddenLine xmlns:a14="http://schemas.microsoft.com/office/drawing/2010/main" w="9525">
+                                <a:solidFill>
+                                  <a:srgbClr val="000000"/>
+                                </a:solidFill>
+                                <a:miter lim="800000"/>
+                                <a:headEnd/>
+                                <a:tailEnd/>
+                              </a14:hiddenLine>
+                            </a:ext>
+                          </a:extLst>
+                        </wps:spPr>
+                        <wps:txbx>
+                          <w:txbxContent>
+                            <w:p>
+                              <w:r>
+                                <w:rPr>
+                                  <w:lang w:val="en-US"/>
+                                </w:rPr>
+                                <w:t xml:space="preserve">IF </w:t>
+                              </w:r>
+                              <w:r>
+                                <w:t>сигнал</w:t>
+                              </w:r>
+                            </w:p>
+                            <w:p>
+                              <w:pPr>
+                                <w:rPr>
+                                  <w:lang w:val="en-US"/>
+                                </w:rPr>
+                              </w:pPr>
+                              <w:r>
+                                <w:rPr>
+                                  <w:lang w:val="en-US"/>
+                                </w:rPr>
+                                <w:t xml:space="preserve"> </w:t>
+                              </w:r>
+                            </w:p>
+                          </w:txbxContent>
+                        </wps:txbx>
+                        <wps:bodyPr rot="0" vert="horz" wrap="square" lIns="91440" tIns="45720" rIns="91440" bIns="45720" anchor="t" anchorCtr="0" upright="1">
+                          <a:noAutofit/>
+                        </wps:bodyPr>
+                      </wps:wsp>
+                      <wps:wsp>
+                        <wps:cNvPr id="249" name="Прямоугольник 234"/>
                         <wps:cNvSpPr>
                           <a:spLocks noChangeArrowheads="1"/>
                         </wps:cNvSpPr>
                         <wps:spPr bwMode="auto">
                           <a:xfrm>
-                            <a:off x="1477926" y="839972"/>
-                            <a:ext cx="275590" cy="459740"/>
+                            <a:off x="10452" y="7681"/>
+                            <a:ext cx="434" cy="724"/>
                           </a:xfrm>
                           <a:prstGeom prst="rect">
                             <a:avLst/>
@@ -3483,14 +4228,15 @@
                       </wps:wsp>
                       <pic:pic xmlns:pic="http://schemas.openxmlformats.org/drawingml/2006/picture">
                         <pic:nvPicPr>
-                          <pic:cNvPr id="6" name="Рисунок 6"/>
+                          <pic:cNvPr id="251" name="Рисунок 1"/>
                           <pic:cNvPicPr>
                             <a:picLocks noChangeAspect="1"/>
                           </pic:cNvPicPr>
                         </pic:nvPicPr>
                         <pic:blipFill>
-                          <a:blip r:embed="rId5" cstate="print">
-                            <a:biLevel thresh="75000"/>
+                          <a:blip r:embed="rId5">
+                            <a:grayscl/>
+                            <a:biLevel thresh="50000"/>
                             <a:extLst>
                               <a:ext uri="{28A0092B-C50C-407E-A947-70E740481C1C}">
                                 <a14:useLocalDpi xmlns:a14="http://schemas.microsoft.com/office/drawing/2010/main" val="0"/>
@@ -3504,8 +4250,132 @@
                         </pic:blipFill>
                         <pic:spPr bwMode="auto">
                           <a:xfrm>
-                            <a:off x="1892596" y="4997302"/>
-                            <a:ext cx="1679944" cy="1254642"/>
+                            <a:off x="9146" y="8505"/>
+                            <a:ext cx="3064" cy="1607"/>
+                          </a:xfrm>
+                          <a:prstGeom prst="rect">
+                            <a:avLst/>
+                          </a:prstGeom>
+                          <a:noFill/>
+                          <a:extLst>
+                            <a:ext uri="{909E8E84-426E-40DD-AFC4-6F175D3DCCD1}">
+                              <a14:hiddenFill xmlns:a14="http://schemas.microsoft.com/office/drawing/2010/main">
+                                <a:solidFill>
+                                  <a:srgbClr val="FFFFFF"/>
+                                </a:solidFill>
+                              </a14:hiddenFill>
+                            </a:ext>
+                          </a:extLst>
+                        </pic:spPr>
+                      </pic:pic>
+                      <wps:wsp>
+                        <wps:cNvPr id="252" name="Прямая со стрелкой 233"/>
+                        <wps:cNvCnPr>
+                          <a:cxnSpLocks noChangeShapeType="1"/>
+                        </wps:cNvCnPr>
+                        <wps:spPr bwMode="auto">
+                          <a:xfrm flipH="1">
+                            <a:off x="10653" y="7547"/>
+                            <a:ext cx="4482" cy="0"/>
+                          </a:xfrm>
+                          <a:prstGeom prst="straightConnector1">
+                            <a:avLst/>
+                          </a:prstGeom>
+                          <a:noFill/>
+                          <a:ln w="28575">
+                            <a:solidFill>
+                              <a:srgbClr val="FF0000"/>
+                            </a:solidFill>
+                            <a:prstDash val="dash"/>
+                            <a:round/>
+                            <a:headEnd/>
+                            <a:tailEnd/>
+                          </a:ln>
+                          <a:extLst>
+                            <a:ext uri="{909E8E84-426E-40DD-AFC4-6F175D3DCCD1}">
+                              <a14:hiddenFill xmlns:a14="http://schemas.microsoft.com/office/drawing/2010/main">
+                                <a:noFill/>
+                              </a14:hiddenFill>
+                            </a:ext>
+                          </a:extLst>
+                        </wps:spPr>
+                        <wps:bodyPr/>
+                      </wps:wsp>
+                      <wps:wsp>
+                        <wps:cNvPr id="253" name="Прямая со стрелкой 243"/>
+                        <wps:cNvCnPr>
+                          <a:cxnSpLocks noChangeShapeType="1"/>
+                        </wps:cNvCnPr>
+                        <wps:spPr bwMode="auto">
+                          <a:xfrm>
+                            <a:off x="4699" y="7916"/>
+                            <a:ext cx="5955" cy="1"/>
+                          </a:xfrm>
+                          <a:prstGeom prst="straightConnector1">
+                            <a:avLst/>
+                          </a:prstGeom>
+                          <a:noFill/>
+                          <a:ln w="28575">
+                            <a:solidFill>
+                              <a:srgbClr val="FF0000"/>
+                            </a:solidFill>
+                            <a:prstDash val="dash"/>
+                            <a:round/>
+                            <a:headEnd/>
+                            <a:tailEnd/>
+                          </a:ln>
+                          <a:extLst>
+                            <a:ext uri="{909E8E84-426E-40DD-AFC4-6F175D3DCCD1}">
+                              <a14:hiddenFill xmlns:a14="http://schemas.microsoft.com/office/drawing/2010/main">
+                                <a:noFill/>
+                              </a14:hiddenFill>
+                            </a:ext>
+                          </a:extLst>
+                        </wps:spPr>
+                        <wps:bodyPr/>
+                      </wps:wsp>
+                      <wps:wsp>
+                        <wps:cNvPr id="254" name="Прямая со стрелкой 235"/>
+                        <wps:cNvCnPr>
+                          <a:cxnSpLocks noChangeShapeType="1"/>
+                        </wps:cNvCnPr>
+                        <wps:spPr bwMode="auto">
+                          <a:xfrm>
+                            <a:off x="10654" y="7547"/>
+                            <a:ext cx="0" cy="986"/>
+                          </a:xfrm>
+                          <a:prstGeom prst="straightConnector1">
+                            <a:avLst/>
+                          </a:prstGeom>
+                          <a:noFill/>
+                          <a:ln w="28575">
+                            <a:solidFill>
+                              <a:srgbClr val="FF0000"/>
+                            </a:solidFill>
+                            <a:prstDash val="dash"/>
+                            <a:round/>
+                            <a:headEnd/>
+                            <a:tailEnd/>
+                          </a:ln>
+                          <a:extLst>
+                            <a:ext uri="{909E8E84-426E-40DD-AFC4-6F175D3DCCD1}">
+                              <a14:hiddenFill xmlns:a14="http://schemas.microsoft.com/office/drawing/2010/main">
+                                <a:noFill/>
+                              </a14:hiddenFill>
+                            </a:ext>
+                          </a:extLst>
+                        </wps:spPr>
+                        <wps:bodyPr/>
+                      </wps:wsp>
+                      <wps:wsp>
+                        <wps:cNvPr id="255" name="Поле 265"/>
+                        <wps:cNvSpPr txBox="1">
+                          <a:spLocks noChangeArrowheads="1"/>
+                        </wps:cNvSpPr>
+                        <wps:spPr bwMode="auto">
+                          <a:xfrm>
+                            <a:off x="7572" y="9091"/>
+                            <a:ext cx="1659" cy="895"/>
                           </a:xfrm>
                           <a:prstGeom prst="rect">
                             <a:avLst/>
@@ -3514,23 +4384,168 @@
                           <a:ln>
                             <a:noFill/>
                           </a:ln>
+                          <a:extLst>
+                            <a:ext uri="{909E8E84-426E-40DD-AFC4-6F175D3DCCD1}">
+                              <a14:hiddenFill xmlns:a14="http://schemas.microsoft.com/office/drawing/2010/main">
+                                <a:solidFill>
+                                  <a:srgbClr val="FFFFFF"/>
+                                </a:solidFill>
+                              </a14:hiddenFill>
+                            </a:ext>
+                            <a:ext uri="{91240B29-F687-4F45-9708-019B960494DF}">
+                              <a14:hiddenLine xmlns:a14="http://schemas.microsoft.com/office/drawing/2010/main" w="9525">
+                                <a:solidFill>
+                                  <a:srgbClr val="000000"/>
+                                </a:solidFill>
+                                <a:miter lim="800000"/>
+                                <a:headEnd/>
+                                <a:tailEnd/>
+                              </a14:hiddenLine>
+                            </a:ext>
+                          </a:extLst>
+                        </wps:spPr>
+                        <wps:txbx>
+                          <w:txbxContent>
+                            <w:p>
+                              <w:pPr>
+                                <w:rPr>
+                                  <w:rFonts w:ascii="Times New Roman" w:hAnsi="Times New Roman" w:cs="Times New Roman"/>
+                                  <w:sz w:val="28"/>
+                                </w:rPr>
+                              </w:pPr>
+                              <w:r>
+                                <w:rPr>
+                                  <w:rFonts w:ascii="Times New Roman" w:hAnsi="Times New Roman" w:cs="Times New Roman"/>
+                                  <w:sz w:val="28"/>
+                                </w:rPr>
+                                <w:t>Генератор сигналов</w:t>
+                              </w:r>
+                            </w:p>
+                          </w:txbxContent>
+                        </wps:txbx>
+                        <wps:bodyPr rot="0" vert="horz" wrap="square" lIns="91440" tIns="45720" rIns="91440" bIns="45720" anchor="t" anchorCtr="0" upright="1">
+                          <a:noAutofit/>
+                        </wps:bodyPr>
+                      </wps:wsp>
+                      <wps:wsp>
+                        <wps:cNvPr id="288" name="Прямоугольник 281"/>
+                        <wps:cNvSpPr>
+                          <a:spLocks noChangeArrowheads="1"/>
+                        </wps:cNvSpPr>
+                        <wps:spPr bwMode="auto">
+                          <a:xfrm>
+                            <a:off x="3645" y="1704"/>
+                            <a:ext cx="434" cy="724"/>
+                          </a:xfrm>
+                          <a:prstGeom prst="rect">
+                            <a:avLst/>
+                          </a:prstGeom>
+                          <a:solidFill>
+                            <a:srgbClr val="FFFFFF"/>
+                          </a:solidFill>
+                          <a:ln w="9525">
+                            <a:solidFill>
+                              <a:srgbClr val="000000"/>
+                            </a:solidFill>
+                            <a:miter lim="800000"/>
+                            <a:headEnd/>
+                            <a:tailEnd/>
+                          </a:ln>
+                        </wps:spPr>
+                        <wps:bodyPr rot="0" vert="horz" wrap="square" lIns="91440" tIns="45720" rIns="91440" bIns="45720" anchor="t" anchorCtr="0" upright="1">
+                          <a:noAutofit/>
+                        </wps:bodyPr>
+                      </wps:wsp>
+                      <wps:wsp>
+                        <wps:cNvPr id="289" name="Прямая со стрелкой 285"/>
+                        <wps:cNvCnPr>
+                          <a:cxnSpLocks noChangeShapeType="1"/>
+                        </wps:cNvCnPr>
+                        <wps:spPr bwMode="auto">
+                          <a:xfrm>
+                            <a:off x="3829" y="1235"/>
+                            <a:ext cx="1" cy="4060"/>
+                          </a:xfrm>
+                          <a:prstGeom prst="straightConnector1">
+                            <a:avLst/>
+                          </a:prstGeom>
+                          <a:noFill/>
+                          <a:ln w="28575">
+                            <a:solidFill>
+                              <a:srgbClr val="00B050"/>
+                            </a:solidFill>
+                            <a:prstDash val="dash"/>
+                            <a:round/>
+                            <a:headEnd/>
+                            <a:tailEnd/>
+                          </a:ln>
+                          <a:extLst>
+                            <a:ext uri="{909E8E84-426E-40DD-AFC4-6F175D3DCCD1}">
+                              <a14:hiddenFill xmlns:a14="http://schemas.microsoft.com/office/drawing/2010/main">
+                                <a:noFill/>
+                              </a14:hiddenFill>
+                            </a:ext>
+                          </a:extLst>
+                        </wps:spPr>
+                        <wps:bodyPr/>
+                      </wps:wsp>
+                      <pic:pic xmlns:pic="http://schemas.openxmlformats.org/drawingml/2006/picture">
+                        <pic:nvPicPr>
+                          <pic:cNvPr id="290" name="Рисунок 6"/>
+                          <pic:cNvPicPr>
+                            <a:picLocks noChangeAspect="1"/>
+                          </pic:cNvPicPr>
+                        </pic:nvPicPr>
+                        <pic:blipFill>
+                          <a:blip r:embed="rId6">
+                            <a:grayscl/>
+                            <a:biLevel thresh="50000"/>
+                            <a:extLst>
+                              <a:ext uri="{28A0092B-C50C-407E-A947-70E740481C1C}">
+                                <a14:useLocalDpi xmlns:a14="http://schemas.microsoft.com/office/drawing/2010/main" val="0"/>
+                              </a:ext>
+                            </a:extLst>
+                          </a:blip>
+                          <a:srcRect/>
+                          <a:stretch>
+                            <a:fillRect/>
+                          </a:stretch>
+                        </pic:blipFill>
+                        <pic:spPr bwMode="auto">
+                          <a:xfrm>
+                            <a:off x="4298" y="8250"/>
+                            <a:ext cx="2645" cy="1976"/>
+                          </a:xfrm>
+                          <a:prstGeom prst="rect">
+                            <a:avLst/>
+                          </a:prstGeom>
+                          <a:noFill/>
+                          <a:extLst>
+                            <a:ext uri="{909E8E84-426E-40DD-AFC4-6F175D3DCCD1}">
+                              <a14:hiddenFill xmlns:a14="http://schemas.microsoft.com/office/drawing/2010/main">
+                                <a:solidFill>
+                                  <a:srgbClr val="FFFFFF"/>
+                                </a:solidFill>
+                              </a14:hiddenFill>
+                            </a:ext>
+                          </a:extLst>
                         </pic:spPr>
                       </pic:pic>
                       <wpg:grpSp>
-                        <wpg:cNvPr id="251" name="Группа 251"/>
+                        <wpg:cNvPr id="291" name="Группа 251"/>
                         <wpg:cNvGrpSpPr>
                           <a:grpSpLocks/>
                         </wpg:cNvGrpSpPr>
                         <wpg:grpSpPr bwMode="auto">
                           <a:xfrm>
-                            <a:off x="6719777" y="861237"/>
-                            <a:ext cx="1496060" cy="3606800"/>
+                            <a:off x="11900" y="1737"/>
+                            <a:ext cx="2356" cy="5680"/>
                             <a:chOff x="10833" y="1696"/>
                             <a:chExt cx="1675" cy="3612"/>
                           </a:xfrm>
                         </wpg:grpSpPr>
                         <wps:wsp>
-                          <wps:cNvPr id="252" name="AutoShape 236"/>
+                          <wps:cNvPr id="292" name="AutoShape 236"/>
                           <wps:cNvCnPr>
                             <a:cxnSpLocks noChangeShapeType="1"/>
                           </wps:cNvCnPr>
@@ -3562,7 +4577,7 @@
                           <wps:bodyPr/>
                         </wps:wsp>
                         <wps:wsp>
-                          <wps:cNvPr id="253" name="AutoShape 237"/>
+                          <wps:cNvPr id="293" name="AutoShape 237"/>
                           <wps:cNvCnPr>
                             <a:cxnSpLocks noChangeShapeType="1"/>
                           </wps:cNvCnPr>
@@ -3594,7 +4609,7 @@
                           <wps:bodyPr/>
                         </wps:wsp>
                         <wps:wsp>
-                          <wps:cNvPr id="254" name="Rectangle 238"/>
+                          <wps:cNvPr id="294" name="Rectangle 238"/>
                           <wps:cNvSpPr>
                             <a:spLocks noChangeArrowheads="1"/>
                           </wps:cNvSpPr>
@@ -3623,7 +4638,7 @@
                           </wps:bodyPr>
                         </wps:wsp>
                         <wps:wsp>
-                          <wps:cNvPr id="255" name="Rectangle 239"/>
+                          <wps:cNvPr id="295" name="Rectangle 239"/>
                           <wps:cNvSpPr>
                             <a:spLocks noChangeArrowheads="1"/>
                           </wps:cNvSpPr>
@@ -3652,7 +4667,7 @@
                           </wps:bodyPr>
                         </wps:wsp>
                         <wps:wsp>
-                          <wps:cNvPr id="256" name="Rectangle 240"/>
+                          <wps:cNvPr id="296" name="Rectangle 240"/>
                           <wps:cNvSpPr>
                             <a:spLocks noChangeArrowheads="1"/>
                           </wps:cNvSpPr>
@@ -3681,7 +4696,7 @@
                           </wps:bodyPr>
                         </wps:wsp>
                         <wps:wsp>
-                          <wps:cNvPr id="257" name="Oval 241"/>
+                          <wps:cNvPr id="297" name="Oval 241"/>
                           <wps:cNvSpPr>
                             <a:spLocks noChangeArrowheads="1"/>
                           </wps:cNvSpPr>
@@ -3710,7 +4725,7 @@
                           </wps:bodyPr>
                         </wps:wsp>
                         <wps:wsp>
-                          <wps:cNvPr id="258" name="Oval 242"/>
+                          <wps:cNvPr id="298" name="Oval 242"/>
                           <wps:cNvSpPr>
                             <a:spLocks noChangeArrowheads="1"/>
                           </wps:cNvSpPr>
@@ -3739,7 +4754,7 @@
                           </wps:bodyPr>
                         </wps:wsp>
                         <wps:wsp>
-                          <wps:cNvPr id="259" name="Rectangle 243"/>
+                          <wps:cNvPr id="299" name="Rectangle 243"/>
                           <wps:cNvSpPr>
                             <a:spLocks noChangeArrowheads="1"/>
                           </wps:cNvSpPr>
@@ -3768,7 +4783,7 @@
                           </wps:bodyPr>
                         </wps:wsp>
                         <wps:wsp>
-                          <wps:cNvPr id="260" name="Oval 244"/>
+                          <wps:cNvPr id="300" name="Oval 244"/>
                           <wps:cNvSpPr>
                             <a:spLocks noChangeArrowheads="1"/>
                           </wps:cNvSpPr>
@@ -3798,14 +4813,14 @@
                         </wps:wsp>
                       </wpg:grpSp>
                       <wps:wsp>
-                        <wps:cNvPr id="299" name="Прямоугольник 299"/>
+                        <wps:cNvPr id="306" name="Прямоугольник 299"/>
                         <wps:cNvSpPr>
                           <a:spLocks noChangeArrowheads="1"/>
                         </wps:cNvSpPr>
                         <wps:spPr bwMode="auto">
                           <a:xfrm>
-                            <a:off x="1073889" y="85060"/>
-                            <a:ext cx="1080770" cy="456565"/>
+                            <a:off x="3008" y="515"/>
+                            <a:ext cx="1702" cy="719"/>
                           </a:xfrm>
                           <a:prstGeom prst="rect">
                             <a:avLst/>
@@ -3847,20 +4862,20 @@
                         </wps:bodyPr>
                       </wps:wsp>
                       <wps:wsp>
-                        <wps:cNvPr id="249" name="Прямоугольник 249" descr="3д плата контроля концевиков"/>
+                        <wps:cNvPr id="307" name="Прямоугольник 249" descr="3д плата контроля концевиков"/>
                         <wps:cNvSpPr>
                           <a:spLocks noChangeArrowheads="1"/>
                         </wps:cNvSpPr>
                         <wps:spPr bwMode="auto">
                           <a:xfrm>
-                            <a:off x="680484" y="3891516"/>
-                            <a:ext cx="1062990" cy="784860"/>
+                            <a:off x="2389" y="6509"/>
+                            <a:ext cx="1674" cy="1236"/>
                           </a:xfrm>
                           <a:prstGeom prst="rect">
                             <a:avLst/>
                           </a:prstGeom>
                           <a:blipFill dpi="0" rotWithShape="1">
-                            <a:blip r:embed="rId6"/>
+                            <a:blip r:embed="rId7"/>
                             <a:srcRect/>
                             <a:stretch>
                               <a:fillRect/>
@@ -3880,76 +4895,14 @@
                         </wps:bodyPr>
                       </wps:wsp>
                       <wps:wsp>
-                        <wps:cNvPr id="234" name="Прямоугольник 234"/>
-                        <wps:cNvSpPr>
-                          <a:spLocks noChangeArrowheads="1"/>
-                        </wps:cNvSpPr>
-                        <wps:spPr bwMode="auto">
-                          <a:xfrm>
-                            <a:off x="7751135" y="4625163"/>
-                            <a:ext cx="275590" cy="459740"/>
-                          </a:xfrm>
-                          <a:prstGeom prst="rect">
-                            <a:avLst/>
-                          </a:prstGeom>
-                          <a:solidFill>
-                            <a:srgbClr val="FFFFFF"/>
-                          </a:solidFill>
-                          <a:ln w="9525">
-                            <a:solidFill>
-                              <a:srgbClr val="000000"/>
-                            </a:solidFill>
-                            <a:miter lim="800000"/>
-                            <a:headEnd/>
-                            <a:tailEnd/>
-                          </a:ln>
-                        </wps:spPr>
-                        <wps:bodyPr rot="0" vert="horz" wrap="square" lIns="91440" tIns="45720" rIns="91440" bIns="45720" anchor="t" anchorCtr="0" upright="1">
-                          <a:noAutofit/>
-                        </wps:bodyPr>
-                      </wps:wsp>
-                      <pic:pic xmlns:pic="http://schemas.openxmlformats.org/drawingml/2006/picture">
-                        <pic:nvPicPr>
-                          <pic:cNvPr id="1" name="Рисунок 1"/>
-                          <pic:cNvPicPr>
-                            <a:picLocks noChangeAspect="1"/>
-                          </pic:cNvPicPr>
-                        </pic:nvPicPr>
-                        <pic:blipFill>
-                          <a:blip r:embed="rId7" cstate="print">
-                            <a:biLevel thresh="75000"/>
-                          </a:blip>
-                          <a:srcRect/>
-                          <a:stretch>
-                            <a:fillRect/>
-                          </a:stretch>
-                        </pic:blipFill>
-                        <pic:spPr bwMode="auto">
-                          <a:xfrm>
-                            <a:off x="6921796" y="5231218"/>
-                            <a:ext cx="1945758" cy="1020726"/>
-                          </a:xfrm>
-                          <a:prstGeom prst="rect">
-                            <a:avLst/>
-                          </a:prstGeom>
-                          <a:noFill/>
-                          <a:ln w="9525">
-                            <a:noFill/>
-                            <a:miter lim="800000"/>
-                            <a:headEnd/>
-                            <a:tailEnd/>
-                          </a:ln>
-                        </pic:spPr>
-                      </pic:pic>
-                      <wps:wsp>
-                        <wps:cNvPr id="244" name="Прямая со стрелкой 244"/>
+                        <wps:cNvPr id="308" name="Прямая со стрелкой 244"/>
                         <wps:cNvCnPr>
                           <a:cxnSpLocks noChangeShapeType="1"/>
                         </wps:cNvCnPr>
                         <wps:spPr bwMode="auto">
                           <a:xfrm flipH="1">
-                            <a:off x="7049386" y="1658679"/>
-                            <a:ext cx="1725930" cy="635"/>
+                            <a:off x="12419" y="2993"/>
+                            <a:ext cx="2718" cy="1"/>
                           </a:xfrm>
                           <a:prstGeom prst="straightConnector1">
                             <a:avLst/>
@@ -3975,14 +4928,14 @@
                         <wps:bodyPr/>
                       </wps:wsp>
                       <wps:wsp>
-                        <wps:cNvPr id="233" name="Прямая со стрелкой 233"/>
+                        <wps:cNvPr id="309" name="Прямая со стрелкой 245"/>
                         <wps:cNvCnPr>
                           <a:cxnSpLocks noChangeShapeType="1"/>
                         </wps:cNvCnPr>
                         <wps:spPr bwMode="auto">
-                          <a:xfrm flipH="1">
-                            <a:off x="7899991" y="4550735"/>
-                            <a:ext cx="874395" cy="635"/>
+                          <a:xfrm flipH="1" flipV="1">
+                            <a:off x="15131" y="2993"/>
+                            <a:ext cx="1" cy="4568"/>
                           </a:xfrm>
                           <a:prstGeom prst="straightConnector1">
                             <a:avLst/>
@@ -4007,120 +4960,21 @@
                         </wps:spPr>
                         <wps:bodyPr/>
                       </wps:wsp>
-                      <wps:wsp>
-                        <wps:cNvPr id="245" name="Прямая со стрелкой 245"/>
-                        <wps:cNvCnPr>
-                          <a:cxnSpLocks noChangeShapeType="1"/>
-                        </wps:cNvCnPr>
-                        <wps:spPr bwMode="auto">
-                          <a:xfrm flipH="1" flipV="1">
-                            <a:off x="8771861" y="1658679"/>
-                            <a:ext cx="635" cy="2900680"/>
-                          </a:xfrm>
-                          <a:prstGeom prst="straightConnector1">
-                            <a:avLst/>
-                          </a:prstGeom>
-                          <a:noFill/>
-                          <a:ln w="28575">
-                            <a:solidFill>
-                              <a:srgbClr val="FF0000"/>
-                            </a:solidFill>
-                            <a:prstDash val="dash"/>
-                            <a:round/>
-                            <a:headEnd/>
-                            <a:tailEnd/>
-                          </a:ln>
-                          <a:extLst>
-                            <a:ext uri="{909E8E84-426E-40DD-AFC4-6F175D3DCCD1}">
-                              <a14:hiddenFill xmlns:a14="http://schemas.microsoft.com/office/drawing/2010/main">
-                                <a:noFill/>
-                              </a14:hiddenFill>
-                            </a:ext>
-                          </a:extLst>
-                        </wps:spPr>
-                        <wps:bodyPr/>
-                      </wps:wsp>
-                      <wps:wsp>
-                        <wps:cNvPr id="243" name="Прямая со стрелкой 243"/>
-                        <wps:cNvCnPr>
-                          <a:cxnSpLocks noChangeShapeType="1"/>
-                        </wps:cNvCnPr>
-                        <wps:spPr bwMode="auto">
-                          <a:xfrm>
-                            <a:off x="2147777" y="4784651"/>
-                            <a:ext cx="5742940" cy="635"/>
-                          </a:xfrm>
-                          <a:prstGeom prst="straightConnector1">
-                            <a:avLst/>
-                          </a:prstGeom>
-                          <a:noFill/>
-                          <a:ln w="28575">
-                            <a:solidFill>
-                              <a:srgbClr val="FF0000"/>
-                            </a:solidFill>
-                            <a:prstDash val="dash"/>
-                            <a:round/>
-                            <a:headEnd/>
-                            <a:tailEnd/>
-                          </a:ln>
-                          <a:extLst>
-                            <a:ext uri="{909E8E84-426E-40DD-AFC4-6F175D3DCCD1}">
-                              <a14:hiddenFill xmlns:a14="http://schemas.microsoft.com/office/drawing/2010/main">
-                                <a:noFill/>
-                              </a14:hiddenFill>
-                            </a:ext>
-                          </a:extLst>
-                        </wps:spPr>
-                        <wps:bodyPr/>
-                      </wps:wsp>
-                      <wps:wsp>
-                        <wps:cNvPr id="235" name="Прямая со стрелкой 235"/>
-                        <wps:cNvCnPr>
-                          <a:cxnSpLocks noChangeShapeType="1"/>
-                        </wps:cNvCnPr>
-                        <wps:spPr bwMode="auto">
-                          <a:xfrm>
-                            <a:off x="7878726" y="4550735"/>
-                            <a:ext cx="635" cy="698500"/>
-                          </a:xfrm>
-                          <a:prstGeom prst="straightConnector1">
-                            <a:avLst/>
-                          </a:prstGeom>
-                          <a:noFill/>
-                          <a:ln w="28575">
-                            <a:solidFill>
-                              <a:srgbClr val="FF0000"/>
-                            </a:solidFill>
-                            <a:prstDash val="dash"/>
-                            <a:round/>
-                            <a:headEnd/>
-                            <a:tailEnd/>
-                          </a:ln>
-                          <a:extLst>
-                            <a:ext uri="{909E8E84-426E-40DD-AFC4-6F175D3DCCD1}">
-                              <a14:hiddenFill xmlns:a14="http://schemas.microsoft.com/office/drawing/2010/main">
-                                <a:noFill/>
-                              </a14:hiddenFill>
-                            </a:ext>
-                          </a:extLst>
-                        </wps:spPr>
-                        <wps:bodyPr/>
-                      </wps:wsp>
                       <wpg:grpSp>
-                        <wpg:cNvPr id="286" name="Группа 286"/>
+                        <wpg:cNvPr id="310" name="Группа 286"/>
                         <wpg:cNvGrpSpPr>
                           <a:grpSpLocks/>
                         </wpg:cNvGrpSpPr>
                         <wpg:grpSpPr bwMode="auto">
                           <a:xfrm>
-                            <a:off x="2796363" y="0"/>
-                            <a:ext cx="2759075" cy="4478020"/>
+                            <a:off x="5721" y="381"/>
+                            <a:ext cx="4345" cy="7052"/>
                             <a:chOff x="4418" y="593"/>
                             <a:chExt cx="4345" cy="7903"/>
                           </a:xfrm>
                         </wpg:grpSpPr>
                         <wps:wsp>
-                          <wps:cNvPr id="287" name="Rectangle 254"/>
+                          <wps:cNvPr id="311" name="Rectangle 254"/>
                           <wps:cNvSpPr>
                             <a:spLocks noChangeArrowheads="1"/>
                           </wps:cNvSpPr>
@@ -4138,9 +4992,6 @@
                                   <a:schemeClr val="tx2">
                                     <a:lumMod val="40000"/>
                                     <a:lumOff val="60000"/>
-                                    <a:gamma/>
-                                    <a:tint val="20000"/>
-                                    <a:invGamma/>
                                   </a:schemeClr>
                                 </a:gs>
                                 <a:gs pos="100000">
@@ -4166,7 +5017,7 @@
                           </wps:bodyPr>
                         </wps:wsp>
                         <wpg:grpSp>
-                          <wpg:cNvPr id="288" name="Group 255"/>
+                          <wpg:cNvPr id="312" name="Group 255"/>
                           <wpg:cNvGrpSpPr>
                             <a:grpSpLocks/>
                           </wpg:cNvGrpSpPr>
@@ -4179,7 +5030,7 @@
                             </a:xfrm>
                           </wpg:grpSpPr>
                           <wps:wsp>
-                            <wps:cNvPr id="289" name="Равнобедренный треугольник 4"/>
+                            <wps:cNvPr id="313" name="Равнобедренный треугольник 4"/>
                             <wps:cNvSpPr>
                               <a:spLocks noChangeArrowheads="1"/>
                             </wps:cNvSpPr>
@@ -4216,7 +5067,7 @@
                             </wps:bodyPr>
                           </wps:wsp>
                           <wps:wsp>
-                            <wps:cNvPr id="290" name="Прямоугольник 5"/>
+                            <wps:cNvPr id="314" name="Прямоугольник 5"/>
                             <wps:cNvSpPr>
                               <a:spLocks noChangeArrowheads="1"/>
                             </wps:cNvSpPr>
@@ -4252,7 +5103,7 @@
                           </wps:wsp>
                         </wpg:grpSp>
                         <wps:wsp>
-                          <wps:cNvPr id="291" name="Rectangle 258"/>
+                          <wps:cNvPr id="315" name="Rectangle 258"/>
                           <wps:cNvSpPr>
                             <a:spLocks noChangeArrowheads="1"/>
                           </wps:cNvSpPr>
@@ -4270,9 +5121,6 @@
                                   <a:schemeClr val="tx2">
                                     <a:lumMod val="40000"/>
                                     <a:lumOff val="60000"/>
-                                    <a:gamma/>
-                                    <a:tint val="20000"/>
-                                    <a:invGamma/>
                                   </a:schemeClr>
                                 </a:gs>
                                 <a:gs pos="100000">
@@ -4298,7 +5146,7 @@
                           </wps:bodyPr>
                         </wps:wsp>
                         <wps:wsp>
-                          <wps:cNvPr id="292" name="Rectangle 259"/>
+                          <wps:cNvPr id="316" name="Rectangle 259"/>
                           <wps:cNvSpPr>
                             <a:spLocks noChangeArrowheads="1"/>
                           </wps:cNvSpPr>
@@ -4316,9 +5164,6 @@
                                   <a:schemeClr val="tx2">
                                     <a:lumMod val="40000"/>
                                     <a:lumOff val="60000"/>
-                                    <a:gamma/>
-                                    <a:tint val="20000"/>
-                                    <a:invGamma/>
                                   </a:schemeClr>
                                 </a:gs>
                                 <a:gs pos="100000">
@@ -4344,7 +5189,7 @@
                           </wps:bodyPr>
                         </wps:wsp>
                         <wps:wsp>
-                          <wps:cNvPr id="293" name="Rectangle 260"/>
+                          <wps:cNvPr id="317" name="Rectangle 260"/>
                           <wps:cNvSpPr>
                             <a:spLocks noChangeArrowheads="1"/>
                           </wps:cNvSpPr>
@@ -4392,7 +5237,7 @@
                           </wps:bodyPr>
                         </wps:wsp>
                         <wps:wsp>
-                          <wps:cNvPr id="294" name="Rectangle 261"/>
+                          <wps:cNvPr id="318" name="Rectangle 261"/>
                           <wps:cNvSpPr>
                             <a:spLocks noChangeArrowheads="1"/>
                           </wps:cNvSpPr>
@@ -4421,7 +5266,7 @@
                           </wps:bodyPr>
                         </wps:wsp>
                         <wps:wsp>
-                          <wps:cNvPr id="295" name="Rectangle 262"/>
+                          <wps:cNvPr id="319" name="Rectangle 262"/>
                           <wps:cNvSpPr>
                             <a:spLocks noChangeArrowheads="1"/>
                           </wps:cNvSpPr>
@@ -4450,7 +5295,7 @@
                           </wps:bodyPr>
                         </wps:wsp>
                         <wps:wsp>
-                          <wps:cNvPr id="296" name="Rectangle 263"/>
+                          <wps:cNvPr id="320" name="Rectangle 263"/>
                           <wps:cNvSpPr>
                             <a:spLocks noChangeArrowheads="1"/>
                           </wps:cNvSpPr>
@@ -4479,7 +5324,7 @@
                           </wps:bodyPr>
                         </wps:wsp>
                         <wps:wsp>
-                          <wps:cNvPr id="297" name="Rectangle 264"/>
+                          <wps:cNvPr id="321" name="Rectangle 264"/>
                           <wps:cNvSpPr>
                             <a:spLocks noChangeArrowheads="1"/>
                           </wps:cNvSpPr>
@@ -4508,7 +5353,7 @@
                           </wps:bodyPr>
                         </wps:wsp>
                         <wps:wsp>
-                          <wps:cNvPr id="298" name="AutoShape 265"/>
+                          <wps:cNvPr id="322" name="AutoShape 265"/>
                           <wps:cNvSpPr>
                             <a:spLocks noChangeArrowheads="1"/>
                           </wps:cNvSpPr>
@@ -4538,23 +5383,27 @@
                         </wps:wsp>
                       </wpg:grpSp>
                       <wps:wsp>
-                        <wps:cNvPr id="261" name="Прямая со стрелкой 261"/>
+                        <wps:cNvPr id="323" name="Прямая со стрелкой 239"/>
                         <wps:cNvCnPr>
                           <a:cxnSpLocks noChangeShapeType="1"/>
                         </wps:cNvCnPr>
                         <wps:spPr bwMode="auto">
-                          <a:xfrm flipH="1">
-                            <a:off x="1148317" y="5794744"/>
-                            <a:ext cx="760095" cy="0"/>
+                          <a:xfrm>
+                            <a:off x="8701" y="6760"/>
+                            <a:ext cx="0" cy="805"/>
                           </a:xfrm>
                           <a:prstGeom prst="straightConnector1">
                             <a:avLst/>
                           </a:prstGeom>
                           <a:noFill/>
-                          <a:ln w="38100">
-                            <a:solidFill>
-                              <a:srgbClr val="000000"/>
-                            </a:solidFill>
+                          <a:ln w="19050" cap="rnd">
+                            <a:solidFill>
+                              <a:schemeClr val="accent2">
+                                <a:lumMod val="75000"/>
+                                <a:lumOff val="0"/>
+                              </a:schemeClr>
+                            </a:solidFill>
+                            <a:prstDash val="sysDot"/>
                             <a:round/>
                             <a:headEnd/>
                             <a:tailEnd/>
@@ -4570,14 +5419,14 @@
                         <wps:bodyPr/>
                       </wps:wsp>
                       <wps:wsp>
-                        <wps:cNvPr id="239" name="Прямая со стрелкой 239"/>
+                        <wps:cNvPr id="324" name="Прямая со стрелкой 236"/>
                         <wps:cNvCnPr>
                           <a:cxnSpLocks noChangeShapeType="1"/>
                         </wps:cNvCnPr>
                         <wps:spPr bwMode="auto">
                           <a:xfrm>
-                            <a:off x="4688959" y="4051004"/>
-                            <a:ext cx="0" cy="511175"/>
+                            <a:off x="8953" y="6760"/>
+                            <a:ext cx="0" cy="921"/>
                           </a:xfrm>
                           <a:prstGeom prst="straightConnector1">
                             <a:avLst/>
@@ -4585,7 +5434,10 @@
                           <a:noFill/>
                           <a:ln w="19050" cap="rnd">
                             <a:solidFill>
-                              <a:srgbClr val="CC0099"/>
+                              <a:schemeClr val="accent2">
+                                <a:lumMod val="75000"/>
+                                <a:lumOff val="0"/>
+                              </a:schemeClr>
                             </a:solidFill>
                             <a:prstDash val="sysDot"/>
                             <a:round/>
@@ -4603,14 +5455,14 @@
                         <wps:bodyPr/>
                       </wps:wsp>
                       <wps:wsp>
-                        <wps:cNvPr id="236" name="Прямая со стрелкой 236"/>
+                        <wps:cNvPr id="325" name="Прямая со стрелкой 237"/>
                         <wps:cNvCnPr>
                           <a:cxnSpLocks noChangeShapeType="1"/>
                         </wps:cNvCnPr>
                         <wps:spPr bwMode="auto">
-                          <a:xfrm>
-                            <a:off x="4848447" y="4051004"/>
-                            <a:ext cx="0" cy="584835"/>
+                          <a:xfrm flipH="1">
+                            <a:off x="4080" y="7547"/>
+                            <a:ext cx="4619" cy="0"/>
                           </a:xfrm>
                           <a:prstGeom prst="straightConnector1">
                             <a:avLst/>
@@ -4618,7 +5470,10 @@
                           <a:noFill/>
                           <a:ln w="19050" cap="rnd">
                             <a:solidFill>
-                              <a:srgbClr val="CC0099"/>
+                              <a:schemeClr val="accent2">
+                                <a:lumMod val="75000"/>
+                                <a:lumOff val="0"/>
+                              </a:schemeClr>
                             </a:solidFill>
                             <a:prstDash val="sysDot"/>
                             <a:round/>
@@ -4636,14 +5491,14 @@
                         <wps:bodyPr/>
                       </wps:wsp>
                       <wps:wsp>
-                        <wps:cNvPr id="237" name="Прямая со стрелкой 237"/>
+                        <wps:cNvPr id="326" name="Прямая со стрелкой 238"/>
                         <wps:cNvCnPr>
                           <a:cxnSpLocks noChangeShapeType="1"/>
                         </wps:cNvCnPr>
                         <wps:spPr bwMode="auto">
                           <a:xfrm flipH="1">
-                            <a:off x="1754372" y="4550735"/>
-                            <a:ext cx="2933065" cy="0"/>
+                            <a:off x="4080" y="7664"/>
+                            <a:ext cx="4881" cy="1"/>
                           </a:xfrm>
                           <a:prstGeom prst="straightConnector1">
                             <a:avLst/>
@@ -4651,7 +5506,10 @@
                           <a:noFill/>
                           <a:ln w="19050" cap="rnd">
                             <a:solidFill>
-                              <a:srgbClr val="CC0099"/>
+                              <a:schemeClr val="accent2">
+                                <a:lumMod val="75000"/>
+                                <a:lumOff val="0"/>
+                              </a:schemeClr>
                             </a:solidFill>
                             <a:prstDash val="sysDot"/>
                             <a:round/>
@@ -4669,24 +5527,26 @@
                         <wps:bodyPr/>
                       </wps:wsp>
                       <wps:wsp>
-                        <wps:cNvPr id="238" name="Прямая со стрелкой 238"/>
+                        <wps:cNvPr id="327" name="Прямая со стрелкой 240"/>
                         <wps:cNvCnPr>
                           <a:cxnSpLocks noChangeShapeType="1"/>
                         </wps:cNvCnPr>
                         <wps:spPr bwMode="auto">
-                          <a:xfrm flipH="1">
-                            <a:off x="1754372" y="4625163"/>
-                            <a:ext cx="3099435" cy="635"/>
+                          <a:xfrm>
+                            <a:off x="4080" y="6894"/>
+                            <a:ext cx="2337" cy="0"/>
                           </a:xfrm>
                           <a:prstGeom prst="straightConnector1">
                             <a:avLst/>
                           </a:prstGeom>
                           <a:noFill/>
-                          <a:ln w="19050" cap="rnd">
-                            <a:solidFill>
-                              <a:srgbClr val="CC0099"/>
-                            </a:solidFill>
-                            <a:prstDash val="sysDot"/>
+                          <a:ln w="38100">
+                            <a:solidFill>
+                              <a:schemeClr val="tx2">
+                                <a:lumMod val="75000"/>
+                                <a:lumOff val="0"/>
+                              </a:schemeClr>
+                            </a:solidFill>
                             <a:round/>
                             <a:headEnd/>
                             <a:tailEnd/>
@@ -4702,14 +5562,14 @@
                         <wps:bodyPr/>
                       </wps:wsp>
                       <wps:wsp>
-                        <wps:cNvPr id="240" name="Прямая со стрелкой 240"/>
+                        <wps:cNvPr id="328" name="Прямая со стрелкой 241"/>
                         <wps:cNvCnPr>
                           <a:cxnSpLocks noChangeShapeType="1"/>
                         </wps:cNvCnPr>
                         <wps:spPr bwMode="auto">
                           <a:xfrm>
-                            <a:off x="1754372" y="4136065"/>
-                            <a:ext cx="1483995" cy="0"/>
+                            <a:off x="4080" y="6626"/>
+                            <a:ext cx="1982" cy="0"/>
                           </a:xfrm>
                           <a:prstGeom prst="straightConnector1">
                             <a:avLst/>
@@ -4737,14 +5597,14 @@
                         <wps:bodyPr/>
                       </wps:wsp>
                       <wps:wsp>
-                        <wps:cNvPr id="241" name="Прямая со стрелкой 241"/>
+                        <wps:cNvPr id="329" name="Прямая со стрелкой 269"/>
                         <wps:cNvCnPr>
                           <a:cxnSpLocks noChangeShapeType="1"/>
                         </wps:cNvCnPr>
                         <wps:spPr bwMode="auto">
                           <a:xfrm>
-                            <a:off x="1754372" y="3965944"/>
-                            <a:ext cx="1258570" cy="0"/>
+                            <a:off x="6056" y="1871"/>
+                            <a:ext cx="1" cy="4758"/>
                           </a:xfrm>
                           <a:prstGeom prst="straightConnector1">
                             <a:avLst/>
@@ -4772,14 +5632,14 @@
                         <wps:bodyPr/>
                       </wps:wsp>
                       <wps:wsp>
-                        <wps:cNvPr id="269" name="Прямая со стрелкой 269"/>
+                        <wps:cNvPr id="330" name="Прямая со стрелкой 270"/>
                         <wps:cNvCnPr>
                           <a:cxnSpLocks noChangeShapeType="1"/>
                         </wps:cNvCnPr>
                         <wps:spPr bwMode="auto">
                           <a:xfrm>
-                            <a:off x="3009014" y="946297"/>
-                            <a:ext cx="635" cy="3021330"/>
+                            <a:off x="6424" y="1871"/>
+                            <a:ext cx="1" cy="5017"/>
                           </a:xfrm>
                           <a:prstGeom prst="straightConnector1">
                             <a:avLst/>
@@ -4807,14 +5667,14 @@
                         <wps:bodyPr/>
                       </wps:wsp>
                       <wps:wsp>
-                        <wps:cNvPr id="270" name="Прямая со стрелкой 270"/>
+                        <wps:cNvPr id="331" name="Прямая со стрелкой 263"/>
                         <wps:cNvCnPr>
                           <a:cxnSpLocks noChangeShapeType="1"/>
                         </wps:cNvCnPr>
                         <wps:spPr bwMode="auto">
-                          <a:xfrm>
-                            <a:off x="3242931" y="946297"/>
-                            <a:ext cx="635" cy="3185795"/>
+                          <a:xfrm flipV="1">
+                            <a:off x="2673" y="7765"/>
+                            <a:ext cx="1" cy="1297"/>
                           </a:xfrm>
                           <a:prstGeom prst="straightConnector1">
                             <a:avLst/>
@@ -4842,14 +5702,14 @@
                         <wps:bodyPr/>
                       </wps:wsp>
                       <wps:wsp>
-                        <wps:cNvPr id="263" name="Прямая со стрелкой 263"/>
+                        <wps:cNvPr id="332" name="Прямая со стрелкой 262"/>
                         <wps:cNvCnPr>
                           <a:cxnSpLocks noChangeShapeType="1"/>
                         </wps:cNvCnPr>
                         <wps:spPr bwMode="auto">
                           <a:xfrm flipV="1">
-                            <a:off x="861238" y="4688958"/>
-                            <a:ext cx="635" cy="823595"/>
+                            <a:off x="2891" y="7748"/>
+                            <a:ext cx="1" cy="1297"/>
                           </a:xfrm>
                           <a:prstGeom prst="straightConnector1">
                             <a:avLst/>
@@ -4877,49 +5737,14 @@
                         <wps:bodyPr/>
                       </wps:wsp>
                       <wps:wsp>
-                        <wps:cNvPr id="262" name="Прямая со стрелкой 262"/>
-                        <wps:cNvCnPr>
-                          <a:cxnSpLocks noChangeShapeType="1"/>
-                        </wps:cNvCnPr>
-                        <wps:spPr bwMode="auto">
-                          <a:xfrm flipV="1">
-                            <a:off x="999461" y="4678325"/>
-                            <a:ext cx="635" cy="823595"/>
-                          </a:xfrm>
-                          <a:prstGeom prst="straightConnector1">
-                            <a:avLst/>
-                          </a:prstGeom>
-                          <a:noFill/>
-                          <a:ln w="38100">
-                            <a:solidFill>
-                              <a:schemeClr val="tx2">
-                                <a:lumMod val="75000"/>
-                                <a:lumOff val="0"/>
-                              </a:schemeClr>
-                            </a:solidFill>
-                            <a:round/>
-                            <a:headEnd/>
-                            <a:tailEnd/>
-                          </a:ln>
-                          <a:extLst>
-                            <a:ext uri="{909E8E84-426E-40DD-AFC4-6F175D3DCCD1}">
-                              <a14:hiddenFill xmlns:a14="http://schemas.microsoft.com/office/drawing/2010/main">
-                                <a:noFill/>
-                              </a14:hiddenFill>
-                            </a:ext>
-                          </a:extLst>
-                        </wps:spPr>
-                        <wps:bodyPr/>
-                      </wps:wsp>
-                      <wps:wsp>
-                        <wps:cNvPr id="276" name="Прямоугольник 276"/>
+                        <wps:cNvPr id="333" name="Прямоугольник 276"/>
                         <wps:cNvSpPr>
                           <a:spLocks noChangeArrowheads="1"/>
                         </wps:cNvSpPr>
                         <wps:spPr bwMode="auto">
                           <a:xfrm>
-                            <a:off x="765545" y="1499190"/>
-                            <a:ext cx="487045" cy="474980"/>
+                            <a:off x="2523" y="2742"/>
+                            <a:ext cx="767" cy="748"/>
                           </a:xfrm>
                           <a:prstGeom prst="rect">
                             <a:avLst/>
@@ -4961,14 +5786,14 @@
                         </wps:bodyPr>
                       </wps:wsp>
                       <wps:wsp>
-                        <wps:cNvPr id="274" name="Прямоугольник 274"/>
+                        <wps:cNvPr id="334" name="Прямоугольник 274"/>
                         <wps:cNvSpPr>
                           <a:spLocks noChangeArrowheads="1"/>
                         </wps:cNvSpPr>
                         <wps:spPr bwMode="auto">
                           <a:xfrm>
-                            <a:off x="1903228" y="1552353"/>
-                            <a:ext cx="569595" cy="438150"/>
+                            <a:off x="4314" y="2826"/>
+                            <a:ext cx="897" cy="690"/>
                           </a:xfrm>
                           <a:prstGeom prst="rect">
                             <a:avLst/>
@@ -5011,14 +5836,14 @@
                         </wps:bodyPr>
                       </wps:wsp>
                       <wps:wsp>
-                        <wps:cNvPr id="242" name="Прямая со стрелкой 242"/>
+                        <wps:cNvPr id="335" name="Прямая со стрелкой 242"/>
                         <wps:cNvCnPr>
                           <a:cxnSpLocks noChangeShapeType="1"/>
                         </wps:cNvCnPr>
                         <wps:spPr bwMode="auto">
                           <a:xfrm flipV="1">
-                            <a:off x="2147777" y="3423684"/>
-                            <a:ext cx="635" cy="1379220"/>
+                            <a:off x="4699" y="5772"/>
+                            <a:ext cx="1" cy="2172"/>
                           </a:xfrm>
                           <a:prstGeom prst="straightConnector1">
                             <a:avLst/>
@@ -5044,14 +5869,14 @@
                         <wps:bodyPr/>
                       </wps:wsp>
                       <wps:wsp>
-                        <wps:cNvPr id="278" name="Соединительная линия уступом 278"/>
+                        <wps:cNvPr id="336" name="Соединительная линия уступом 278"/>
                         <wps:cNvCnPr>
                           <a:cxnSpLocks noChangeShapeType="1"/>
                         </wps:cNvCnPr>
                         <wps:spPr bwMode="auto">
                           <a:xfrm rot="10800000">
-                            <a:off x="2477386" y="1733107"/>
-                            <a:ext cx="2209165" cy="635"/>
+                            <a:off x="5218" y="3110"/>
+                            <a:ext cx="3480" cy="1"/>
                           </a:xfrm>
                           <a:prstGeom prst="bentConnector3">
                             <a:avLst>
@@ -5079,14 +5904,14 @@
                         <wps:bodyPr/>
                       </wps:wsp>
                       <wps:wsp>
-                        <wps:cNvPr id="280" name="Прямая со стрелкой 280"/>
+                        <wps:cNvPr id="337" name="Прямая со стрелкой 280"/>
                         <wps:cNvCnPr>
                           <a:cxnSpLocks noChangeShapeType="1"/>
                         </wps:cNvCnPr>
                         <wps:spPr bwMode="auto">
                           <a:xfrm>
-                            <a:off x="2158410" y="1095153"/>
-                            <a:ext cx="0" cy="441960"/>
+                            <a:off x="4716" y="2106"/>
+                            <a:ext cx="0" cy="696"/>
                           </a:xfrm>
                           <a:prstGeom prst="straightConnector1">
                             <a:avLst/>
@@ -5112,14 +5937,14 @@
                         <wps:bodyPr/>
                       </wps:wsp>
                       <wps:wsp>
-                        <wps:cNvPr id="246" name="Прямая со стрелкой 246"/>
+                        <wps:cNvPr id="338" name="Прямая со стрелкой 246"/>
                         <wps:cNvCnPr>
                           <a:cxnSpLocks noChangeShapeType="1"/>
                         </wps:cNvCnPr>
                         <wps:spPr bwMode="auto">
                           <a:xfrm>
-                            <a:off x="1605517" y="3115339"/>
-                            <a:ext cx="308610" cy="0"/>
+                            <a:off x="3845" y="5287"/>
+                            <a:ext cx="486" cy="0"/>
                           </a:xfrm>
                           <a:prstGeom prst="straightConnector1">
                             <a:avLst/>
@@ -5145,14 +5970,14 @@
                         <wps:bodyPr/>
                       </wps:wsp>
                       <wps:wsp>
-                        <wps:cNvPr id="282" name="Прямая со стрелкой 282"/>
+                        <wps:cNvPr id="339" name="Прямая со стрелкой 282"/>
                         <wps:cNvCnPr>
                           <a:cxnSpLocks noChangeShapeType="1"/>
                         </wps:cNvCnPr>
                         <wps:spPr bwMode="auto">
                           <a:xfrm>
-                            <a:off x="1658679" y="1095153"/>
-                            <a:ext cx="495935" cy="635"/>
+                            <a:off x="3929" y="2106"/>
+                            <a:ext cx="781" cy="1"/>
                           </a:xfrm>
                           <a:prstGeom prst="straightConnector1">
                             <a:avLst/>
@@ -5178,14 +6003,14 @@
                         <wps:bodyPr/>
                       </wps:wsp>
                       <wps:wsp>
-                        <wps:cNvPr id="247" name="Прямая со стрелкой 247"/>
+                        <wps:cNvPr id="340" name="Прямая со стрелкой 247"/>
                         <wps:cNvCnPr>
                           <a:cxnSpLocks noChangeShapeType="1"/>
                         </wps:cNvCnPr>
                         <wps:spPr bwMode="auto">
                           <a:xfrm>
-                            <a:off x="1244010" y="3253563"/>
-                            <a:ext cx="654050" cy="635"/>
+                            <a:off x="3276" y="5504"/>
+                            <a:ext cx="1030" cy="1"/>
                           </a:xfrm>
                           <a:prstGeom prst="straightConnector1">
                             <a:avLst/>
@@ -5211,14 +6036,14 @@
                         <wps:bodyPr/>
                       </wps:wsp>
                       <wps:wsp>
-                        <wps:cNvPr id="277" name="Прямая со стрелкой 277"/>
+                        <wps:cNvPr id="341" name="Прямая со стрелкой 277"/>
                         <wps:cNvCnPr>
                           <a:cxnSpLocks noChangeShapeType="1"/>
                         </wps:cNvCnPr>
                         <wps:spPr bwMode="auto">
                           <a:xfrm>
-                            <a:off x="1275907" y="1765004"/>
-                            <a:ext cx="629920" cy="0"/>
+                            <a:off x="3326" y="3160"/>
+                            <a:ext cx="992" cy="0"/>
                           </a:xfrm>
                           <a:prstGeom prst="straightConnector1">
                             <a:avLst/>
@@ -5244,14 +6069,14 @@
                         <wps:bodyPr/>
                       </wps:wsp>
                       <wps:wsp>
-                        <wps:cNvPr id="248" name="Прямая со стрелкой 248"/>
+                        <wps:cNvPr id="342" name="Прямая со стрелкой 248"/>
                         <wps:cNvCnPr>
                           <a:cxnSpLocks noChangeShapeType="1"/>
                         </wps:cNvCnPr>
                         <wps:spPr bwMode="auto">
                           <a:xfrm>
-                            <a:off x="446568" y="3125972"/>
-                            <a:ext cx="319405" cy="635"/>
+                            <a:off x="2020" y="5304"/>
+                            <a:ext cx="503" cy="1"/>
                           </a:xfrm>
                           <a:prstGeom prst="straightConnector1">
                             <a:avLst/>
@@ -5277,14 +6102,14 @@
                         <wps:bodyPr/>
                       </wps:wsp>
                       <wps:wsp>
-                        <wps:cNvPr id="275" name="Прямая со стрелкой 275"/>
+                        <wps:cNvPr id="343" name="Прямая со стрелкой 275"/>
                         <wps:cNvCnPr>
                           <a:cxnSpLocks noChangeShapeType="1"/>
                         </wps:cNvCnPr>
                         <wps:spPr bwMode="auto">
                           <a:xfrm>
-                            <a:off x="297712" y="1711842"/>
-                            <a:ext cx="463550" cy="635"/>
+                            <a:off x="1786" y="3077"/>
+                            <a:ext cx="730" cy="1"/>
                           </a:xfrm>
                           <a:prstGeom prst="straightConnector1">
                             <a:avLst/>
@@ -5310,14 +6135,14 @@
                         <wps:bodyPr/>
                       </wps:wsp>
                       <wps:wsp>
-                        <wps:cNvPr id="279" name="Прямая со стрелкой 279"/>
+                        <wps:cNvPr id="344" name="Прямая со стрелкой 279"/>
                         <wps:cNvCnPr>
                           <a:cxnSpLocks noChangeShapeType="1"/>
                         </wps:cNvCnPr>
                         <wps:spPr bwMode="auto">
                           <a:xfrm>
-                            <a:off x="297712" y="1711842"/>
-                            <a:ext cx="635" cy="3690620"/>
+                            <a:off x="1786" y="3077"/>
+                            <a:ext cx="1" cy="5811"/>
                           </a:xfrm>
                           <a:prstGeom prst="straightConnector1">
                             <a:avLst/>
@@ -5343,14 +6168,14 @@
                         <wps:bodyPr/>
                       </wps:wsp>
                       <wps:wsp>
-                        <wps:cNvPr id="264" name="Прямая со стрелкой 264"/>
+                        <wps:cNvPr id="345" name="Прямая со стрелкой 264"/>
                         <wps:cNvCnPr>
                           <a:cxnSpLocks noChangeShapeType="1"/>
                         </wps:cNvCnPr>
                         <wps:spPr bwMode="auto">
                           <a:xfrm flipV="1">
-                            <a:off x="446568" y="3115339"/>
-                            <a:ext cx="635" cy="2280285"/>
+                            <a:off x="2020" y="5287"/>
+                            <a:ext cx="1" cy="3591"/>
                           </a:xfrm>
                           <a:prstGeom prst="straightConnector1">
                             <a:avLst/>
@@ -5376,14 +6201,14 @@
                         <wps:bodyPr/>
                       </wps:wsp>
                       <wps:wsp>
-                        <wps:cNvPr id="283" name="Поле 283"/>
+                        <wps:cNvPr id="346" name="Поле 283"/>
                         <wps:cNvSpPr txBox="1">
                           <a:spLocks noChangeArrowheads="1"/>
                         </wps:cNvSpPr>
                         <wps:spPr bwMode="auto">
                           <a:xfrm>
-                            <a:off x="5167424" y="680484"/>
-                            <a:ext cx="914400" cy="461645"/>
+                            <a:off x="9455" y="1453"/>
+                            <a:ext cx="1440" cy="727"/>
                           </a:xfrm>
                           <a:prstGeom prst="rect">
                             <a:avLst/>
@@ -5435,15 +6260,57 @@
                           <a:noAutofit/>
                         </wps:bodyPr>
                       </wps:wsp>
-                      <wps:wsp>
-                        <wps:cNvPr id="265" name="Поле 265"/>
+                      <pic:pic xmlns:pic="http://schemas.openxmlformats.org/drawingml/2006/picture">
+                        <pic:nvPicPr>
+                          <pic:cNvPr id="347" name="Рисунок 2"/>
+                          <pic:cNvPicPr>
+                            <a:picLocks noChangeAspect="1"/>
+                          </pic:cNvPicPr>
+                        </pic:nvPicPr>
+                        <pic:blipFill>
+                          <a:blip r:embed="rId8">
+                            <a:grayscl/>
+                            <a:biLevel thresh="50000"/>
+                            <a:extLst>
+                              <a:ext uri="{28A0092B-C50C-407E-A947-70E740481C1C}">
+                                <a14:useLocalDpi xmlns:a14="http://schemas.microsoft.com/office/drawing/2010/main" val="0"/>
+                              </a:ext>
+                            </a:extLst>
+                          </a:blip>
+                          <a:srcRect/>
+                          <a:stretch>
+                            <a:fillRect/>
+                          </a:stretch>
+                        </pic:blipFill>
+                        <pic:spPr bwMode="auto">
+                          <a:xfrm>
+                            <a:off x="1317" y="8753"/>
+                            <a:ext cx="2093" cy="1105"/>
+                          </a:xfrm>
+                          <a:prstGeom prst="rect">
+                            <a:avLst/>
+                          </a:prstGeom>
+                          <a:noFill/>
+                          <a:extLst>
+                            <a:ext uri="{909E8E84-426E-40DD-AFC4-6F175D3DCCD1}">
+                              <a14:hiddenFill xmlns:a14="http://schemas.microsoft.com/office/drawing/2010/main">
+                                <a:solidFill>
+                                  <a:srgbClr val="FFFFFF"/>
+                                </a:solidFill>
+                              </a14:hiddenFill>
+                            </a:ext>
+                          </a:extLst>
+                        </pic:spPr>
+                      </pic:pic>
+                      <wps:wsp>
+                        <wps:cNvPr id="348" name="Поле 268"/>
                         <wps:cNvSpPr txBox="1">
                           <a:spLocks noChangeArrowheads="1"/>
                         </wps:cNvSpPr>
                         <wps:spPr bwMode="auto">
                           <a:xfrm>
-                            <a:off x="5922335" y="5603358"/>
-                            <a:ext cx="1053465" cy="568325"/>
+                            <a:off x="1350" y="9908"/>
+                            <a:ext cx="2725" cy="484"/>
                           </a:xfrm>
                           <a:prstGeom prst="rect">
                             <a:avLst/>
@@ -5481,12 +6348,21 @@
                                   <w:sz w:val="28"/>
                                 </w:rPr>
                               </w:pPr>
+                              <w:proofErr w:type="spellStart"/>
                               <w:r>
                                 <w:rPr>
                                   <w:rFonts w:ascii="Times New Roman" w:hAnsi="Times New Roman" w:cs="Times New Roman"/>
                                   <w:sz w:val="28"/>
                                 </w:rPr>
-                                <w:t>Генератор сигналов</w:t>
+                                <w:t>Конекторный</w:t>
+                              </w:r>
+                              <w:proofErr w:type="spellEnd"/>
+                              <w:r>
+                                <w:rPr>
+                                  <w:rFonts w:ascii="Times New Roman" w:hAnsi="Times New Roman" w:cs="Times New Roman"/>
+                                  <w:sz w:val="28"/>
+                                </w:rPr>
+                                <w:t xml:space="preserve"> блок</w:t>
                               </w:r>
                             </w:p>
                           </w:txbxContent>
@@ -5495,48 +6371,210 @@
                           <a:noAutofit/>
                         </wps:bodyPr>
                       </wps:wsp>
-                      <pic:pic xmlns:pic="http://schemas.openxmlformats.org/drawingml/2006/picture">
-                        <pic:nvPicPr>
-                          <pic:cNvPr id="2" name="Рисунок 2"/>
-                          <pic:cNvPicPr>
-                            <a:picLocks noChangeAspect="1"/>
-                          </pic:cNvPicPr>
-                        </pic:nvPicPr>
-                        <pic:blipFill>
-                          <a:blip r:embed="rId8" cstate="print">
-                            <a:biLevel thresh="75000"/>
-                          </a:blip>
-                          <a:srcRect/>
-                          <a:stretch>
-                            <a:fillRect/>
-                          </a:stretch>
-                        </pic:blipFill>
-                        <pic:spPr bwMode="auto">
+                      <wps:wsp>
+                        <wps:cNvPr id="349" name="Прямоугольник 267"/>
+                        <wps:cNvSpPr>
+                          <a:spLocks noChangeArrowheads="1"/>
+                        </wps:cNvSpPr>
+                        <wps:spPr bwMode="auto">
                           <a:xfrm>
-                            <a:off x="0" y="5316279"/>
-                            <a:ext cx="1329070" cy="701749"/>
+                            <a:off x="4314" y="5220"/>
+                            <a:ext cx="897" cy="690"/>
                           </a:xfrm>
                           <a:prstGeom prst="rect">
                             <a:avLst/>
                           </a:prstGeom>
-                          <a:noFill/>
+                          <a:solidFill>
+                            <a:srgbClr val="FFFFFF"/>
+                          </a:solidFill>
                           <a:ln w="9525">
-                            <a:noFill/>
+                            <a:solidFill>
+                              <a:srgbClr val="000000"/>
+                            </a:solidFill>
                             <a:miter lim="800000"/>
                             <a:headEnd/>
                             <a:tailEnd/>
                           </a:ln>
-                        </pic:spPr>
-                      </pic:pic>
-                      <wps:wsp>
-                        <wps:cNvPr id="268" name="Поле 268"/>
+                        </wps:spPr>
+                        <wps:txbx>
+                          <w:txbxContent>
+                            <w:p>
+                              <w:pPr>
+                                <w:rPr>
+                                  <w:rFonts w:ascii="Times New Roman" w:hAnsi="Times New Roman" w:cs="Times New Roman"/>
+                                  <w:sz w:val="36"/>
+                                  <w:szCs w:val="24"/>
+                                </w:rPr>
+                              </w:pPr>
+                              <w:r>
+                                <w:rPr>
+                                  <w:rFonts w:ascii="Times New Roman" w:hAnsi="Times New Roman" w:cs="Times New Roman"/>
+                                  <w:sz w:val="36"/>
+                                  <w:szCs w:val="24"/>
+                                </w:rPr>
+                                <w:t>См</w:t>
+                              </w:r>
+                            </w:p>
+                          </w:txbxContent>
+                        </wps:txbx>
+                        <wps:bodyPr rot="0" vert="horz" wrap="square" lIns="91440" tIns="45720" rIns="91440" bIns="45720" anchor="t" anchorCtr="0" upright="1">
+                          <a:noAutofit/>
+                        </wps:bodyPr>
+                      </wps:wsp>
+                      <wps:wsp>
+                        <wps:cNvPr id="350" name="Прямая со стрелкой 271"/>
+                        <wps:cNvCnPr>
+                          <a:cxnSpLocks noChangeShapeType="1"/>
+                        </wps:cNvCnPr>
+                        <wps:spPr bwMode="auto">
+                          <a:xfrm flipH="1">
+                            <a:off x="10275" y="2976"/>
+                            <a:ext cx="633" cy="222"/>
+                          </a:xfrm>
+                          <a:prstGeom prst="straightConnector1">
+                            <a:avLst/>
+                          </a:prstGeom>
+                          <a:noFill/>
+                          <a:ln w="28575">
+                            <a:solidFill>
+                              <a:srgbClr val="000000"/>
+                            </a:solidFill>
+                            <a:round/>
+                            <a:headEnd/>
+                            <a:tailEnd type="triangle" w="med" len="med"/>
+                          </a:ln>
+                          <a:extLst>
+                            <a:ext uri="{909E8E84-426E-40DD-AFC4-6F175D3DCCD1}">
+                              <a14:hiddenFill xmlns:a14="http://schemas.microsoft.com/office/drawing/2010/main">
+                                <a:noFill/>
+                              </a14:hiddenFill>
+                            </a:ext>
+                          </a:extLst>
+                        </wps:spPr>
+                        <wps:bodyPr/>
+                      </wps:wsp>
+                      <wps:wsp>
+                        <wps:cNvPr id="351" name="Прямая со стрелкой 272"/>
+                        <wps:cNvCnPr>
+                          <a:cxnSpLocks noChangeShapeType="1"/>
+                        </wps:cNvCnPr>
+                        <wps:spPr bwMode="auto">
+                          <a:xfrm>
+                            <a:off x="10895" y="2976"/>
+                            <a:ext cx="0" cy="334"/>
+                          </a:xfrm>
+                          <a:prstGeom prst="straightConnector1">
+                            <a:avLst/>
+                          </a:prstGeom>
+                          <a:noFill/>
+                          <a:ln w="28575">
+                            <a:solidFill>
+                              <a:srgbClr val="000000"/>
+                            </a:solidFill>
+                            <a:round/>
+                            <a:headEnd/>
+                            <a:tailEnd/>
+                          </a:ln>
+                          <a:extLst>
+                            <a:ext uri="{909E8E84-426E-40DD-AFC4-6F175D3DCCD1}">
+                              <a14:hiddenFill xmlns:a14="http://schemas.microsoft.com/office/drawing/2010/main">
+                                <a:noFill/>
+                              </a14:hiddenFill>
+                            </a:ext>
+                          </a:extLst>
+                        </wps:spPr>
+                        <wps:bodyPr/>
+                      </wps:wsp>
+                      <wps:wsp>
+                        <wps:cNvPr id="352" name="Прямая со стрелкой 273"/>
+                        <wps:cNvCnPr>
+                          <a:cxnSpLocks noChangeShapeType="1"/>
+                        </wps:cNvCnPr>
+                        <wps:spPr bwMode="auto">
+                          <a:xfrm flipH="1">
+                            <a:off x="10895" y="2976"/>
+                            <a:ext cx="824" cy="316"/>
+                          </a:xfrm>
+                          <a:prstGeom prst="straightConnector1">
+                            <a:avLst/>
+                          </a:prstGeom>
+                          <a:noFill/>
+                          <a:ln w="28575">
+                            <a:solidFill>
+                              <a:srgbClr val="000000"/>
+                            </a:solidFill>
+                            <a:round/>
+                            <a:headEnd/>
+                            <a:tailEnd/>
+                          </a:ln>
+                          <a:extLst>
+                            <a:ext uri="{909E8E84-426E-40DD-AFC4-6F175D3DCCD1}">
+                              <a14:hiddenFill xmlns:a14="http://schemas.microsoft.com/office/drawing/2010/main">
+                                <a:noFill/>
+                              </a14:hiddenFill>
+                            </a:ext>
+                          </a:extLst>
+                        </wps:spPr>
+                        <wps:bodyPr/>
+                      </wps:wsp>
+                      <wps:wsp>
+                        <wps:cNvPr id="353" name="Прямоугольник 300"/>
+                        <wps:cNvSpPr>
+                          <a:spLocks noChangeArrowheads="1"/>
+                        </wps:cNvSpPr>
+                        <wps:spPr bwMode="auto">
+                          <a:xfrm>
+                            <a:off x="2506" y="4985"/>
+                            <a:ext cx="767" cy="748"/>
+                          </a:xfrm>
+                          <a:prstGeom prst="rect">
+                            <a:avLst/>
+                          </a:prstGeom>
+                          <a:solidFill>
+                            <a:srgbClr val="FFFFFF"/>
+                          </a:solidFill>
+                          <a:ln w="9525">
+                            <a:solidFill>
+                              <a:srgbClr val="000000"/>
+                            </a:solidFill>
+                            <a:miter lim="800000"/>
+                            <a:headEnd/>
+                            <a:tailEnd/>
+                          </a:ln>
+                        </wps:spPr>
+                        <wps:txbx>
+                          <w:txbxContent>
+                            <w:p>
+                              <w:pPr>
+                                <w:jc w:val="center"/>
+                                <w:rPr>
+                                  <w:rFonts w:ascii="Times New Roman" w:hAnsi="Times New Roman" w:cs="Times New Roman"/>
+                                  <w:sz w:val="44"/>
+                                </w:rPr>
+                              </w:pPr>
+                              <w:r>
+                                <w:rPr>
+                                  <w:rFonts w:ascii="Times New Roman" w:hAnsi="Times New Roman" w:cs="Times New Roman"/>
+                                  <w:sz w:val="44"/>
+                                </w:rPr>
+                                <w:t>У</w:t>
+                              </w:r>
+                            </w:p>
+                          </w:txbxContent>
+                        </wps:txbx>
+                        <wps:bodyPr rot="0" vert="horz" wrap="square" lIns="91440" tIns="45720" rIns="91440" bIns="45720" anchor="t" anchorCtr="0" upright="1">
+                          <a:noAutofit/>
+                        </wps:bodyPr>
+                      </wps:wsp>
+                      <wps:wsp>
+                        <wps:cNvPr id="354" name="Поле 284"/>
                         <wps:cNvSpPr txBox="1">
                           <a:spLocks noChangeArrowheads="1"/>
                         </wps:cNvSpPr>
                         <wps:spPr bwMode="auto">
                           <a:xfrm>
-                            <a:off x="21266" y="6049925"/>
-                            <a:ext cx="1729740" cy="307340"/>
+                            <a:off x="12558" y="1010"/>
+                            <a:ext cx="1777" cy="1095"/>
                           </a:xfrm>
                           <a:prstGeom prst="rect">
                             <a:avLst/>
@@ -5567,304 +6605,41 @@
                         </wps:spPr>
                         <wps:txbx>
                           <w:txbxContent>
-                            <w:p>
-                              <w:pPr>
-                                <w:rPr>
-                                  <w:rFonts w:ascii="Times New Roman" w:hAnsi="Times New Roman" w:cs="Times New Roman"/>
-                                  <w:sz w:val="28"/>
-                                </w:rPr>
-                              </w:pPr>
-                              <w:proofErr w:type="spellStart"/>
-                              <w:r>
-                                <w:rPr>
-                                  <w:rFonts w:ascii="Times New Roman" w:hAnsi="Times New Roman" w:cs="Times New Roman"/>
-                                  <w:sz w:val="28"/>
-                                </w:rPr>
-                                <w:t>Конекторный</w:t>
-                              </w:r>
-                              <w:proofErr w:type="spellEnd"/>
-                              <w:r>
-                                <w:rPr>
-                                  <w:rFonts w:ascii="Times New Roman" w:hAnsi="Times New Roman" w:cs="Times New Roman"/>
-                                  <w:sz w:val="28"/>
-                                </w:rPr>
-                                <w:t xml:space="preserve"> блок</w:t>
-                              </w:r>
-                            </w:p>
+                            <w:p/>
                           </w:txbxContent>
                         </wps:txbx>
                         <wps:bodyPr rot="0" vert="horz" wrap="square" lIns="91440" tIns="45720" rIns="91440" bIns="45720" anchor="t" anchorCtr="0" upright="1">
                           <a:noAutofit/>
                         </wps:bodyPr>
                       </wps:wsp>
-                      <wps:wsp>
-                        <wps:cNvPr id="267" name="Прямоугольник 267"/>
-                        <wps:cNvSpPr>
-                          <a:spLocks noChangeArrowheads="1"/>
-                        </wps:cNvSpPr>
-                        <wps:spPr bwMode="auto">
-                          <a:xfrm>
-                            <a:off x="1903228" y="3072809"/>
-                            <a:ext cx="569595" cy="438150"/>
-                          </a:xfrm>
-                          <a:prstGeom prst="rect">
-                            <a:avLst/>
-                          </a:prstGeom>
-                          <a:solidFill>
-                            <a:srgbClr val="FFFFFF"/>
-                          </a:solidFill>
-                          <a:ln w="9525">
-                            <a:solidFill>
-                              <a:srgbClr val="000000"/>
-                            </a:solidFill>
-                            <a:miter lim="800000"/>
-                            <a:headEnd/>
-                            <a:tailEnd/>
-                          </a:ln>
-                        </wps:spPr>
-                        <wps:txbx>
-                          <w:txbxContent>
-                            <w:p>
-                              <w:pPr>
-                                <w:rPr>
-                                  <w:rFonts w:ascii="Times New Roman" w:hAnsi="Times New Roman" w:cs="Times New Roman"/>
-                                  <w:sz w:val="36"/>
-                                  <w:szCs w:val="24"/>
-                                </w:rPr>
-                              </w:pPr>
-                              <w:r>
-                                <w:rPr>
-                                  <w:rFonts w:ascii="Times New Roman" w:hAnsi="Times New Roman" w:cs="Times New Roman"/>
-                                  <w:sz w:val="36"/>
-                                  <w:szCs w:val="24"/>
-                                </w:rPr>
-                                <w:t>См</w:t>
-                              </w:r>
-                            </w:p>
-                          </w:txbxContent>
-                        </wps:txbx>
-                        <wps:bodyPr rot="0" vert="horz" wrap="square" lIns="91440" tIns="45720" rIns="91440" bIns="45720" anchor="t" anchorCtr="0" upright="1">
-                          <a:noAutofit/>
-                        </wps:bodyPr>
-                      </wps:wsp>
-                      <wps:wsp>
-                        <wps:cNvPr id="271" name="Прямая со стрелкой 271"/>
-                        <wps:cNvCnPr>
-                          <a:cxnSpLocks noChangeShapeType="1"/>
-                        </wps:cNvCnPr>
-                        <wps:spPr bwMode="auto">
-                          <a:xfrm flipH="1">
-                            <a:off x="5688419" y="1648046"/>
-                            <a:ext cx="401955" cy="140970"/>
-                          </a:xfrm>
-                          <a:prstGeom prst="straightConnector1">
-                            <a:avLst/>
-                          </a:prstGeom>
-                          <a:noFill/>
-                          <a:ln w="28575" cmpd="sng">
-                            <a:solidFill>
-                              <a:srgbClr val="000000"/>
-                            </a:solidFill>
-                            <a:round/>
-                            <a:headEnd type="none" w="med" len="med"/>
-                            <a:tailEnd type="triangle" w="med" len="med"/>
-                          </a:ln>
-                          <a:extLst>
-                            <a:ext uri="{909E8E84-426E-40DD-AFC4-6F175D3DCCD1}">
-                              <a14:hiddenFill xmlns:a14="http://schemas.microsoft.com/office/drawing/2010/main">
-                                <a:noFill/>
-                              </a14:hiddenFill>
-                            </a:ext>
-                          </a:extLst>
-                        </wps:spPr>
-                        <wps:bodyPr/>
-                      </wps:wsp>
-                      <wps:wsp>
-                        <wps:cNvPr id="272" name="Прямая со стрелкой 272"/>
-                        <wps:cNvCnPr>
-                          <a:cxnSpLocks noChangeShapeType="1"/>
-                        </wps:cNvCnPr>
-                        <wps:spPr bwMode="auto">
-                          <a:xfrm>
-                            <a:off x="6081824" y="1648046"/>
-                            <a:ext cx="0" cy="212090"/>
-                          </a:xfrm>
-                          <a:prstGeom prst="straightConnector1">
-                            <a:avLst/>
-                          </a:prstGeom>
-                          <a:noFill/>
-                          <a:ln w="28575" cmpd="sng">
-                            <a:solidFill>
-                              <a:srgbClr val="000000"/>
-                            </a:solidFill>
-                            <a:round/>
-                            <a:headEnd type="none" w="med" len="med"/>
-                            <a:tailEnd type="none" w="med" len="med"/>
-                          </a:ln>
-                          <a:extLst>
-                            <a:ext uri="{909E8E84-426E-40DD-AFC4-6F175D3DCCD1}">
-                              <a14:hiddenFill xmlns:a14="http://schemas.microsoft.com/office/drawing/2010/main">
-                                <a:noFill/>
-                              </a14:hiddenFill>
-                            </a:ext>
-                          </a:extLst>
-                        </wps:spPr>
-                        <wps:bodyPr/>
-                      </wps:wsp>
-                      <wps:wsp>
-                        <wps:cNvPr id="273" name="Прямая со стрелкой 273"/>
-                        <wps:cNvCnPr>
-                          <a:cxnSpLocks noChangeShapeType="1"/>
-                        </wps:cNvCnPr>
-                        <wps:spPr bwMode="auto">
-                          <a:xfrm flipH="1">
-                            <a:off x="6081824" y="1648046"/>
-                            <a:ext cx="523240" cy="200660"/>
-                          </a:xfrm>
-                          <a:prstGeom prst="straightConnector1">
-                            <a:avLst/>
-                          </a:prstGeom>
-                          <a:noFill/>
-                          <a:ln w="28575" cmpd="sng">
-                            <a:solidFill>
-                              <a:srgbClr val="000000"/>
-                            </a:solidFill>
-                            <a:round/>
-                            <a:headEnd type="none" w="med" len="med"/>
-                            <a:tailEnd type="none" w="med" len="med"/>
-                          </a:ln>
-                          <a:extLst>
-                            <a:ext uri="{909E8E84-426E-40DD-AFC4-6F175D3DCCD1}">
-                              <a14:hiddenFill xmlns:a14="http://schemas.microsoft.com/office/drawing/2010/main">
-                                <a:noFill/>
-                              </a14:hiddenFill>
-                            </a:ext>
-                          </a:extLst>
-                        </wps:spPr>
-                        <wps:bodyPr/>
-                      </wps:wsp>
-                      <wps:wsp>
-                        <wps:cNvPr id="300" name="Прямоугольник 300"/>
-                        <wps:cNvSpPr>
-                          <a:spLocks noChangeArrowheads="1"/>
-                        </wps:cNvSpPr>
-                        <wps:spPr bwMode="auto">
-                          <a:xfrm>
-                            <a:off x="754912" y="2923953"/>
-                            <a:ext cx="487045" cy="474980"/>
-                          </a:xfrm>
-                          <a:prstGeom prst="rect">
-                            <a:avLst/>
-                          </a:prstGeom>
-                          <a:solidFill>
-                            <a:srgbClr val="FFFFFF"/>
-                          </a:solidFill>
-                          <a:ln w="9525">
-                            <a:solidFill>
-                              <a:srgbClr val="000000"/>
-                            </a:solidFill>
-                            <a:miter lim="800000"/>
-                            <a:headEnd/>
-                            <a:tailEnd/>
-                          </a:ln>
-                        </wps:spPr>
-                        <wps:txbx>
-                          <w:txbxContent>
-                            <w:p>
-                              <w:pPr>
-                                <w:jc w:val="center"/>
-                                <w:rPr>
-                                  <w:rFonts w:ascii="Times New Roman" w:hAnsi="Times New Roman" w:cs="Times New Roman"/>
-                                  <w:sz w:val="44"/>
-                                </w:rPr>
-                              </w:pPr>
-                              <w:r>
-                                <w:rPr>
-                                  <w:rFonts w:ascii="Times New Roman" w:hAnsi="Times New Roman" w:cs="Times New Roman"/>
-                                  <w:sz w:val="44"/>
-                                </w:rPr>
-                                <w:t>У</w:t>
-                              </w:r>
-                            </w:p>
-                          </w:txbxContent>
-                        </wps:txbx>
-                        <wps:bodyPr rot="0" vert="horz" wrap="square" lIns="91440" tIns="45720" rIns="91440" bIns="45720" anchor="t" anchorCtr="0" upright="1">
-                          <a:noAutofit/>
-                        </wps:bodyPr>
-                      </wps:wsp>
-                      <wps:wsp>
-                        <wps:cNvPr id="284" name="Поле 284"/>
-                        <wps:cNvSpPr txBox="1">
-                          <a:spLocks noChangeArrowheads="1"/>
-                        </wps:cNvSpPr>
-                        <wps:spPr bwMode="auto">
-                          <a:xfrm>
-                            <a:off x="7138008" y="399561"/>
-                            <a:ext cx="1128395" cy="695544"/>
-                          </a:xfrm>
-                          <a:prstGeom prst="rect">
-                            <a:avLst/>
-                          </a:prstGeom>
-                          <a:noFill/>
-                          <a:ln>
-                            <a:noFill/>
-                          </a:ln>
-                          <a:extLst>
-                            <a:ext uri="{909E8E84-426E-40DD-AFC4-6F175D3DCCD1}">
-                              <a14:hiddenFill xmlns:a14="http://schemas.microsoft.com/office/drawing/2010/main">
-                                <a:solidFill>
-                                  <a:srgbClr val="FFFFFF"/>
-                                </a:solidFill>
-                              </a14:hiddenFill>
-                            </a:ext>
-                            <a:ext uri="{91240B29-F687-4F45-9708-019B960494DF}">
-                              <a14:hiddenLine xmlns:a14="http://schemas.microsoft.com/office/drawing/2010/main" w="9525">
-                                <a:solidFill>
-                                  <a:srgbClr val="000000"/>
-                                </a:solidFill>
-                                <a:miter lim="800000"/>
-                                <a:headEnd/>
-                                <a:tailEnd/>
-                              </a14:hiddenLine>
-                            </a:ext>
-                          </a:extLst>
-                        </wps:spPr>
-                        <wps:txbx>
-                          <w:txbxContent>
-                            <w:p>
-                              <w:pPr>
-                                <w:rPr>
-                                  <w:rFonts w:ascii="Times New Roman" w:hAnsi="Times New Roman" w:cs="Times New Roman"/>
-                                  <w:sz w:val="28"/>
-                                </w:rPr>
-                              </w:pPr>
-                              <w:r>
-                                <w:rPr>
-                                  <w:rFonts w:ascii="Times New Roman" w:hAnsi="Times New Roman" w:cs="Times New Roman"/>
-                                  <w:sz w:val="28"/>
-                                </w:rPr>
-                                <w:t>Измеряемая АФАР</w:t>
-                              </w:r>
-                            </w:p>
-                          </w:txbxContent>
-                        </wps:txbx>
-                        <wps:bodyPr rot="0" vert="horz" wrap="square" lIns="91440" tIns="45720" rIns="91440" bIns="45720" anchor="t" anchorCtr="0" upright="1">
-                          <a:noAutofit/>
-                        </wps:bodyPr>
-                      </wps:wsp>
                     </wpg:wgp>
                   </a:graphicData>
                 </a:graphic>
+                <wp14:sizeRelH relativeFrom="page">
+                  <wp14:pctWidth>0</wp14:pctWidth>
+                </wp14:sizeRelH>
+                <wp14:sizeRelV relativeFrom="page">
+                  <wp14:pctHeight>0</wp14:pctHeight>
+                </wp14:sizeRelV>
               </wp:anchor>
             </w:drawing>
           </mc:Choice>
           <mc:Fallback>
             <w:pict>
-              <v:group id="Группа 331" o:spid="_x0000_s1051" style="position:absolute;margin-left:26.1pt;margin-top:-46.6pt;width:698.25pt;height:500.55pt;z-index:251711488" coordsize="88675,63572" o:gfxdata="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">
-                <v:shape id="Прямая со стрелкой 285" o:spid="_x0000_s1052" type="#_x0000_t32" style="position:absolute;left:15948;top:5422;width:7;height:25781;visibility:visible;mso-wrap-style:square" o:connectortype="straight" o:gfxdata="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" strokecolor="#00b050" strokeweight="2.25pt">
-                  <v:stroke dashstyle="dash"/>
-                </v:shape>
-                <v:shape id="Поле 266" o:spid="_x0000_s1053" type="#_x0000_t202" style="position:absolute;left:34449;top:53907;width:5270;height:3073;visibility:visible;mso-wrap-style:square;v-text-anchor:top" o:gfxdata="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" filled="f" stroked="f">
+              <v:group id="Группа 1" o:spid="_x0000_s1051" style="position:absolute;margin-left:7.1pt;margin-top:-16.25pt;width:736.55pt;height:500.55pt;z-index:251658240" coordorigin="1103,381" coordsize="14731,10011" o:gfxdata="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">
+                <v:shapetype id="_x0000_t32" coordsize="21600,21600" o:spt="32" o:oned="t" path="m,l21600,21600e" filled="f">
+                  <v:path arrowok="t" fillok="f" o:connecttype="none"/>
+                  <o:lock v:ext="edit" shapetype="t"/>
+                </v:shapetype>
+                <v:shape id="Прямая со стрелкой 261" o:spid="_x0000_s1052" type="#_x0000_t32" style="position:absolute;left:3098;top:9506;width:1197;height:0;flip:x;visibility:visible;mso-wrap-style:square" o:connectortype="straight" o:gfxdata="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" strokeweight="3pt"/>
+                <v:shape id="AutoShape 4" o:spid="_x0000_s1053" type="#_x0000_t32" style="position:absolute;left:1103;top:9908;width:3168;height:0;flip:x;visibility:visible;mso-wrap-style:square" o:connectortype="straight" o:gfxdata="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" strokeweight="3pt"/>
+                <v:shape id="AutoShape 5" o:spid="_x0000_s1054" type="#_x0000_t32" style="position:absolute;left:1103;top:824;width:0;height:9034;flip:y;visibility:visible;mso-wrap-style:square" o:connectortype="straight" o:gfxdata="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" strokeweight="3pt"/>
+                <v:shape id="AutoShape 6" o:spid="_x0000_s1055" type="#_x0000_t32" style="position:absolute;left:1103;top:824;width:1878;height:1;flip:x;visibility:visible;mso-wrap-style:square" o:connectortype="straight" o:gfxdata="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" strokeweight="3pt"/>
+                <v:shapetype id="_x0000_t202" coordsize="21600,21600" o:spt="202" path="m,l,21600r21600,l21600,xe">
+                  <v:stroke joinstyle="miter"/>
+                  <v:path gradientshapeok="t" o:connecttype="rect"/>
+                </v:shapetype>
+                <v:shape id="Поле 266" o:spid="_x0000_s1056" type="#_x0000_t202" style="position:absolute;left:6742;top:8870;width:830;height:484;visibility:visible;mso-wrap-style:square;v-text-anchor:top" o:gfxdata="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" filled="f" stroked="f">
                   <v:textbox>
                     <w:txbxContent>
                       <w:p>
@@ -5874,18 +6649,200 @@
                             <w:sz w:val="28"/>
                           </w:rPr>
                         </w:pPr>
-                        <w:r>
-                          <w:rPr>
-                            <w:rFonts w:ascii="Times New Roman" w:hAnsi="Times New Roman" w:cs="Times New Roman"/>
-                            <w:sz w:val="28"/>
-                          </w:rPr>
-                          <w:t>ПК</w:t>
-                        </w:r>
                       </w:p>
                     </w:txbxContent>
                   </v:textbox>
                 </v:shape>
-                <v:rect id="Прямоугольник 281" o:spid="_x0000_s1054" style="position:absolute;left:14779;top:8399;width:2756;height:4598;visibility:visible;mso-wrap-style:square;v-text-anchor:top" o:gfxdata="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"/>
+                <v:shape id="Поле 266" o:spid="_x0000_s1057" type="#_x0000_t202" style="position:absolute;left:2863;top:7809;width:2238;height:484;visibility:visible;mso-wrap-style:square;v-text-anchor:top" o:gfxdata="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" filled="f" stroked="f">
+                  <v:textbox>
+                    <w:txbxContent>
+                      <w:p>
+                        <w:pPr>
+                          <w:rPr>
+                            <w:rFonts w:ascii="Times New Roman" w:hAnsi="Times New Roman" w:cs="Times New Roman"/>
+                            <w:sz w:val="28"/>
+                          </w:rPr>
+                        </w:pPr>
+                        <w:r>
+                          <w:rPr>
+                            <w:rFonts w:ascii="Times New Roman" w:hAnsi="Times New Roman" w:cs="Times New Roman"/>
+                            <w:sz w:val="28"/>
+                          </w:rPr>
+                          <w:t>Плата контроля</w:t>
+                        </w:r>
+                      </w:p>
+                    </w:txbxContent>
+                  </v:textbox>
+                </v:shape>
+                <v:shape id="Прямая со стрелкой 233" o:spid="_x0000_s1058" type="#_x0000_t32" style="position:absolute;left:12419;top:8293;width:510;height:0;flip:x;visibility:visible;mso-wrap-style:square" o:connectortype="straight" o:gfxdata="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" strokecolor="red" strokeweight="2.25pt">
+                  <v:stroke dashstyle="dash"/>
+                </v:shape>
+                <v:shape id="Прямая со стрелкой 233" o:spid="_x0000_s1059" type="#_x0000_t32" style="position:absolute;left:12419;top:8606;width:510;height:0;flip:x;visibility:visible;mso-wrap-style:square" o:connectortype="straight" o:gfxdata="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" strokecolor="#0070c0" strokeweight="2.25pt">
+                  <v:stroke dashstyle="dash"/>
+                </v:shape>
+                <v:shape id="Прямая со стрелкой 233" o:spid="_x0000_s1060" type="#_x0000_t32" style="position:absolute;left:12419;top:8919;width:510;height:0;flip:x;visibility:visible;mso-wrap-style:square" o:connectortype="straight" o:gfxdata="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" strokecolor="#00b050" strokeweight="2.25pt">
+                  <v:stroke dashstyle="dash"/>
+                </v:shape>
+                <v:shape id="Прямая со стрелкой 233" o:spid="_x0000_s1061" type="#_x0000_t32" style="position:absolute;left:12419;top:9232;width:510;height:0;flip:x;visibility:visible;mso-wrap-style:square" o:connectortype="straight" o:gfxdata="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" strokecolor="#943634 [2405]" strokeweight="2.25pt">
+                  <v:stroke dashstyle="1 1"/>
+                </v:shape>
+                <v:shape id="Прямая со стрелкой 233" o:spid="_x0000_s1062" type="#_x0000_t32" style="position:absolute;left:12419;top:9545;width:510;height:0;flip:x;visibility:visible;mso-wrap-style:square" o:connectortype="straight" o:gfxdata="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" strokecolor="#243f60 [1604]" strokeweight="3pt"/>
+                <v:shape id="Прямая со стрелкой 233" o:spid="_x0000_s1063" type="#_x0000_t32" style="position:absolute;left:12419;top:9858;width:510;height:0;flip:x;visibility:visible;mso-wrap-style:square" o:connectortype="straight" o:gfxdata="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" strokecolor="black [3213]" strokeweight="3pt"/>
+                <v:shape id="Text Box 15" o:spid="_x0000_s1064" type="#_x0000_t202" style="position:absolute;left:13065;top:8076;width:1440;height:483;visibility:visible;mso-wrap-style:square;v-text-anchor:top" o:gfxdata="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" filled="f" stroked="f">
+                  <v:textbox>
+                    <w:txbxContent>
+                      <w:p>
+                        <w:r>
+                          <w:rPr>
+                            <w:lang w:val="en-US"/>
+                          </w:rPr>
+                          <w:t xml:space="preserve">RF </w:t>
+                        </w:r>
+                        <w:r>
+                          <w:t xml:space="preserve">сигнал </w:t>
+                        </w:r>
+                      </w:p>
+                      <w:p>
+                        <w:pPr>
+                          <w:rPr>
+                            <w:lang w:val="en-US"/>
+                          </w:rPr>
+                        </w:pPr>
+                        <w:r>
+                          <w:rPr>
+                            <w:lang w:val="en-US"/>
+                          </w:rPr>
+                          <w:t xml:space="preserve"> </w:t>
+                        </w:r>
+                      </w:p>
+                    </w:txbxContent>
+                  </v:textbox>
+                </v:shape>
+                <v:shape id="Text Box 16" o:spid="_x0000_s1065" type="#_x0000_t202" style="position:absolute;left:13065;top:8698;width:1440;height:483;visibility:visible;mso-wrap-style:square;v-text-anchor:top" o:gfxdata="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" filled="f" stroked="f">
+                  <v:textbox>
+                    <w:txbxContent>
+                      <w:p>
+                        <w:r>
+                          <w:rPr>
+                            <w:lang w:val="en-US"/>
+                          </w:rPr>
+                          <w:t xml:space="preserve">LO </w:t>
+                        </w:r>
+                        <w:r>
+                          <w:t>сигнал</w:t>
+                        </w:r>
+                      </w:p>
+                      <w:p>
+                        <w:pPr>
+                          <w:rPr>
+                            <w:lang w:val="en-US"/>
+                          </w:rPr>
+                        </w:pPr>
+                        <w:r>
+                          <w:rPr>
+                            <w:lang w:val="en-US"/>
+                          </w:rPr>
+                          <w:t xml:space="preserve"> </w:t>
+                        </w:r>
+                      </w:p>
+                    </w:txbxContent>
+                  </v:textbox>
+                </v:shape>
+                <v:shape id="Text Box 17" o:spid="_x0000_s1066" type="#_x0000_t202" style="position:absolute;left:13065;top:9629;width:1440;height:483;visibility:visible;mso-wrap-style:square;v-text-anchor:top" o:gfxdata="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" stroked="f">
+                  <v:textbox>
+                    <w:txbxContent>
+                      <w:p>
+                        <w:pPr>
+                          <w:rPr>
+                            <w:lang w:val="en-US"/>
+                          </w:rPr>
+                        </w:pPr>
+                        <w:r>
+                          <w:rPr>
+                            <w:lang w:val="en-US"/>
+                          </w:rPr>
+                          <w:t>RS 232/USB</w:t>
+                        </w:r>
+                      </w:p>
+                      <w:p>
+                        <w:pPr>
+                          <w:rPr>
+                            <w:lang w:val="en-US"/>
+                          </w:rPr>
+                        </w:pPr>
+                        <w:r>
+                          <w:rPr>
+                            <w:lang w:val="en-US"/>
+                          </w:rPr>
+                          <w:t xml:space="preserve"> </w:t>
+                        </w:r>
+                      </w:p>
+                    </w:txbxContent>
+                  </v:textbox>
+                </v:shape>
+                <v:shape id="Text Box 18" o:spid="_x0000_s1067" type="#_x0000_t202" style="position:absolute;left:13065;top:9319;width:2769;height:483;visibility:visible;mso-wrap-style:square;v-text-anchor:top" o:gfxdata="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" filled="f" stroked="f">
+                  <v:textbox>
+                    <w:txbxContent>
+                      <w:p>
+                        <w:proofErr w:type="spellStart"/>
+                        <w:r>
+                          <w:t>Синалы</w:t>
+                        </w:r>
+                        <w:proofErr w:type="spellEnd"/>
+                        <w:r>
+                          <w:t xml:space="preserve"> управления осью</w:t>
+                        </w:r>
+                      </w:p>
+                    </w:txbxContent>
+                  </v:textbox>
+                </v:shape>
+                <v:shape id="Text Box 19" o:spid="_x0000_s1068" type="#_x0000_t202" style="position:absolute;left:13065;top:9008;width:2208;height:483;visibility:visible;mso-wrap-style:square;v-text-anchor:top" o:gfxdata="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" filled="f" stroked="f">
+                  <v:textbox>
+                    <w:txbxContent>
+                      <w:p>
+                        <w:r>
+                          <w:t xml:space="preserve">Сигнал </w:t>
+                        </w:r>
+                        <w:proofErr w:type="spellStart"/>
+                        <w:r>
+                          <w:t>концевика</w:t>
+                        </w:r>
+                        <w:proofErr w:type="spellEnd"/>
+                      </w:p>
+                    </w:txbxContent>
+                  </v:textbox>
+                </v:shape>
+                <v:shape id="Text Box 20" o:spid="_x0000_s1069" type="#_x0000_t202" style="position:absolute;left:13065;top:8387;width:1440;height:483;visibility:visible;mso-wrap-style:square;v-text-anchor:top" o:gfxdata="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" filled="f" stroked="f">
+                  <v:textbox>
+                    <w:txbxContent>
+                      <w:p>
+                        <w:r>
+                          <w:rPr>
+                            <w:lang w:val="en-US"/>
+                          </w:rPr>
+                          <w:t xml:space="preserve">IF </w:t>
+                        </w:r>
+                        <w:r>
+                          <w:t>сигнал</w:t>
+                        </w:r>
+                      </w:p>
+                      <w:p>
+                        <w:pPr>
+                          <w:rPr>
+                            <w:lang w:val="en-US"/>
+                          </w:rPr>
+                        </w:pPr>
+                        <w:r>
+                          <w:rPr>
+                            <w:lang w:val="en-US"/>
+                          </w:rPr>
+                          <w:t xml:space="preserve"> </w:t>
+                        </w:r>
+                      </w:p>
+                    </w:txbxContent>
+                  </v:textbox>
+                </v:shape>
+                <v:rect id="Прямоугольник 234" o:spid="_x0000_s1070" style="position:absolute;left:10452;top:7681;width:434;height:724;visibility:visible;mso-wrap-style:square;v-text-anchor:top" o:gfxdata="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"/>
                 <v:shapetype id="_x0000_t75" coordsize="21600,21600" o:spt="75" o:preferrelative="t" path="m@4@5l@4@11@9@11@9@5xe" filled="f" stroked="f">
                   <v:stroke joinstyle="miter"/>
                   <v:formulas>
@@ -5905,22 +6862,60 @@
                   <v:path o:extrusionok="f" gradientshapeok="t" o:connecttype="rect"/>
                   <o:lock v:ext="edit" aspectratio="t"/>
                 </v:shapetype>
-                <v:shape id="Рисунок 6" o:spid="_x0000_s1055" type="#_x0000_t75" style="position:absolute;left:18925;top:49973;width:16800;height:12546;visibility:visible;mso-wrap-style:square" o:gfxdata="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">
+                <v:shape id="Рисунок 1" o:spid="_x0000_s1071" type="#_x0000_t75" style="position:absolute;left:9146;top:8505;width:3064;height:1607;visibility:visible;mso-wrap-style:square" o:gfxdata="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">
                   <v:imagedata r:id="rId9" o:title="" grayscale="t" bilevel="t"/>
                   <v:path arrowok="t"/>
                 </v:shape>
-                <v:group id="Группа 251" o:spid="_x0000_s1056" style="position:absolute;left:67197;top:8612;width:14961;height:36068" coordorigin="10833,1696" coordsize="1675,3612" o:gfxdata="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">
-                  <v:shape id="AutoShape 236" o:spid="_x0000_s1057" type="#_x0000_t32" style="position:absolute;left:11152;top:3650;width:1121;height:1223;flip:y;visibility:visible;mso-wrap-style:square" o:connectortype="straight" o:gfxdata="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"/>
-                  <v:shape id="AutoShape 237" o:spid="_x0000_s1058" type="#_x0000_t32" style="position:absolute;left:11152;top:3767;width:988;height:1005;flip:x y;visibility:visible;mso-wrap-style:square" o:connectortype="straight" o:gfxdata="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"/>
-                  <v:rect id="Rectangle 238" o:spid="_x0000_s1059" style="position:absolute;left:10833;top:3483;width:1675;height:284;visibility:visible;mso-wrap-style:square;v-text-anchor:top" o:gfxdata="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"/>
-                  <v:rect id="Rectangle 239" o:spid="_x0000_s1060" style="position:absolute;left:10833;top:4772;width:1675;height:101;visibility:visible;mso-wrap-style:square;v-text-anchor:top" o:gfxdata="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"/>
-                  <v:rect id="Rectangle 240" o:spid="_x0000_s1061" style="position:absolute;left:10933;top:1696;width:184;height:1323;visibility:visible;mso-wrap-style:square;v-text-anchor:top" o:gfxdata="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"/>
-                  <v:oval id="Oval 241" o:spid="_x0000_s1062" style="position:absolute;left:10882;top:4888;width:420;height:420;visibility:visible;mso-wrap-style:square;v-text-anchor:top" o:gfxdata="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"/>
-                  <v:oval id="Oval 242" o:spid="_x0000_s1063" style="position:absolute;left:11920;top:4888;width:420;height:420;visibility:visible;mso-wrap-style:square;v-text-anchor:top" o:gfxdata="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"/>
-                  <v:rect id="Rectangle 243" o:spid="_x0000_s1064" style="position:absolute;left:11117;top:2173;width:704;height:1310;visibility:visible;mso-wrap-style:square;v-text-anchor:top" o:gfxdata="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"/>
-                  <v:oval id="Oval 244" o:spid="_x0000_s1065" style="position:absolute;left:11117;top:2173;width:704;height:704;visibility:visible;mso-wrap-style:square;v-text-anchor:top" o:gfxdata="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"/>
+                <v:shape id="Прямая со стрелкой 233" o:spid="_x0000_s1072" type="#_x0000_t32" style="position:absolute;left:10653;top:7547;width:4482;height:0;flip:x;visibility:visible;mso-wrap-style:square" o:connectortype="straight" o:gfxdata="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" strokecolor="red" strokeweight="2.25pt">
+                  <v:stroke dashstyle="dash"/>
+                </v:shape>
+                <v:shape id="Прямая со стрелкой 243" o:spid="_x0000_s1073" type="#_x0000_t32" style="position:absolute;left:4699;top:7916;width:5955;height:1;visibility:visible;mso-wrap-style:square" o:connectortype="straight" o:gfxdata="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" strokecolor="red" strokeweight="2.25pt">
+                  <v:stroke dashstyle="dash"/>
+                </v:shape>
+                <v:shape id="Прямая со стрелкой 235" o:spid="_x0000_s1074" type="#_x0000_t32" style="position:absolute;left:10654;top:7547;width:0;height:986;visibility:visible;mso-wrap-style:square" o:connectortype="straight" o:gfxdata="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" strokecolor="red" strokeweight="2.25pt">
+                  <v:stroke dashstyle="dash"/>
+                </v:shape>
+                <v:shape id="Поле 265" o:spid="_x0000_s1075" type="#_x0000_t202" style="position:absolute;left:7572;top:9091;width:1659;height:895;visibility:visible;mso-wrap-style:square;v-text-anchor:top" o:gfxdata="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" filled="f" stroked="f">
+                  <v:textbox>
+                    <w:txbxContent>
+                      <w:p>
+                        <w:pPr>
+                          <w:rPr>
+                            <w:rFonts w:ascii="Times New Roman" w:hAnsi="Times New Roman" w:cs="Times New Roman"/>
+                            <w:sz w:val="28"/>
+                          </w:rPr>
+                        </w:pPr>
+                        <w:r>
+                          <w:rPr>
+                            <w:rFonts w:ascii="Times New Roman" w:hAnsi="Times New Roman" w:cs="Times New Roman"/>
+                            <w:sz w:val="28"/>
+                          </w:rPr>
+                          <w:t>Генератор сигналов</w:t>
+                        </w:r>
+                      </w:p>
+                    </w:txbxContent>
+                  </v:textbox>
+                </v:shape>
+                <v:rect id="Прямоугольник 281" o:spid="_x0000_s1076" style="position:absolute;left:3645;top:1704;width:434;height:724;visibility:visible;mso-wrap-style:square;v-text-anchor:top" o:gfxdata="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"/>
+                <v:shape id="Прямая со стрелкой 285" o:spid="_x0000_s1077" type="#_x0000_t32" style="position:absolute;left:3829;top:1235;width:1;height:4060;visibility:visible;mso-wrap-style:square" o:connectortype="straight" o:gfxdata="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" strokecolor="#00b050" strokeweight="2.25pt">
+                  <v:stroke dashstyle="dash"/>
+                </v:shape>
+                <v:shape id="Рисунок 6" o:spid="_x0000_s1078" type="#_x0000_t75" style="position:absolute;left:4298;top:8250;width:2645;height:1976;visibility:visible;mso-wrap-style:square" o:gfxdata="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">
+                  <v:imagedata r:id="rId10" o:title="" grayscale="t" bilevel="t"/>
+                  <v:path arrowok="t"/>
+                </v:shape>
+                <v:group id="Группа 251" o:spid="_x0000_s1079" style="position:absolute;left:11900;top:1737;width:2356;height:5680" coordorigin="10833,1696" coordsize="1675,3612" o:gfxdata="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">
+                  <v:shape id="AutoShape 236" o:spid="_x0000_s1080" type="#_x0000_t32" style="position:absolute;left:11152;top:3650;width:1121;height:1223;flip:y;visibility:visible;mso-wrap-style:square" o:connectortype="straight" o:gfxdata="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"/>
+                  <v:shape id="AutoShape 237" o:spid="_x0000_s1081" type="#_x0000_t32" style="position:absolute;left:11152;top:3767;width:988;height:1005;flip:x y;visibility:visible;mso-wrap-style:square" o:connectortype="straight" o:gfxdata="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"/>
+                  <v:rect id="Rectangle 238" o:spid="_x0000_s1082" style="position:absolute;left:10833;top:3483;width:1675;height:284;visibility:visible;mso-wrap-style:square;v-text-anchor:top" o:gfxdata="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"/>
+                  <v:rect id="Rectangle 239" o:spid="_x0000_s1083" style="position:absolute;left:10833;top:4772;width:1675;height:101;visibility:visible;mso-wrap-style:square;v-text-anchor:top" o:gfxdata="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"/>
+                  <v:rect id="Rectangle 240" o:spid="_x0000_s1084" style="position:absolute;left:10933;top:1696;width:184;height:1323;visibility:visible;mso-wrap-style:square;v-text-anchor:top" o:gfxdata="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"/>
+                  <v:oval id="Oval 241" o:spid="_x0000_s1085" style="position:absolute;left:10882;top:4888;width:420;height:420;visibility:visible;mso-wrap-style:square;v-text-anchor:top" o:gfxdata="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"/>
+                  <v:oval id="Oval 242" o:spid="_x0000_s1086" style="position:absolute;left:11920;top:4888;width:420;height:420;visibility:visible;mso-wrap-style:square;v-text-anchor:top" o:gfxdata="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"/>
+                  <v:rect id="Rectangle 243" o:spid="_x0000_s1087" style="position:absolute;left:11117;top:2173;width:704;height:1310;visibility:visible;mso-wrap-style:square;v-text-anchor:top" o:gfxdata="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"/>
+                  <v:oval id="Oval 244" o:spid="_x0000_s1088" style="position:absolute;left:11117;top:2173;width:704;height:704;visibility:visible;mso-wrap-style:square;v-text-anchor:top" o:gfxdata="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"/>
                 </v:group>
-                <v:rect id="Прямоугольник 299" o:spid="_x0000_s1066" style="position:absolute;left:10738;top:850;width:10808;height:4566;visibility:visible;mso-wrap-style:square;v-text-anchor:top" o:gfxdata="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">
+                <v:rect id="Прямоугольник 299" o:spid="_x0000_s1089" style="position:absolute;left:3008;top:515;width:1702;height:719;visibility:visible;mso-wrap-style:square;v-text-anchor:top" o:gfxdata="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">
                   <v:textbox>
                     <w:txbxContent>
                       <w:p>
@@ -5942,44 +6937,42 @@
                     </w:txbxContent>
                   </v:textbox>
                 </v:rect>
-                <v:rect id="Прямоугольник 249" o:spid="_x0000_s1067" alt="3д плата контроля концевиков" style="position:absolute;left:6804;top:38915;width:10630;height:7848;visibility:visible;mso-wrap-style:square;v-text-anchor:top" o:gfxdata="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">
-                  <v:fill r:id="rId10" o:title="3д плата контроля концевиков" recolor="t" rotate="t" type="frame"/>
+                <v:rect id="Прямоугольник 249" o:spid="_x0000_s1090" alt="3д плата контроля концевиков" style="position:absolute;left:2389;top:6509;width:1674;height:1236;visibility:visible;mso-wrap-style:square;v-text-anchor:top" o:gfxdata="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">
+                  <v:fill r:id="rId11" o:title="3д плата контроля концевиков" recolor="t" rotate="t" type="frame"/>
                 </v:rect>
-                <v:rect id="Прямоугольник 234" o:spid="_x0000_s1068" style="position:absolute;left:77511;top:46251;width:2756;height:4598;visibility:visible;mso-wrap-style:square;v-text-anchor:top" o:gfxdata="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"/>
-                <v:shape id="Рисунок 1" o:spid="_x0000_s1069" type="#_x0000_t75" style="position:absolute;left:69217;top:52312;width:19458;height:10207;visibility:visible;mso-wrap-style:square" o:gfxdata="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">
-                  <v:imagedata r:id="rId11" o:title="" grayscale="t" bilevel="t"/>
-                  <v:path arrowok="t"/>
-                </v:shape>
-                <v:shape id="Прямая со стрелкой 244" o:spid="_x0000_s1070" type="#_x0000_t32" style="position:absolute;left:70493;top:16586;width:17260;height:7;flip:x;visibility:visible;mso-wrap-style:square" o:connectortype="straight" o:gfxdata="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" strokecolor="red" strokeweight="2.25pt">
+                <v:shape id="Прямая со стрелкой 244" o:spid="_x0000_s1091" type="#_x0000_t32" style="position:absolute;left:12419;top:2993;width:2718;height:1;flip:x;visibility:visible;mso-wrap-style:square" o:connectortype="straight" o:gfxdata="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" strokecolor="red" strokeweight="2.25pt">
                   <v:stroke dashstyle="dash"/>
                 </v:shape>
-                <v:shape id="Прямая со стрелкой 233" o:spid="_x0000_s1071" type="#_x0000_t32" style="position:absolute;left:78999;top:45507;width:8744;height:6;flip:x;visibility:visible;mso-wrap-style:square" o:connectortype="straight" o:gfxdata="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" strokecolor="red" strokeweight="2.25pt">
+                <v:shape id="Прямая со стрелкой 245" o:spid="_x0000_s1092" type="#_x0000_t32" style="position:absolute;left:15131;top:2993;width:1;height:4568;flip:x y;visibility:visible;mso-wrap-style:square" o:connectortype="straight" o:gfxdata="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" strokecolor="red" strokeweight="2.25pt">
                   <v:stroke dashstyle="dash"/>
                 </v:shape>
-                <v:shape id="Прямая со стрелкой 245" o:spid="_x0000_s1072" type="#_x0000_t32" style="position:absolute;left:87718;top:16586;width:6;height:29007;flip:x y;visibility:visible;mso-wrap-style:square" o:connectortype="straight" o:gfxdata="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" strokecolor="red" strokeweight="2.25pt">
-                  <v:stroke dashstyle="dash"/>
-                </v:shape>
-                <v:shape id="Прямая со стрелкой 243" o:spid="_x0000_s1073" type="#_x0000_t32" style="position:absolute;left:21477;top:47846;width:57430;height:6;visibility:visible;mso-wrap-style:square" o:connectortype="straight" o:gfxdata="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" strokecolor="red" strokeweight="2.25pt">
-                  <v:stroke dashstyle="dash"/>
-                </v:shape>
-                <v:shape id="Прямая со стрелкой 235" o:spid="_x0000_s1074" type="#_x0000_t32" style="position:absolute;left:78787;top:45507;width:6;height:6985;visibility:visible;mso-wrap-style:square" o:connectortype="straight" o:gfxdata="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" strokecolor="red" strokeweight="2.25pt">
-                  <v:stroke dashstyle="dash"/>
-                </v:shape>
-                <v:group id="Группа 286" o:spid="_x0000_s1075" style="position:absolute;left:27963;width:27591;height:44780" coordorigin="4418,593" coordsize="4345,7903" o:gfxdata="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">
-                  <v:rect id="Rectangle 254" o:spid="_x0000_s1076" style="position:absolute;left:6885;top:1089;width:506;height:580;visibility:visible;mso-wrap-style:square;v-text-anchor:top" o:gfxdata="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" fillcolor="#8db3e2 [1311]">
+                <v:group id="Группа 286" o:spid="_x0000_s1093" style="position:absolute;left:5721;top:381;width:4345;height:7052" coordorigin="4418,593" coordsize="4345,7903" o:gfxdata="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">
+                  <v:rect id="Rectangle 254" o:spid="_x0000_s1094" style="position:absolute;left:6885;top:1089;width:506;height:580;visibility:visible;mso-wrap-style:square;v-text-anchor:top" o:gfxdata="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" fillcolor="#8db3e2 [1311]">
                     <v:fill color2="#8db3e2 [1311]" angle="90" focus="100%" type="gradient"/>
                   </v:rect>
-                  <v:group id="Group 255" o:spid="_x0000_s1077" style="position:absolute;left:7747;top:3260;width:1016;height:846" coordorigin="6994,2173" coordsize="1016,846" o:gfxdata="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">
-                    <v:shape id="Равнобедренный треугольник 4" o:spid="_x0000_s1078" type="#_x0000_t5" style="position:absolute;left:7334;top:2342;width:746;height:607;rotation:-90;visibility:visible;mso-wrap-style:square;v-text-anchor:middle" o:gfxdata="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" fillcolor="white [3201]" strokecolor="black [3200]" strokeweight="2pt"/>
-                    <v:rect id="Прямоугольник 5" o:spid="_x0000_s1079" style="position:absolute;left:6994;top:2173;width:409;height:846;visibility:visible;mso-wrap-style:square;v-text-anchor:middle" o:gfxdata="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" fillcolor="white [3201]" strokecolor="black [3200]" strokeweight="2pt"/>
+                  <v:group id="Group 255" o:spid="_x0000_s1095" style="position:absolute;left:7747;top:3260;width:1016;height:846" coordorigin="6994,2173" coordsize="1016,846" o:gfxdata="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">
+                    <v:shapetype id="_x0000_t5" coordsize="21600,21600" o:spt="5" adj="10800" path="m@0,l,21600r21600,xe">
+                      <v:stroke joinstyle="miter"/>
+                      <v:formulas>
+                        <v:f eqn="val #0"/>
+                        <v:f eqn="prod #0 1 2"/>
+                        <v:f eqn="sum @1 10800 0"/>
+                      </v:formulas>
+                      <v:path gradientshapeok="t" o:connecttype="custom" o:connectlocs="@0,0;@1,10800;0,21600;10800,21600;21600,21600;@2,10800" textboxrect="0,10800,10800,18000;5400,10800,16200,18000;10800,10800,21600,18000;0,7200,7200,21600;7200,7200,14400,21600;14400,7200,21600,21600"/>
+                      <v:handles>
+                        <v:h position="#0,topLeft" xrange="0,21600"/>
+                      </v:handles>
+                    </v:shapetype>
+                    <v:shape id="Равнобедренный треугольник 4" o:spid="_x0000_s1096" type="#_x0000_t5" style="position:absolute;left:7334;top:2342;width:746;height:607;rotation:-90;visibility:visible;mso-wrap-style:square;v-text-anchor:middle" o:gfxdata="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" fillcolor="white [3201]" strokecolor="black [3200]" strokeweight="2pt"/>
+                    <v:rect id="Прямоугольник 5" o:spid="_x0000_s1097" style="position:absolute;left:6994;top:2173;width:409;height:846;visibility:visible;mso-wrap-style:square;v-text-anchor:middle" o:gfxdata="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" fillcolor="white [3201]" strokecolor="black [3200]" strokeweight="2pt"/>
                   </v:group>
-                  <v:rect id="Rectangle 258" o:spid="_x0000_s1080" style="position:absolute;left:7391;top:1089;width:356;height:6733;visibility:visible;mso-wrap-style:square;v-text-anchor:top" o:gfxdata="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" fillcolor="#8db3e2 [1311]">
+                  <v:rect id="Rectangle 258" o:spid="_x0000_s1098" style="position:absolute;left:7391;top:1089;width:356;height:6733;visibility:visible;mso-wrap-style:square;v-text-anchor:top" o:gfxdata="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" fillcolor="#8db3e2 [1311]">
                     <v:fill color2="#8db3e2 [1311]" angle="90" focus="100%" type="gradient"/>
                   </v:rect>
-                  <v:rect id="Rectangle 259" o:spid="_x0000_s1081" style="position:absolute;left:6885;top:7242;width:506;height:580;visibility:visible;mso-wrap-style:square;v-text-anchor:top" o:gfxdata="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" fillcolor="#8db3e2 [1311]">
+                  <v:rect id="Rectangle 259" o:spid="_x0000_s1099" style="position:absolute;left:6885;top:7242;width:506;height:580;visibility:visible;mso-wrap-style:square;v-text-anchor:top" o:gfxdata="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" fillcolor="#8db3e2 [1311]">
                     <v:fill color2="#8db3e2 [1311]" angle="90" focus="100%" type="gradient"/>
                   </v:rect>
-                  <v:rect id="Rectangle 260" o:spid="_x0000_s1082" style="position:absolute;left:4418;top:593;width:1646;height:1689;visibility:visible;mso-wrap-style:square;v-text-anchor:top" o:gfxdata="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">
+                  <v:rect id="Rectangle 260" o:spid="_x0000_s1100" style="position:absolute;left:4418;top:593;width:1646;height:1689;visibility:visible;mso-wrap-style:square;v-text-anchor:top" o:gfxdata="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">
                     <v:textbox>
                       <w:txbxContent>
                         <w:p>
@@ -6000,36 +6993,35 @@
                       </w:txbxContent>
                     </v:textbox>
                   </v:rect>
-                  <v:rect id="Rectangle 261" o:spid="_x0000_s1083" style="position:absolute;left:5256;top:8178;width:2397;height:318;visibility:visible;mso-wrap-style:square;v-text-anchor:top" o:gfxdata="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" fillcolor="#00b0f0"/>
-                  <v:rect id="Rectangle 262" o:spid="_x0000_s1084" style="position:absolute;left:6064;top:593;width:467;height:7585;visibility:visible;mso-wrap-style:square;v-text-anchor:top" o:gfxdata="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" fillcolor="#00b0f0"/>
-                  <v:rect id="Rectangle 263" o:spid="_x0000_s1085" style="position:absolute;left:6531;top:6939;width:354;height:1029;visibility:visible;mso-wrap-style:square;v-text-anchor:top" o:gfxdata="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" fillcolor="#00b0f0"/>
-                  <v:rect id="Rectangle 264" o:spid="_x0000_s1086" style="position:absolute;left:6531;top:861;width:354;height:1060;visibility:visible;mso-wrap-style:square;v-text-anchor:top" o:gfxdata="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" fillcolor="#00b0f0"/>
+                  <v:rect id="Rectangle 261" o:spid="_x0000_s1101" style="position:absolute;left:5256;top:8178;width:2397;height:318;visibility:visible;mso-wrap-style:square;v-text-anchor:top" o:gfxdata="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" fillcolor="#00b0f0"/>
+                  <v:rect id="Rectangle 262" o:spid="_x0000_s1102" style="position:absolute;left:6064;top:593;width:467;height:7585;visibility:visible;mso-wrap-style:square;v-text-anchor:top" o:gfxdata="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" fillcolor="#00b0f0"/>
+                  <v:rect id="Rectangle 263" o:spid="_x0000_s1103" style="position:absolute;left:6531;top:6939;width:354;height:1029;visibility:visible;mso-wrap-style:square;v-text-anchor:top" o:gfxdata="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" fillcolor="#00b0f0"/>
+                  <v:rect id="Rectangle 264" o:spid="_x0000_s1104" style="position:absolute;left:6531;top:861;width:354;height:1060;visibility:visible;mso-wrap-style:square;v-text-anchor:top" o:gfxdata="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" fillcolor="#00b0f0"/>
                   <v:shapetype id="_x0000_t6" coordsize="21600,21600" o:spt="6" path="m,l,21600r21600,xe">
                     <v:stroke joinstyle="miter"/>
                     <v:path gradientshapeok="t" o:connecttype="custom" o:connectlocs="0,0;0,10800;0,21600;10800,21600;21600,21600;10800,10800" textboxrect="1800,12600,12600,19800"/>
                   </v:shapetype>
-                  <v:shape id="AutoShape 265" o:spid="_x0000_s1087" type="#_x0000_t6" style="position:absolute;left:5256;top:7452;width:808;height:726;flip:x;visibility:visible;mso-wrap-style:square;v-text-anchor:top" o:gfxdata="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" fillcolor="#00b0f0"/>
+                  <v:shape id="AutoShape 265" o:spid="_x0000_s1105" type="#_x0000_t6" style="position:absolute;left:5256;top:7452;width:808;height:726;flip:x;visibility:visible;mso-wrap-style:square;v-text-anchor:top" o:gfxdata="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" fillcolor="#00b0f0"/>
                 </v:group>
-                <v:shape id="Прямая со стрелкой 261" o:spid="_x0000_s1088" type="#_x0000_t32" style="position:absolute;left:11483;top:57947;width:7601;height:0;flip:x;visibility:visible;mso-wrap-style:square" o:connectortype="straight" o:gfxdata="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" strokeweight="3pt"/>
-                <v:shape id="Прямая со стрелкой 239" o:spid="_x0000_s1089" type="#_x0000_t32" style="position:absolute;left:46889;top:40510;width:0;height:5111;visibility:visible;mso-wrap-style:square" o:connectortype="straight" o:gfxdata="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" strokecolor="#c09" strokeweight="1.5pt">
+                <v:shape id="Прямая со стрелкой 239" o:spid="_x0000_s1106" type="#_x0000_t32" style="position:absolute;left:8701;top:6760;width:0;height:805;visibility:visible;mso-wrap-style:square" o:connectortype="straight" o:gfxdata="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" strokecolor="#943634 [2405]" strokeweight="1.5pt">
                   <v:stroke dashstyle="1 1" endcap="round"/>
                 </v:shape>
-                <v:shape id="Прямая со стрелкой 236" o:spid="_x0000_s1090" type="#_x0000_t32" style="position:absolute;left:48484;top:40510;width:0;height:5848;visibility:visible;mso-wrap-style:square" o:connectortype="straight" o:gfxdata="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" strokecolor="#c09" strokeweight="1.5pt">
+                <v:shape id="Прямая со стрелкой 236" o:spid="_x0000_s1107" type="#_x0000_t32" style="position:absolute;left:8953;top:6760;width:0;height:921;visibility:visible;mso-wrap-style:square" o:connectortype="straight" o:gfxdata="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" strokecolor="#943634 [2405]" strokeweight="1.5pt">
                   <v:stroke dashstyle="1 1" endcap="round"/>
                 </v:shape>
-                <v:shape id="Прямая со стрелкой 237" o:spid="_x0000_s1091" type="#_x0000_t32" style="position:absolute;left:17543;top:45507;width:29331;height:0;flip:x;visibility:visible;mso-wrap-style:square" o:connectortype="straight" o:gfxdata="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" strokecolor="#c09" strokeweight="1.5pt">
+                <v:shape id="Прямая со стрелкой 237" o:spid="_x0000_s1108" type="#_x0000_t32" style="position:absolute;left:4080;top:7547;width:4619;height:0;flip:x;visibility:visible;mso-wrap-style:square" o:connectortype="straight" o:gfxdata="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" strokecolor="#943634 [2405]" strokeweight="1.5pt">
                   <v:stroke dashstyle="1 1" endcap="round"/>
                 </v:shape>
-                <v:shape id="Прямая со стрелкой 238" o:spid="_x0000_s1092" type="#_x0000_t32" style="position:absolute;left:17543;top:46251;width:30995;height:6;flip:x;visibility:visible;mso-wrap-style:square" o:connectortype="straight" o:gfxdata="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" strokecolor="#c09" strokeweight="1.5pt">
+                <v:shape id="Прямая со стрелкой 238" o:spid="_x0000_s1109" type="#_x0000_t32" style="position:absolute;left:4080;top:7664;width:4881;height:1;flip:x;visibility:visible;mso-wrap-style:square" o:connectortype="straight" o:gfxdata="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" strokecolor="#943634 [2405]" strokeweight="1.5pt">
                   <v:stroke dashstyle="1 1" endcap="round"/>
                 </v:shape>
-                <v:shape id="Прямая со стрелкой 240" o:spid="_x0000_s1093" type="#_x0000_t32" style="position:absolute;left:17543;top:41360;width:14840;height:0;visibility:visible;mso-wrap-style:square" o:connectortype="straight" o:gfxdata="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" strokecolor="#17365d [2415]" strokeweight="3pt"/>
-                <v:shape id="Прямая со стрелкой 241" o:spid="_x0000_s1094" type="#_x0000_t32" style="position:absolute;left:17543;top:39659;width:12586;height:0;visibility:visible;mso-wrap-style:square" o:connectortype="straight" o:gfxdata="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" strokecolor="#17365d [2415]" strokeweight="3pt"/>
-                <v:shape id="Прямая со стрелкой 269" o:spid="_x0000_s1095" type="#_x0000_t32" style="position:absolute;left:30090;top:9462;width:6;height:30214;visibility:visible;mso-wrap-style:square" o:connectortype="straight" o:gfxdata="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" strokecolor="#17365d [2415]" strokeweight="3pt"/>
-                <v:shape id="Прямая со стрелкой 270" o:spid="_x0000_s1096" type="#_x0000_t32" style="position:absolute;left:32429;top:9462;width:6;height:31858;visibility:visible;mso-wrap-style:square" o:connectortype="straight" o:gfxdata="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" strokecolor="#17365d [2415]" strokeweight="3pt"/>
-                <v:shape id="Прямая со стрелкой 263" o:spid="_x0000_s1097" type="#_x0000_t32" style="position:absolute;left:8612;top:46889;width:6;height:8236;flip:y;visibility:visible;mso-wrap-style:square" o:connectortype="straight" o:gfxdata="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" strokecolor="#17365d [2415]" strokeweight="3pt"/>
-                <v:shape id="Прямая со стрелкой 262" o:spid="_x0000_s1098" type="#_x0000_t32" style="position:absolute;left:9994;top:46783;width:6;height:8236;flip:y;visibility:visible;mso-wrap-style:square" o:connectortype="straight" o:gfxdata="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" strokecolor="#17365d [2415]" strokeweight="3pt"/>
-                <v:rect id="Прямоугольник 276" o:spid="_x0000_s1099" style="position:absolute;left:7655;top:14991;width:4870;height:4750;visibility:visible;mso-wrap-style:square;v-text-anchor:top" o:gfxdata="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">
+                <v:shape id="Прямая со стрелкой 240" o:spid="_x0000_s1110" type="#_x0000_t32" style="position:absolute;left:4080;top:6894;width:2337;height:0;visibility:visible;mso-wrap-style:square" o:connectortype="straight" o:gfxdata="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" strokecolor="#17365d [2415]" strokeweight="3pt"/>
+                <v:shape id="Прямая со стрелкой 241" o:spid="_x0000_s1111" type="#_x0000_t32" style="position:absolute;left:4080;top:6626;width:1982;height:0;visibility:visible;mso-wrap-style:square" o:connectortype="straight" o:gfxdata="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" strokecolor="#17365d [2415]" strokeweight="3pt"/>
+                <v:shape id="Прямая со стрелкой 269" o:spid="_x0000_s1112" type="#_x0000_t32" style="position:absolute;left:6056;top:1871;width:1;height:4758;visibility:visible;mso-wrap-style:square" o:connectortype="straight" o:gfxdata="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" strokecolor="#17365d [2415]" strokeweight="3pt"/>
+                <v:shape id="Прямая со стрелкой 270" o:spid="_x0000_s1113" type="#_x0000_t32" style="position:absolute;left:6424;top:1871;width:1;height:5017;visibility:visible;mso-wrap-style:square" o:connectortype="straight" o:gfxdata="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" strokecolor="#17365d [2415]" strokeweight="3pt"/>
+                <v:shape id="Прямая со стрелкой 263" o:spid="_x0000_s1114" type="#_x0000_t32" style="position:absolute;left:2673;top:7765;width:1;height:1297;flip:y;visibility:visible;mso-wrap-style:square" o:connectortype="straight" o:gfxdata="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" strokecolor="#17365d [2415]" strokeweight="3pt"/>
+                <v:shape id="Прямая со стрелкой 262" o:spid="_x0000_s1115" type="#_x0000_t32" style="position:absolute;left:2891;top:7748;width:1;height:1297;flip:y;visibility:visible;mso-wrap-style:square" o:connectortype="straight" o:gfxdata="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" strokecolor="#17365d [2415]" strokeweight="3pt"/>
+                <v:rect id="Прямоугольник 276" o:spid="_x0000_s1116" style="position:absolute;left:2523;top:2742;width:767;height:748;visibility:visible;mso-wrap-style:square;v-text-anchor:top" o:gfxdata="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">
                   <v:textbox>
                     <w:txbxContent>
                       <w:p>
@@ -6051,7 +7043,7 @@
                     </w:txbxContent>
                   </v:textbox>
                 </v:rect>
-                <v:rect id="Прямоугольник 274" o:spid="_x0000_s1100" style="position:absolute;left:19032;top:15523;width:5696;height:4382;visibility:visible;mso-wrap-style:square;v-text-anchor:top" o:gfxdata="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">
+                <v:rect id="Прямоугольник 274" o:spid="_x0000_s1117" style="position:absolute;left:4314;top:2826;width:897;height:690;visibility:visible;mso-wrap-style:square;v-text-anchor:top" o:gfxdata="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">
                   <v:textbox>
                     <w:txbxContent>
                       <w:p>
@@ -6074,7 +7066,7 @@
                     </w:txbxContent>
                   </v:textbox>
                 </v:rect>
-                <v:shape id="Прямая со стрелкой 242" o:spid="_x0000_s1101" type="#_x0000_t32" style="position:absolute;left:21477;top:34236;width:7;height:13793;flip:y;visibility:visible;mso-wrap-style:square" o:connectortype="straight" o:gfxdata="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" strokecolor="red" strokeweight="2.25pt">
+                <v:shape id="Прямая со стрелкой 242" o:spid="_x0000_s1118" type="#_x0000_t32" style="position:absolute;left:4699;top:5772;width:1;height:2172;flip:y;visibility:visible;mso-wrap-style:square" o:connectortype="straight" o:gfxdata="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" strokecolor="red" strokeweight="2.25pt">
                   <v:stroke dashstyle="dash"/>
                 </v:shape>
                 <v:shapetype id="_x0000_t34" coordsize="21600,21600" o:spt="34" o:oned="t" adj="10800" path="m,l@0,0@0,21600,21600,21600e" filled="f">
@@ -6088,37 +7080,37 @@
                   </v:handles>
                   <o:lock v:ext="edit" shapetype="t"/>
                 </v:shapetype>
-                <v:shape id="Соединительная линия уступом 278" o:spid="_x0000_s1102" type="#_x0000_t34" style="position:absolute;left:24773;top:17331;width:22092;height:6;rotation:180;visibility:visible;mso-wrap-style:square" o:connectortype="elbow" o:gfxdata="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" adj="10797" strokecolor="red" strokeweight="2.25pt">
+                <v:shape id="Соединительная линия уступом 278" o:spid="_x0000_s1119" type="#_x0000_t34" style="position:absolute;left:5218;top:3110;width:3480;height:1;rotation:180;visibility:visible;mso-wrap-style:square" o:connectortype="elbow" o:gfxdata="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" adj="10797" strokecolor="red" strokeweight="2.25pt">
                   <v:stroke dashstyle="dash"/>
                 </v:shape>
-                <v:shape id="Прямая со стрелкой 280" o:spid="_x0000_s1103" type="#_x0000_t32" style="position:absolute;left:21584;top:10951;width:0;height:4420;visibility:visible;mso-wrap-style:square" o:connectortype="straight" o:gfxdata="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" strokecolor="#00b050" strokeweight="2.25pt">
+                <v:shape id="Прямая со стрелкой 280" o:spid="_x0000_s1120" type="#_x0000_t32" style="position:absolute;left:4716;top:2106;width:0;height:696;visibility:visible;mso-wrap-style:square" o:connectortype="straight" o:gfxdata="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" strokecolor="#00b050" strokeweight="2.25pt">
                   <v:stroke dashstyle="dash"/>
                 </v:shape>
-                <v:shape id="Прямая со стрелкой 246" o:spid="_x0000_s1104" type="#_x0000_t32" style="position:absolute;left:16055;top:31153;width:3086;height:0;visibility:visible;mso-wrap-style:square" o:connectortype="straight" o:gfxdata="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" strokecolor="#00b050" strokeweight="2.25pt">
+                <v:shape id="Прямая со стрелкой 246" o:spid="_x0000_s1121" type="#_x0000_t32" style="position:absolute;left:3845;top:5287;width:486;height:0;visibility:visible;mso-wrap-style:square" o:connectortype="straight" o:gfxdata="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" strokecolor="#00b050" strokeweight="2.25pt">
                   <v:stroke dashstyle="dash"/>
                 </v:shape>
-                <v:shape id="Прямая со стрелкой 282" o:spid="_x0000_s1105" type="#_x0000_t32" style="position:absolute;left:16586;top:10951;width:4960;height:6;visibility:visible;mso-wrap-style:square" o:connectortype="straight" o:gfxdata="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" strokecolor="#00b050" strokeweight="2.25pt">
+                <v:shape id="Прямая со стрелкой 282" o:spid="_x0000_s1122" type="#_x0000_t32" style="position:absolute;left:3929;top:2106;width:781;height:1;visibility:visible;mso-wrap-style:square" o:connectortype="straight" o:gfxdata="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" strokecolor="#00b050" strokeweight="2.25pt">
                   <v:stroke dashstyle="dash"/>
                 </v:shape>
-                <v:shape id="Прямая со стрелкой 247" o:spid="_x0000_s1106" type="#_x0000_t32" style="position:absolute;left:12440;top:32535;width:6540;height:6;visibility:visible;mso-wrap-style:square" o:connectortype="straight" o:gfxdata="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" strokecolor="#0070c0" strokeweight="2.25pt">
+                <v:shape id="Прямая со стрелкой 247" o:spid="_x0000_s1123" type="#_x0000_t32" style="position:absolute;left:3276;top:5504;width:1030;height:1;visibility:visible;mso-wrap-style:square" o:connectortype="straight" o:gfxdata="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" strokecolor="#0070c0" strokeweight="2.25pt">
                   <v:stroke dashstyle="dash"/>
                 </v:shape>
-                <v:shape id="Прямая со стрелкой 277" o:spid="_x0000_s1107" type="#_x0000_t32" style="position:absolute;left:12759;top:17650;width:6299;height:0;visibility:visible;mso-wrap-style:square" o:connectortype="straight" o:gfxdata="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" strokecolor="#0070c0" strokeweight="2.25pt">
+                <v:shape id="Прямая со стрелкой 277" o:spid="_x0000_s1124" type="#_x0000_t32" style="position:absolute;left:3326;top:3160;width:992;height:0;visibility:visible;mso-wrap-style:square" o:connectortype="straight" o:gfxdata="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" strokecolor="#0070c0" strokeweight="2.25pt">
                   <v:stroke dashstyle="dash"/>
                 </v:shape>
-                <v:shape id="Прямая со стрелкой 248" o:spid="_x0000_s1108" type="#_x0000_t32" style="position:absolute;left:4465;top:31259;width:3194;height:7;visibility:visible;mso-wrap-style:square" o:connectortype="straight" o:gfxdata="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" strokecolor="#0070c0" strokeweight="2.25pt">
+                <v:shape id="Прямая со стрелкой 248" o:spid="_x0000_s1125" type="#_x0000_t32" style="position:absolute;left:2020;top:5304;width:503;height:1;visibility:visible;mso-wrap-style:square" o:connectortype="straight" o:gfxdata="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" strokecolor="#0070c0" strokeweight="2.25pt">
                   <v:stroke dashstyle="dash"/>
                 </v:shape>
-                <v:shape id="Прямая со стрелкой 275" o:spid="_x0000_s1109" type="#_x0000_t32" style="position:absolute;left:2977;top:17118;width:4635;height:6;visibility:visible;mso-wrap-style:square" o:connectortype="straight" o:gfxdata="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" strokecolor="#0070c0" strokeweight="2.25pt">
+                <v:shape id="Прямая со стрелкой 275" o:spid="_x0000_s1126" type="#_x0000_t32" style="position:absolute;left:1786;top:3077;width:730;height:1;visibility:visible;mso-wrap-style:square" o:connectortype="straight" o:gfxdata="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" strokecolor="#0070c0" strokeweight="2.25pt">
                   <v:stroke dashstyle="dash"/>
                 </v:shape>
-                <v:shape id="Прямая со стрелкой 279" o:spid="_x0000_s1110" type="#_x0000_t32" style="position:absolute;left:2977;top:17118;width:6;height:36906;visibility:visible;mso-wrap-style:square" o:connectortype="straight" o:gfxdata="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" strokecolor="#0070c0" strokeweight="2.25pt">
+                <v:shape id="Прямая со стрелкой 279" o:spid="_x0000_s1127" type="#_x0000_t32" style="position:absolute;left:1786;top:3077;width:1;height:5811;visibility:visible;mso-wrap-style:square" o:connectortype="straight" o:gfxdata="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" strokecolor="#0070c0" strokeweight="2.25pt">
                   <v:stroke dashstyle="dash"/>
                 </v:shape>
-                <v:shape id="Прямая со стрелкой 264" o:spid="_x0000_s1111" type="#_x0000_t32" style="position:absolute;left:4465;top:31153;width:7;height:22803;flip:y;visibility:visible;mso-wrap-style:square" o:connectortype="straight" o:gfxdata="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" strokecolor="#0070c0" strokeweight="2.25pt">
+                <v:shape id="Прямая со стрелкой 264" o:spid="_x0000_s1128" type="#_x0000_t32" style="position:absolute;left:2020;top:5287;width:1;height:3591;flip:y;visibility:visible;mso-wrap-style:square" o:connectortype="straight" o:gfxdata="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" strokecolor="#0070c0" strokeweight="2.25pt">
                   <v:stroke dashstyle="dash"/>
                 </v:shape>
-                <v:shape id="Поле 283" o:spid="_x0000_s1112" type="#_x0000_t202" style="position:absolute;left:51674;top:6804;width:9144;height:4617;visibility:visible;mso-wrap-style:square;v-text-anchor:top" o:gfxdata="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" filled="f" stroked="f">
+                <v:shape id="Поле 283" o:spid="_x0000_s1129" type="#_x0000_t202" style="position:absolute;left:9455;top:1453;width:1440;height:727;visibility:visible;mso-wrap-style:square;v-text-anchor:top" o:gfxdata="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" filled="f" stroked="f">
                   <v:textbox>
                     <w:txbxContent>
                       <w:p>
@@ -6139,7 +7131,11 @@
                     </w:txbxContent>
                   </v:textbox>
                 </v:shape>
-                <v:shape id="Поле 265" o:spid="_x0000_s1113" type="#_x0000_t202" style="position:absolute;left:59223;top:56033;width:10535;height:5683;visibility:visible;mso-wrap-style:square;v-text-anchor:top" o:gfxdata="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" filled="f" stroked="f">
+                <v:shape id="Рисунок 2" o:spid="_x0000_s1130" type="#_x0000_t75" style="position:absolute;left:1317;top:8753;width:2093;height:1105;visibility:visible;mso-wrap-style:square" o:gfxdata="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">
+                  <v:imagedata r:id="rId12" o:title="" grayscale="t" bilevel="t"/>
+                  <v:path arrowok="t"/>
+                </v:shape>
+                <v:shape id="Поле 268" o:spid="_x0000_s1131" type="#_x0000_t202" style="position:absolute;left:1350;top:9908;width:2725;height:484;visibility:visible;mso-wrap-style:square;v-text-anchor:top" o:gfxdata="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" filled="f" stroked="f">
                   <v:textbox>
                     <w:txbxContent>
                       <w:p>
@@ -6149,58 +7145,33 @@
                             <w:sz w:val="28"/>
                           </w:rPr>
                         </w:pPr>
+                        <w:proofErr w:type="spellStart"/>
                         <w:r>
                           <w:rPr>
                             <w:rFonts w:ascii="Times New Roman" w:hAnsi="Times New Roman" w:cs="Times New Roman"/>
                             <w:sz w:val="28"/>
                           </w:rPr>
-                          <w:t>Генератор сигналов</w:t>
+                          <w:t>Конекторный</w:t>
+                        </w:r>
+                        <w:proofErr w:type="spellEnd"/>
+                        <w:r>
+                          <w:rPr>
+                            <w:rFonts w:ascii="Times New Roman" w:hAnsi="Times New Roman" w:cs="Times New Roman"/>
+                            <w:sz w:val="28"/>
+                          </w:rPr>
+                          <w:t xml:space="preserve"> блок</w:t>
                         </w:r>
                       </w:p>
                     </w:txbxContent>
                   </v:textbox>
                 </v:shape>
-                <v:shape id="Рисунок 2" o:spid="_x0000_s1114" type="#_x0000_t75" style="position:absolute;top:53162;width:13290;height:7018;visibility:visible;mso-wrap-style:square" o:gfxdata="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">
-                  <v:imagedata r:id="rId12" o:title="" grayscale="t" bilevel="t"/>
-                  <v:path arrowok="t"/>
-                </v:shape>
-                <v:shape id="Поле 268" o:spid="_x0000_s1115" type="#_x0000_t202" style="position:absolute;left:212;top:60499;width:17298;height:3073;visibility:visible;mso-wrap-style:square;v-text-anchor:top" o:gfxdata="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" filled="f" stroked="f">
+                <v:rect id="Прямоугольник 267" o:spid="_x0000_s1132" style="position:absolute;left:4314;top:5220;width:897;height:690;visibility:visible;mso-wrap-style:square;v-text-anchor:top" o:gfxdata="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">
                   <v:textbox>
                     <w:txbxContent>
                       <w:p>
                         <w:pPr>
                           <w:rPr>
                             <w:rFonts w:ascii="Times New Roman" w:hAnsi="Times New Roman" w:cs="Times New Roman"/>
-                            <w:sz w:val="28"/>
-                          </w:rPr>
-                        </w:pPr>
-                        <w:proofErr w:type="spellStart"/>
-                        <w:r>
-                          <w:rPr>
-                            <w:rFonts w:ascii="Times New Roman" w:hAnsi="Times New Roman" w:cs="Times New Roman"/>
-                            <w:sz w:val="28"/>
-                          </w:rPr>
-                          <w:t>Конекторный</w:t>
-                        </w:r>
-                        <w:proofErr w:type="spellEnd"/>
-                        <w:r>
-                          <w:rPr>
-                            <w:rFonts w:ascii="Times New Roman" w:hAnsi="Times New Roman" w:cs="Times New Roman"/>
-                            <w:sz w:val="28"/>
-                          </w:rPr>
-                          <w:t xml:space="preserve"> блок</w:t>
-                        </w:r>
-                      </w:p>
-                    </w:txbxContent>
-                  </v:textbox>
-                </v:shape>
-                <v:rect id="Прямоугольник 267" o:spid="_x0000_s1116" style="position:absolute;left:19032;top:30728;width:5696;height:4381;visibility:visible;mso-wrap-style:square;v-text-anchor:top" o:gfxdata="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">
-                  <v:textbox>
-                    <w:txbxContent>
-                      <w:p>
-                        <w:pPr>
-                          <w:rPr>
-                            <w:rFonts w:ascii="Times New Roman" w:hAnsi="Times New Roman" w:cs="Times New Roman"/>
                             <w:sz w:val="36"/>
                             <w:szCs w:val="24"/>
                           </w:rPr>
@@ -6217,12 +7188,12 @@
                     </w:txbxContent>
                   </v:textbox>
                 </v:rect>
-                <v:shape id="Прямая со стрелкой 271" o:spid="_x0000_s1117" type="#_x0000_t32" style="position:absolute;left:56884;top:16480;width:4019;height:1410;flip:x;visibility:visible;mso-wrap-style:square" o:connectortype="straight" o:gfxdata="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" strokeweight="2.25pt">
+                <v:shape id="Прямая со стрелкой 271" o:spid="_x0000_s1133" type="#_x0000_t32" style="position:absolute;left:10275;top:2976;width:633;height:222;flip:x;visibility:visible;mso-wrap-style:square" o:connectortype="straight" o:gfxdata="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" strokeweight="2.25pt">
                   <v:stroke endarrow="block"/>
                 </v:shape>
-                <v:shape id="Прямая со стрелкой 272" o:spid="_x0000_s1118" type="#_x0000_t32" style="position:absolute;left:60818;top:16480;width:0;height:2121;visibility:visible;mso-wrap-style:square" o:connectortype="straight" o:gfxdata="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" strokeweight="2.25pt"/>
-                <v:shape id="Прямая со стрелкой 273" o:spid="_x0000_s1119" type="#_x0000_t32" style="position:absolute;left:60818;top:16480;width:5232;height:2007;flip:x;visibility:visible;mso-wrap-style:square" o:connectortype="straight" o:gfxdata="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" strokeweight="2.25pt"/>
-                <v:rect id="Прямоугольник 300" o:spid="_x0000_s1120" style="position:absolute;left:7549;top:29239;width:4870;height:4750;visibility:visible;mso-wrap-style:square;v-text-anchor:top" o:gfxdata="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">
+                <v:shape id="Прямая со стрелкой 272" o:spid="_x0000_s1134" type="#_x0000_t32" style="position:absolute;left:10895;top:2976;width:0;height:334;visibility:visible;mso-wrap-style:square" o:connectortype="straight" o:gfxdata="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" strokeweight="2.25pt"/>
+                <v:shape id="Прямая со стрелкой 273" o:spid="_x0000_s1135" type="#_x0000_t32" style="position:absolute;left:10895;top:2976;width:824;height:316;flip:x;visibility:visible;mso-wrap-style:square" o:connectortype="straight" o:gfxdata="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" strokeweight="2.25pt"/>
+                <v:rect id="Прямоугольник 300" o:spid="_x0000_s1136" style="position:absolute;left:2506;top:4985;width:767;height:748;visibility:visible;mso-wrap-style:square;v-text-anchor:top" o:gfxdata="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">
                   <v:textbox>
                     <w:txbxContent>
                       <w:p>
@@ -6244,24 +7215,10 @@
                     </w:txbxContent>
                   </v:textbox>
                 </v:rect>
-                <v:shape id="Поле 284" o:spid="_x0000_s1121" type="#_x0000_t202" style="position:absolute;left:71380;top:3995;width:11284;height:6956;visibility:visible;mso-wrap-style:square;v-text-anchor:top" o:gfxdata="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" filled="f" stroked="f">
+                <v:shape id="Поле 284" o:spid="_x0000_s1137" type="#_x0000_t202" style="position:absolute;left:12558;top:1010;width:1777;height:1095;visibility:visible;mso-wrap-style:square;v-text-anchor:top" o:gfxdata="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" filled="f" stroked="f">
                   <v:textbox>
                     <w:txbxContent>
-                      <w:p>
-                        <w:pPr>
-                          <w:rPr>
-                            <w:rFonts w:ascii="Times New Roman" w:hAnsi="Times New Roman" w:cs="Times New Roman"/>
-                            <w:sz w:val="28"/>
-                          </w:rPr>
-                        </w:pPr>
-                        <w:r>
-                          <w:rPr>
-                            <w:rFonts w:ascii="Times New Roman" w:hAnsi="Times New Roman" w:cs="Times New Roman"/>
-                            <w:sz w:val="28"/>
-                          </w:rPr>
-                          <w:t>Измеряемая АФАР</w:t>
-                        </w:r>
-                      </w:p>
+                      <w:p/>
                     </w:txbxContent>
                   </v:textbox>
                 </v:shape>
@@ -6270,7 +7227,7 @@
           </mc:Fallback>
         </mc:AlternateContent>
       </w:r>
-      <w:bookmarkEnd w:id="2"/>
+      <w:bookmarkEnd w:id="1"/>
     </w:p>
     <w:p/>
     <w:p/>

--- a/Графический материал.docx
+++ b/Графический материал.docx
@@ -36,7 +36,7 @@
                   <wp:posOffset>-245745</wp:posOffset>
                 </wp:positionH>
                 <wp:positionV relativeFrom="paragraph">
-                  <wp:posOffset>1177793</wp:posOffset>
+                  <wp:posOffset>836885</wp:posOffset>
                 </wp:positionV>
                 <wp:extent cx="5786120" cy="4572000"/>
                 <wp:effectExtent l="0" t="0" r="24130" b="19050"/>
@@ -985,19 +985,11 @@
                                   <w:rFonts w:ascii="Times New Roman" w:hAnsi="Times New Roman" w:cs="Times New Roman"/>
                                 </w:rPr>
                               </w:pPr>
-                              <w:proofErr w:type="gramStart"/>
-                              <w:r>
-                                <w:rPr>
-                                  <w:rFonts w:ascii="Times New Roman" w:hAnsi="Times New Roman" w:cs="Times New Roman"/>
-                                </w:rPr>
-                                <w:t>Скорректированный</w:t>
-                              </w:r>
-                              <w:proofErr w:type="gramEnd"/>
-                              <w:r>
-                                <w:rPr>
-                                  <w:rFonts w:ascii="Times New Roman" w:hAnsi="Times New Roman" w:cs="Times New Roman"/>
-                                </w:rPr>
-                                <w:t xml:space="preserve"> спектра</w:t>
+                              <w:r>
+                                <w:rPr>
+                                  <w:rFonts w:ascii="Times New Roman" w:hAnsi="Times New Roman" w:cs="Times New Roman"/>
+                                </w:rPr>
+                                <w:t>Скорректированный спектр</w:t>
                               </w:r>
                             </w:p>
                             <w:p>
@@ -1007,6 +999,7 @@
                                 <w:rPr>
                                   <w:rFonts w:ascii="Times New Roman" w:hAnsi="Times New Roman" w:cs="Times New Roman"/>
                                   <w:i/>
+                                  <w:lang w:val="en-US"/>
                                 </w:rPr>
                               </w:pPr>
                               <w:proofErr w:type="spellStart"/>
@@ -1033,6 +1026,7 @@
                                 <w:rPr>
                                   <w:rFonts w:ascii="Times New Roman" w:hAnsi="Times New Roman" w:cs="Times New Roman"/>
                                   <w:i/>
+                                  <w:lang w:val="en-US"/>
                                 </w:rPr>
                                 <w:t>(</w:t>
                               </w:r>
@@ -1055,15 +1049,93 @@
                                 </w:rPr>
                                 <w:t>x</w:t>
                               </w:r>
+                              <w:r>
+                                <w:rPr>
+                                  <w:rFonts w:ascii="Times New Roman" w:hAnsi="Times New Roman" w:cs="Times New Roman"/>
+                                  <w:i/>
+                                  <w:lang w:val="en-US"/>
+                                </w:rPr>
+                                <w:t>,</w:t>
+                              </w:r>
+                              <w:r>
+                                <w:rPr>
+                                  <w:rFonts w:ascii="Times New Roman" w:hAnsi="Times New Roman" w:cs="Times New Roman"/>
+                                  <w:i/>
+                                  <w:lang w:val="en-US"/>
+                                </w:rPr>
+                                <w:t>k</w:t>
+                              </w:r>
+                              <w:r>
+                                <w:rPr>
+                                  <w:rFonts w:ascii="Times New Roman" w:hAnsi="Times New Roman" w:cs="Times New Roman"/>
+                                  <w:i/>
+                                  <w:vertAlign w:val="subscript"/>
+                                  <w:lang w:val="en-US"/>
+                                </w:rPr>
+                                <w:t>y</w:t>
+                              </w:r>
                               <w:proofErr w:type="spellEnd"/>
                               <w:r>
                                 <w:rPr>
                                   <w:rFonts w:ascii="Times New Roman" w:hAnsi="Times New Roman" w:cs="Times New Roman"/>
                                   <w:i/>
+                                  <w:lang w:val="en-US"/>
+                                </w:rPr>
+                                <w:t>),</w:t>
+                              </w:r>
+                              <w:proofErr w:type="spellStart"/>
+                              <w:r>
+                                <w:rPr>
+                                  <w:rFonts w:ascii="Times New Roman" w:hAnsi="Times New Roman" w:cs="Times New Roman"/>
+                                  <w:i/>
+                                  <w:lang w:val="en-US"/>
+                                </w:rPr>
+                                <w:t>F</w:t>
+                              </w:r>
+                              <w:r>
+                                <w:rPr>
+                                  <w:rFonts w:ascii="Times New Roman" w:hAnsi="Times New Roman" w:cs="Times New Roman"/>
+                                  <w:i/>
+                                  <w:vertAlign w:val="subscript"/>
+                                  <w:lang w:val="en-US"/>
+                                </w:rPr>
+                                <w:t>y</w:t>
+                              </w:r>
+                              <w:proofErr w:type="spellEnd"/>
+                              <w:r>
+                                <w:rPr>
+                                  <w:rFonts w:ascii="Times New Roman" w:hAnsi="Times New Roman" w:cs="Times New Roman"/>
+                                  <w:i/>
+                                  <w:lang w:val="en-US"/>
+                                </w:rPr>
+                                <w:t>(</w:t>
+                              </w:r>
+                              <w:proofErr w:type="spellStart"/>
+                              <w:r>
+                                <w:rPr>
+                                  <w:rFonts w:ascii="Times New Roman" w:hAnsi="Times New Roman" w:cs="Times New Roman"/>
+                                  <w:i/>
+                                  <w:lang w:val="en-US"/>
+                                </w:rPr>
+                                <w:t>k</w:t>
+                              </w:r>
+                              <w:r>
+                                <w:rPr>
+                                  <w:rFonts w:ascii="Times New Roman" w:hAnsi="Times New Roman" w:cs="Times New Roman"/>
+                                  <w:i/>
+                                  <w:vertAlign w:val="subscript"/>
+                                  <w:lang w:val="en-US"/>
+                                </w:rPr>
+                                <w:t>x</w:t>
+                              </w:r>
+                              <w:r>
+                                <w:rPr>
+                                  <w:rFonts w:ascii="Times New Roman" w:hAnsi="Times New Roman" w:cs="Times New Roman"/>
+                                  <w:i/>
+                                  <w:lang w:val="en-US"/>
                                 </w:rPr>
                                 <w:t>,</w:t>
                               </w:r>
-                              <w:proofErr w:type="spellStart"/>
                               <w:r>
                                 <w:rPr>
                                   <w:rFonts w:ascii="Times New Roman" w:hAnsi="Times New Roman" w:cs="Times New Roman"/>
@@ -1086,89 +1158,18 @@
                                 <w:rPr>
                                   <w:rFonts w:ascii="Times New Roman" w:hAnsi="Times New Roman" w:cs="Times New Roman"/>
                                   <w:i/>
-                                </w:rPr>
-                                <w:t>),</w:t>
-                              </w:r>
-                              <w:proofErr w:type="spellStart"/>
-                              <w:r>
-                                <w:rPr>
-                                  <w:rFonts w:ascii="Times New Roman" w:hAnsi="Times New Roman" w:cs="Times New Roman"/>
-                                  <w:i/>
-                                  <w:lang w:val="en-US"/>
-                                </w:rPr>
-                                <w:t>F</w:t>
-                              </w:r>
-                              <w:r>
-                                <w:rPr>
-                                  <w:rFonts w:ascii="Times New Roman" w:hAnsi="Times New Roman" w:cs="Times New Roman"/>
-                                  <w:i/>
-                                  <w:vertAlign w:val="subscript"/>
-                                  <w:lang w:val="en-US"/>
-                                </w:rPr>
-                                <w:t>y</w:t>
-                              </w:r>
-                              <w:proofErr w:type="spellEnd"/>
-                              <w:r>
-                                <w:rPr>
-                                  <w:rFonts w:ascii="Times New Roman" w:hAnsi="Times New Roman" w:cs="Times New Roman"/>
-                                  <w:i/>
-                                </w:rPr>
-                                <w:t>(</w:t>
-                              </w:r>
-                              <w:proofErr w:type="spellStart"/>
-                              <w:r>
-                                <w:rPr>
-                                  <w:rFonts w:ascii="Times New Roman" w:hAnsi="Times New Roman" w:cs="Times New Roman"/>
-                                  <w:i/>
-                                  <w:lang w:val="en-US"/>
-                                </w:rPr>
-                                <w:t>k</w:t>
-                              </w:r>
-                              <w:r>
-                                <w:rPr>
-                                  <w:rFonts w:ascii="Times New Roman" w:hAnsi="Times New Roman" w:cs="Times New Roman"/>
-                                  <w:i/>
-                                  <w:vertAlign w:val="subscript"/>
-                                  <w:lang w:val="en-US"/>
-                                </w:rPr>
-                                <w:t>x</w:t>
-                              </w:r>
-                              <w:proofErr w:type="spellEnd"/>
-                              <w:r>
-                                <w:rPr>
-                                  <w:rFonts w:ascii="Times New Roman" w:hAnsi="Times New Roman" w:cs="Times New Roman"/>
-                                  <w:i/>
-                                </w:rPr>
-                                <w:t>,</w:t>
-                              </w:r>
-                              <w:proofErr w:type="spellStart"/>
-                              <w:r>
-                                <w:rPr>
-                                  <w:rFonts w:ascii="Times New Roman" w:hAnsi="Times New Roman" w:cs="Times New Roman"/>
-                                  <w:i/>
-                                  <w:lang w:val="en-US"/>
-                                </w:rPr>
-                                <w:t>k</w:t>
-                              </w:r>
-                              <w:r>
-                                <w:rPr>
-                                  <w:rFonts w:ascii="Times New Roman" w:hAnsi="Times New Roman" w:cs="Times New Roman"/>
-                                  <w:i/>
-                                  <w:vertAlign w:val="subscript"/>
-                                  <w:lang w:val="en-US"/>
-                                </w:rPr>
-                                <w:t>y</w:t>
-                              </w:r>
-                              <w:proofErr w:type="spellEnd"/>
-                              <w:r>
-                                <w:rPr>
-                                  <w:rFonts w:ascii="Times New Roman" w:hAnsi="Times New Roman" w:cs="Times New Roman"/>
-                                  <w:i/>
+                                  <w:lang w:val="en-US"/>
                                 </w:rPr>
                                 <w:t>)</w:t>
                               </w:r>
                             </w:p>
-                            <w:p/>
+                            <w:p>
+                              <w:pPr>
+                                <w:rPr>
+                                  <w:lang w:val="en-US"/>
+                                </w:rPr>
+                              </w:pPr>
+                            </w:p>
                           </w:txbxContent>
                         </wps:txbx>
                         <wps:bodyPr rot="0" vert="horz" wrap="square" lIns="91440" tIns="45720" rIns="91440" bIns="45720" anchor="t" anchorCtr="0" upright="1">
@@ -2138,7 +2139,7 @@
           </mc:Choice>
           <mc:Fallback>
             <w:pict>
-              <v:group id="Группа 49" o:spid="_x0000_s1026" style="position:absolute;left:0;text-align:left;margin-left:-19.35pt;margin-top:92.75pt;width:455.6pt;height:5in;z-index:251563008" coordorigin="2442,3018" coordsize="9112,7200" o:gfxdata="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">
+              <v:group id="Группа 49" o:spid="_x0000_s1026" style="position:absolute;left:0;text-align:left;margin-left:-19.35pt;margin-top:65.9pt;width:455.6pt;height:5in;z-index:251563008" coordorigin="2442,3018" coordsize="9112,7200" o:gfxdata="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">
                 <v:shape id="Freeform 51" o:spid="_x0000_s1027" style="position:absolute;left:4320;top:3802;width:1129;height:3444;visibility:visible;mso-wrap-style:square;v-text-anchor:top" coordsize="1129,3444" o:gfxdata="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" path="m1129,r,2292l,3444,,1117,1129,xe">
                   <v:path arrowok="t" o:connecttype="custom" o:connectlocs="1129,0;1129,2292;0,3444;0,1117;1129,0" o:connectangles="0,0,0,0,0"/>
                 </v:shape>
@@ -2354,6 +2355,7 @@
                           <w:rPr>
                             <w:rFonts w:ascii="Times New Roman" w:hAnsi="Times New Roman" w:cs="Times New Roman"/>
                             <w:i/>
+                            <w:lang w:val="en-US"/>
                           </w:rPr>
                         </w:pPr>
                         <w:proofErr w:type="gramStart"/>
@@ -2378,6 +2380,7 @@
                           <w:rPr>
                             <w:rFonts w:ascii="Times New Roman" w:hAnsi="Times New Roman" w:cs="Times New Roman"/>
                             <w:i/>
+                            <w:lang w:val="en-US"/>
                           </w:rPr>
                           <w:t>(</w:t>
                         </w:r>
@@ -2400,15 +2403,91 @@
                           </w:rPr>
                           <w:t>x</w:t>
                         </w:r>
+                        <w:r>
+                          <w:rPr>
+                            <w:rFonts w:ascii="Times New Roman" w:hAnsi="Times New Roman" w:cs="Times New Roman"/>
+                            <w:i/>
+                            <w:lang w:val="en-US"/>
+                          </w:rPr>
+                          <w:t>,</w:t>
+                        </w:r>
+                        <w:r>
+                          <w:rPr>
+                            <w:rFonts w:ascii="Times New Roman" w:hAnsi="Times New Roman" w:cs="Times New Roman"/>
+                            <w:i/>
+                            <w:lang w:val="en-US"/>
+                          </w:rPr>
+                          <w:t>k</w:t>
+                        </w:r>
+                        <w:r>
+                          <w:rPr>
+                            <w:rFonts w:ascii="Times New Roman" w:hAnsi="Times New Roman" w:cs="Times New Roman"/>
+                            <w:i/>
+                            <w:vertAlign w:val="subscript"/>
+                            <w:lang w:val="en-US"/>
+                          </w:rPr>
+                          <w:t>y</w:t>
+                        </w:r>
                         <w:proofErr w:type="spellEnd"/>
                         <w:r>
                           <w:rPr>
                             <w:rFonts w:ascii="Times New Roman" w:hAnsi="Times New Roman" w:cs="Times New Roman"/>
                             <w:i/>
+                            <w:lang w:val="en-US"/>
+                          </w:rPr>
+                          <w:t>),</w:t>
+                        </w:r>
+                        <w:r>
+                          <w:rPr>
+                            <w:rFonts w:ascii="Times New Roman" w:hAnsi="Times New Roman" w:cs="Times New Roman"/>
+                            <w:i/>
+                            <w:lang w:val="en-US"/>
+                          </w:rPr>
+                          <w:t>A</w:t>
+                        </w:r>
+                        <w:r>
+                          <w:rPr>
+                            <w:rFonts w:ascii="Times New Roman" w:hAnsi="Times New Roman" w:cs="Times New Roman"/>
+                            <w:i/>
+                            <w:vertAlign w:val="subscript"/>
+                            <w:lang w:val="en-US"/>
+                          </w:rPr>
+                          <w:t>y</w:t>
+                        </w:r>
+                        <w:r>
+                          <w:rPr>
+                            <w:rFonts w:ascii="Times New Roman" w:hAnsi="Times New Roman" w:cs="Times New Roman"/>
+                            <w:i/>
+                            <w:lang w:val="en-US"/>
+                          </w:rPr>
+                          <w:t>(</w:t>
+                        </w:r>
+                        <w:proofErr w:type="spellStart"/>
+                        <w:r>
+                          <w:rPr>
+                            <w:rFonts w:ascii="Times New Roman" w:hAnsi="Times New Roman" w:cs="Times New Roman"/>
+                            <w:i/>
+                            <w:lang w:val="en-US"/>
+                          </w:rPr>
+                          <w:t>k</w:t>
+                        </w:r>
+                        <w:r>
+                          <w:rPr>
+                            <w:rFonts w:ascii="Times New Roman" w:hAnsi="Times New Roman" w:cs="Times New Roman"/>
+                            <w:i/>
+                            <w:vertAlign w:val="subscript"/>
+                            <w:lang w:val="en-US"/>
+                          </w:rPr>
+                          <w:t>x</w:t>
+                        </w:r>
+                        <w:r>
+                          <w:rPr>
+                            <w:rFonts w:ascii="Times New Roman" w:hAnsi="Times New Roman" w:cs="Times New Roman"/>
+                            <w:i/>
+                            <w:lang w:val="en-US"/>
                           </w:rPr>
                           <w:t>,</w:t>
                         </w:r>
-                        <w:proofErr w:type="spellStart"/>
                         <w:r>
                           <w:rPr>
                             <w:rFonts w:ascii="Times New Roman" w:hAnsi="Times New Roman" w:cs="Times New Roman"/>
@@ -2431,82 +2510,7 @@
                           <w:rPr>
                             <w:rFonts w:ascii="Times New Roman" w:hAnsi="Times New Roman" w:cs="Times New Roman"/>
                             <w:i/>
-                          </w:rPr>
-                          <w:t>),</w:t>
-                        </w:r>
-                        <w:r>
-                          <w:rPr>
-                            <w:rFonts w:ascii="Times New Roman" w:hAnsi="Times New Roman" w:cs="Times New Roman"/>
-                            <w:i/>
-                            <w:lang w:val="en-US"/>
-                          </w:rPr>
-                          <w:t>A</w:t>
-                        </w:r>
-                        <w:r>
-                          <w:rPr>
-                            <w:rFonts w:ascii="Times New Roman" w:hAnsi="Times New Roman" w:cs="Times New Roman"/>
-                            <w:i/>
-                            <w:vertAlign w:val="subscript"/>
-                            <w:lang w:val="en-US"/>
-                          </w:rPr>
-                          <w:t>y</w:t>
-                        </w:r>
-                        <w:r>
-                          <w:rPr>
-                            <w:rFonts w:ascii="Times New Roman" w:hAnsi="Times New Roman" w:cs="Times New Roman"/>
-                            <w:i/>
-                          </w:rPr>
-                          <w:t>(</w:t>
-                        </w:r>
-                        <w:proofErr w:type="spellStart"/>
-                        <w:r>
-                          <w:rPr>
-                            <w:rFonts w:ascii="Times New Roman" w:hAnsi="Times New Roman" w:cs="Times New Roman"/>
-                            <w:i/>
-                            <w:lang w:val="en-US"/>
-                          </w:rPr>
-                          <w:t>k</w:t>
-                        </w:r>
-                        <w:r>
-                          <w:rPr>
-                            <w:rFonts w:ascii="Times New Roman" w:hAnsi="Times New Roman" w:cs="Times New Roman"/>
-                            <w:i/>
-                            <w:vertAlign w:val="subscript"/>
-                            <w:lang w:val="en-US"/>
-                          </w:rPr>
-                          <w:t>x</w:t>
-                        </w:r>
-                        <w:proofErr w:type="spellEnd"/>
-                        <w:r>
-                          <w:rPr>
-                            <w:rFonts w:ascii="Times New Roman" w:hAnsi="Times New Roman" w:cs="Times New Roman"/>
-                            <w:i/>
-                          </w:rPr>
-                          <w:t>,</w:t>
-                        </w:r>
-                        <w:proofErr w:type="spellStart"/>
-                        <w:r>
-                          <w:rPr>
-                            <w:rFonts w:ascii="Times New Roman" w:hAnsi="Times New Roman" w:cs="Times New Roman"/>
-                            <w:i/>
-                            <w:lang w:val="en-US"/>
-                          </w:rPr>
-                          <w:t>k</w:t>
-                        </w:r>
-                        <w:r>
-                          <w:rPr>
-                            <w:rFonts w:ascii="Times New Roman" w:hAnsi="Times New Roman" w:cs="Times New Roman"/>
-                            <w:i/>
-                            <w:vertAlign w:val="subscript"/>
-                            <w:lang w:val="en-US"/>
-                          </w:rPr>
-                          <w:t>y</w:t>
-                        </w:r>
-                        <w:proofErr w:type="spellEnd"/>
-                        <w:r>
-                          <w:rPr>
-                            <w:rFonts w:ascii="Times New Roman" w:hAnsi="Times New Roman" w:cs="Times New Roman"/>
-                            <w:i/>
+                            <w:lang w:val="en-US"/>
                           </w:rPr>
                           <w:t>)</w:t>
                         </w:r>
@@ -2799,19 +2803,11 @@
                             <w:rFonts w:ascii="Times New Roman" w:hAnsi="Times New Roman" w:cs="Times New Roman"/>
                           </w:rPr>
                         </w:pPr>
-                        <w:proofErr w:type="gramStart"/>
-                        <w:r>
-                          <w:rPr>
-                            <w:rFonts w:ascii="Times New Roman" w:hAnsi="Times New Roman" w:cs="Times New Roman"/>
-                          </w:rPr>
-                          <w:t>Скорректированный</w:t>
-                        </w:r>
-                        <w:proofErr w:type="gramEnd"/>
-                        <w:r>
-                          <w:rPr>
-                            <w:rFonts w:ascii="Times New Roman" w:hAnsi="Times New Roman" w:cs="Times New Roman"/>
-                          </w:rPr>
-                          <w:t xml:space="preserve"> спектра</w:t>
+                        <w:r>
+                          <w:rPr>
+                            <w:rFonts w:ascii="Times New Roman" w:hAnsi="Times New Roman" w:cs="Times New Roman"/>
+                          </w:rPr>
+                          <w:t>Скорректированный спектр</w:t>
                         </w:r>
                       </w:p>
                       <w:p>
@@ -2821,6 +2817,7 @@
                           <w:rPr>
                             <w:rFonts w:ascii="Times New Roman" w:hAnsi="Times New Roman" w:cs="Times New Roman"/>
                             <w:i/>
+                            <w:lang w:val="en-US"/>
                           </w:rPr>
                         </w:pPr>
                         <w:proofErr w:type="spellStart"/>
@@ -2847,6 +2844,7 @@
                           <w:rPr>
                             <w:rFonts w:ascii="Times New Roman" w:hAnsi="Times New Roman" w:cs="Times New Roman"/>
                             <w:i/>
+                            <w:lang w:val="en-US"/>
                           </w:rPr>
                           <w:t>(</w:t>
                         </w:r>
@@ -2869,15 +2867,93 @@
                           </w:rPr>
                           <w:t>x</w:t>
                         </w:r>
+                        <w:r>
+                          <w:rPr>
+                            <w:rFonts w:ascii="Times New Roman" w:hAnsi="Times New Roman" w:cs="Times New Roman"/>
+                            <w:i/>
+                            <w:lang w:val="en-US"/>
+                          </w:rPr>
+                          <w:t>,</w:t>
+                        </w:r>
+                        <w:r>
+                          <w:rPr>
+                            <w:rFonts w:ascii="Times New Roman" w:hAnsi="Times New Roman" w:cs="Times New Roman"/>
+                            <w:i/>
+                            <w:lang w:val="en-US"/>
+                          </w:rPr>
+                          <w:t>k</w:t>
+                        </w:r>
+                        <w:r>
+                          <w:rPr>
+                            <w:rFonts w:ascii="Times New Roman" w:hAnsi="Times New Roman" w:cs="Times New Roman"/>
+                            <w:i/>
+                            <w:vertAlign w:val="subscript"/>
+                            <w:lang w:val="en-US"/>
+                          </w:rPr>
+                          <w:t>y</w:t>
+                        </w:r>
                         <w:proofErr w:type="spellEnd"/>
                         <w:r>
                           <w:rPr>
                             <w:rFonts w:ascii="Times New Roman" w:hAnsi="Times New Roman" w:cs="Times New Roman"/>
                             <w:i/>
+                            <w:lang w:val="en-US"/>
+                          </w:rPr>
+                          <w:t>),</w:t>
+                        </w:r>
+                        <w:proofErr w:type="spellStart"/>
+                        <w:r>
+                          <w:rPr>
+                            <w:rFonts w:ascii="Times New Roman" w:hAnsi="Times New Roman" w:cs="Times New Roman"/>
+                            <w:i/>
+                            <w:lang w:val="en-US"/>
+                          </w:rPr>
+                          <w:t>F</w:t>
+                        </w:r>
+                        <w:r>
+                          <w:rPr>
+                            <w:rFonts w:ascii="Times New Roman" w:hAnsi="Times New Roman" w:cs="Times New Roman"/>
+                            <w:i/>
+                            <w:vertAlign w:val="subscript"/>
+                            <w:lang w:val="en-US"/>
+                          </w:rPr>
+                          <w:t>y</w:t>
+                        </w:r>
+                        <w:proofErr w:type="spellEnd"/>
+                        <w:r>
+                          <w:rPr>
+                            <w:rFonts w:ascii="Times New Roman" w:hAnsi="Times New Roman" w:cs="Times New Roman"/>
+                            <w:i/>
+                            <w:lang w:val="en-US"/>
+                          </w:rPr>
+                          <w:t>(</w:t>
+                        </w:r>
+                        <w:proofErr w:type="spellStart"/>
+                        <w:r>
+                          <w:rPr>
+                            <w:rFonts w:ascii="Times New Roman" w:hAnsi="Times New Roman" w:cs="Times New Roman"/>
+                            <w:i/>
+                            <w:lang w:val="en-US"/>
+                          </w:rPr>
+                          <w:t>k</w:t>
+                        </w:r>
+                        <w:r>
+                          <w:rPr>
+                            <w:rFonts w:ascii="Times New Roman" w:hAnsi="Times New Roman" w:cs="Times New Roman"/>
+                            <w:i/>
+                            <w:vertAlign w:val="subscript"/>
+                            <w:lang w:val="en-US"/>
+                          </w:rPr>
+                          <w:t>x</w:t>
+                        </w:r>
+                        <w:r>
+                          <w:rPr>
+                            <w:rFonts w:ascii="Times New Roman" w:hAnsi="Times New Roman" w:cs="Times New Roman"/>
+                            <w:i/>
+                            <w:lang w:val="en-US"/>
                           </w:rPr>
                           <w:t>,</w:t>
                         </w:r>
-                        <w:proofErr w:type="spellStart"/>
                         <w:r>
                           <w:rPr>
                             <w:rFonts w:ascii="Times New Roman" w:hAnsi="Times New Roman" w:cs="Times New Roman"/>
@@ -2900,89 +2976,18 @@
                           <w:rPr>
                             <w:rFonts w:ascii="Times New Roman" w:hAnsi="Times New Roman" w:cs="Times New Roman"/>
                             <w:i/>
-                          </w:rPr>
-                          <w:t>),</w:t>
-                        </w:r>
-                        <w:proofErr w:type="spellStart"/>
-                        <w:r>
-                          <w:rPr>
-                            <w:rFonts w:ascii="Times New Roman" w:hAnsi="Times New Roman" w:cs="Times New Roman"/>
-                            <w:i/>
-                            <w:lang w:val="en-US"/>
-                          </w:rPr>
-                          <w:t>F</w:t>
-                        </w:r>
-                        <w:r>
-                          <w:rPr>
-                            <w:rFonts w:ascii="Times New Roman" w:hAnsi="Times New Roman" w:cs="Times New Roman"/>
-                            <w:i/>
-                            <w:vertAlign w:val="subscript"/>
-                            <w:lang w:val="en-US"/>
-                          </w:rPr>
-                          <w:t>y</w:t>
-                        </w:r>
-                        <w:proofErr w:type="spellEnd"/>
-                        <w:r>
-                          <w:rPr>
-                            <w:rFonts w:ascii="Times New Roman" w:hAnsi="Times New Roman" w:cs="Times New Roman"/>
-                            <w:i/>
-                          </w:rPr>
-                          <w:t>(</w:t>
-                        </w:r>
-                        <w:proofErr w:type="spellStart"/>
-                        <w:r>
-                          <w:rPr>
-                            <w:rFonts w:ascii="Times New Roman" w:hAnsi="Times New Roman" w:cs="Times New Roman"/>
-                            <w:i/>
-                            <w:lang w:val="en-US"/>
-                          </w:rPr>
-                          <w:t>k</w:t>
-                        </w:r>
-                        <w:r>
-                          <w:rPr>
-                            <w:rFonts w:ascii="Times New Roman" w:hAnsi="Times New Roman" w:cs="Times New Roman"/>
-                            <w:i/>
-                            <w:vertAlign w:val="subscript"/>
-                            <w:lang w:val="en-US"/>
-                          </w:rPr>
-                          <w:t>x</w:t>
-                        </w:r>
-                        <w:proofErr w:type="spellEnd"/>
-                        <w:r>
-                          <w:rPr>
-                            <w:rFonts w:ascii="Times New Roman" w:hAnsi="Times New Roman" w:cs="Times New Roman"/>
-                            <w:i/>
-                          </w:rPr>
-                          <w:t>,</w:t>
-                        </w:r>
-                        <w:proofErr w:type="spellStart"/>
-                        <w:r>
-                          <w:rPr>
-                            <w:rFonts w:ascii="Times New Roman" w:hAnsi="Times New Roman" w:cs="Times New Roman"/>
-                            <w:i/>
-                            <w:lang w:val="en-US"/>
-                          </w:rPr>
-                          <w:t>k</w:t>
-                        </w:r>
-                        <w:r>
-                          <w:rPr>
-                            <w:rFonts w:ascii="Times New Roman" w:hAnsi="Times New Roman" w:cs="Times New Roman"/>
-                            <w:i/>
-                            <w:vertAlign w:val="subscript"/>
-                            <w:lang w:val="en-US"/>
-                          </w:rPr>
-                          <w:t>y</w:t>
-                        </w:r>
-                        <w:proofErr w:type="spellEnd"/>
-                        <w:r>
-                          <w:rPr>
-                            <w:rFonts w:ascii="Times New Roman" w:hAnsi="Times New Roman" w:cs="Times New Roman"/>
-                            <w:i/>
+                            <w:lang w:val="en-US"/>
                           </w:rPr>
                           <w:t>)</w:t>
                         </w:r>
                       </w:p>
-                      <w:p/>
+                      <w:p>
+                        <w:pPr>
+                          <w:rPr>
+                            <w:lang w:val="en-US"/>
+                          </w:rPr>
+                        </w:pPr>
+                      </w:p>
                     </w:txbxContent>
                   </v:textbox>
                 </v:rect>
@@ -3327,7 +3332,6 @@
       </w:r>
     </w:p>
     <w:p>
-      <w:bookmarkStart w:id="1" w:name="_GoBack"/>
       <w:r>
         <w:rPr>
           <w:noProof/>
@@ -3340,10 +3344,10 @@
               <wp:anchor distT="0" distB="0" distL="114300" distR="114300" simplePos="0" relativeHeight="251658240" behindDoc="0" locked="0" layoutInCell="1" allowOverlap="1">
                 <wp:simplePos x="0" y="0"/>
                 <wp:positionH relativeFrom="column">
-                  <wp:posOffset>89978</wp:posOffset>
+                  <wp:posOffset>40005</wp:posOffset>
                 </wp:positionH>
                 <wp:positionV relativeFrom="paragraph">
-                  <wp:posOffset>-206488</wp:posOffset>
+                  <wp:posOffset>-616747</wp:posOffset>
                 </wp:positionV>
                 <wp:extent cx="9354185" cy="6356985"/>
                 <wp:effectExtent l="19050" t="0" r="0" b="5715"/>
@@ -6626,19 +6630,11 @@
           </mc:Choice>
           <mc:Fallback>
             <w:pict>
-              <v:group id="Группа 1" o:spid="_x0000_s1051" style="position:absolute;margin-left:7.1pt;margin-top:-16.25pt;width:736.55pt;height:500.55pt;z-index:251658240" coordorigin="1103,381" coordsize="14731,10011" o:gfxdata="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">
-                <v:shapetype id="_x0000_t32" coordsize="21600,21600" o:spt="32" o:oned="t" path="m,l21600,21600e" filled="f">
-                  <v:path arrowok="t" fillok="f" o:connecttype="none"/>
-                  <o:lock v:ext="edit" shapetype="t"/>
-                </v:shapetype>
+              <v:group id="Группа 1" o:spid="_x0000_s1051" style="position:absolute;margin-left:3.15pt;margin-top:-48.55pt;width:736.55pt;height:500.55pt;z-index:251658240" coordorigin="1103,381" coordsize="14731,10011" o:gfxdata="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">
                 <v:shape id="Прямая со стрелкой 261" o:spid="_x0000_s1052" type="#_x0000_t32" style="position:absolute;left:3098;top:9506;width:1197;height:0;flip:x;visibility:visible;mso-wrap-style:square" o:connectortype="straight" o:gfxdata="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" strokeweight="3pt"/>
                 <v:shape id="AutoShape 4" o:spid="_x0000_s1053" type="#_x0000_t32" style="position:absolute;left:1103;top:9908;width:3168;height:0;flip:x;visibility:visible;mso-wrap-style:square" o:connectortype="straight" o:gfxdata="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" strokeweight="3pt"/>
                 <v:shape id="AutoShape 5" o:spid="_x0000_s1054" type="#_x0000_t32" style="position:absolute;left:1103;top:824;width:0;height:9034;flip:y;visibility:visible;mso-wrap-style:square" o:connectortype="straight" o:gfxdata="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" strokeweight="3pt"/>
                 <v:shape id="AutoShape 6" o:spid="_x0000_s1055" type="#_x0000_t32" style="position:absolute;left:1103;top:824;width:1878;height:1;flip:x;visibility:visible;mso-wrap-style:square" o:connectortype="straight" o:gfxdata="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" strokeweight="3pt"/>
-                <v:shapetype id="_x0000_t202" coordsize="21600,21600" o:spt="202" path="m,l,21600r21600,l21600,xe">
-                  <v:stroke joinstyle="miter"/>
-                  <v:path gradientshapeok="t" o:connecttype="rect"/>
-                </v:shapetype>
                 <v:shape id="Поле 266" o:spid="_x0000_s1056" type="#_x0000_t202" style="position:absolute;left:6742;top:8870;width:830;height:484;visibility:visible;mso-wrap-style:square;v-text-anchor:top" o:gfxdata="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" filled="f" stroked="f">
                   <v:textbox>
                     <w:txbxContent>
@@ -6951,18 +6947,6 @@
                     <v:fill color2="#8db3e2 [1311]" angle="90" focus="100%" type="gradient"/>
                   </v:rect>
                   <v:group id="Group 255" o:spid="_x0000_s1095" style="position:absolute;left:7747;top:3260;width:1016;height:846" coordorigin="6994,2173" coordsize="1016,846" o:gfxdata="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">
-                    <v:shapetype id="_x0000_t5" coordsize="21600,21600" o:spt="5" adj="10800" path="m@0,l,21600r21600,xe">
-                      <v:stroke joinstyle="miter"/>
-                      <v:formulas>
-                        <v:f eqn="val #0"/>
-                        <v:f eqn="prod #0 1 2"/>
-                        <v:f eqn="sum @1 10800 0"/>
-                      </v:formulas>
-                      <v:path gradientshapeok="t" o:connecttype="custom" o:connectlocs="@0,0;@1,10800;0,21600;10800,21600;21600,21600;@2,10800" textboxrect="0,10800,10800,18000;5400,10800,16200,18000;10800,10800,21600,18000;0,7200,7200,21600;7200,7200,14400,21600;14400,7200,21600,21600"/>
-                      <v:handles>
-                        <v:h position="#0,topLeft" xrange="0,21600"/>
-                      </v:handles>
-                    </v:shapetype>
                     <v:shape id="Равнобедренный треугольник 4" o:spid="_x0000_s1096" type="#_x0000_t5" style="position:absolute;left:7334;top:2342;width:746;height:607;rotation:-90;visibility:visible;mso-wrap-style:square;v-text-anchor:middle" o:gfxdata="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" fillcolor="white [3201]" strokecolor="black [3200]" strokeweight="2pt"/>
                     <v:rect id="Прямоугольник 5" o:spid="_x0000_s1097" style="position:absolute;left:6994;top:2173;width:409;height:846;visibility:visible;mso-wrap-style:square;v-text-anchor:middle" o:gfxdata="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" fillcolor="white [3201]" strokecolor="black [3200]" strokeweight="2pt"/>
                   </v:group>
@@ -7227,7 +7211,6 @@
           </mc:Fallback>
         </mc:AlternateContent>
       </w:r>
-      <w:bookmarkEnd w:id="1"/>
     </w:p>
     <w:p/>
     <w:p/>
@@ -7242,9 +7225,781 @@
         </w:rPr>
       </w:pPr>
     </w:p>
+    <w:p>
+      <w:pPr>
+        <w:jc w:val="center"/>
+        <w:rPr>
+          <w:rFonts w:ascii="Times New Roman" w:hAnsi="Times New Roman" w:cs="Times New Roman"/>
+          <w:b/>
+          <w:sz w:val="28"/>
+          <w:szCs w:val="28"/>
+        </w:rPr>
+      </w:pPr>
+    </w:p>
+    <w:p>
+      <w:pPr>
+        <w:jc w:val="center"/>
+        <w:rPr>
+          <w:rFonts w:ascii="Times New Roman" w:hAnsi="Times New Roman" w:cs="Times New Roman"/>
+          <w:b/>
+          <w:sz w:val="28"/>
+          <w:szCs w:val="28"/>
+        </w:rPr>
+      </w:pPr>
+    </w:p>
+    <w:p>
+      <w:pPr>
+        <w:jc w:val="center"/>
+        <w:rPr>
+          <w:rFonts w:ascii="Times New Roman" w:hAnsi="Times New Roman" w:cs="Times New Roman"/>
+          <w:b/>
+          <w:sz w:val="28"/>
+          <w:szCs w:val="28"/>
+        </w:rPr>
+      </w:pPr>
+    </w:p>
+    <w:p>
+      <w:pPr>
+        <w:jc w:val="center"/>
+        <w:rPr>
+          <w:rFonts w:ascii="Times New Roman" w:hAnsi="Times New Roman" w:cs="Times New Roman"/>
+          <w:b/>
+          <w:sz w:val="28"/>
+          <w:szCs w:val="28"/>
+        </w:rPr>
+      </w:pPr>
+    </w:p>
+    <w:p>
+      <w:pPr>
+        <w:jc w:val="center"/>
+        <w:rPr>
+          <w:rFonts w:ascii="Times New Roman" w:hAnsi="Times New Roman" w:cs="Times New Roman"/>
+          <w:b/>
+          <w:sz w:val="28"/>
+          <w:szCs w:val="28"/>
+        </w:rPr>
+      </w:pPr>
+    </w:p>
+    <w:p>
+      <w:pPr>
+        <w:jc w:val="center"/>
+        <w:rPr>
+          <w:rFonts w:ascii="Times New Roman" w:hAnsi="Times New Roman" w:cs="Times New Roman"/>
+          <w:b/>
+          <w:sz w:val="28"/>
+          <w:szCs w:val="28"/>
+        </w:rPr>
+      </w:pPr>
+    </w:p>
+    <w:p>
+      <w:pPr>
+        <w:jc w:val="center"/>
+        <w:rPr>
+          <w:rFonts w:ascii="Times New Roman" w:hAnsi="Times New Roman" w:cs="Times New Roman"/>
+          <w:b/>
+          <w:sz w:val="28"/>
+          <w:szCs w:val="28"/>
+        </w:rPr>
+      </w:pPr>
+    </w:p>
+    <w:p>
+      <w:pPr>
+        <w:jc w:val="center"/>
+        <w:rPr>
+          <w:rFonts w:ascii="Times New Roman" w:hAnsi="Times New Roman" w:cs="Times New Roman"/>
+          <w:b/>
+          <w:sz w:val="28"/>
+          <w:szCs w:val="28"/>
+        </w:rPr>
+      </w:pPr>
+    </w:p>
+    <w:p>
+      <w:pPr>
+        <w:jc w:val="center"/>
+        <w:rPr>
+          <w:rFonts w:ascii="Times New Roman" w:hAnsi="Times New Roman" w:cs="Times New Roman"/>
+          <w:b/>
+          <w:sz w:val="28"/>
+          <w:szCs w:val="28"/>
+        </w:rPr>
+      </w:pPr>
+    </w:p>
+    <w:p>
+      <w:pPr>
+        <w:jc w:val="center"/>
+        <w:rPr>
+          <w:rFonts w:ascii="Times New Roman" w:hAnsi="Times New Roman" w:cs="Times New Roman"/>
+          <w:b/>
+          <w:sz w:val="28"/>
+          <w:szCs w:val="28"/>
+        </w:rPr>
+      </w:pPr>
+    </w:p>
+    <w:p>
+      <w:pPr>
+        <w:jc w:val="center"/>
+        <w:rPr>
+          <w:rFonts w:ascii="Times New Roman" w:hAnsi="Times New Roman" w:cs="Times New Roman"/>
+          <w:b/>
+          <w:sz w:val="28"/>
+          <w:szCs w:val="28"/>
+        </w:rPr>
+      </w:pPr>
+    </w:p>
+    <w:p>
+      <w:pPr>
+        <w:jc w:val="center"/>
+        <w:rPr>
+          <w:rFonts w:ascii="Times New Roman" w:hAnsi="Times New Roman" w:cs="Times New Roman"/>
+          <w:b/>
+          <w:sz w:val="28"/>
+          <w:szCs w:val="28"/>
+        </w:rPr>
+      </w:pPr>
+    </w:p>
+    <w:p>
+      <w:pPr>
+        <w:jc w:val="center"/>
+        <w:rPr>
+          <w:rFonts w:ascii="Times New Roman" w:hAnsi="Times New Roman" w:cs="Times New Roman"/>
+          <w:b/>
+          <w:sz w:val="28"/>
+          <w:szCs w:val="28"/>
+        </w:rPr>
+      </w:pPr>
+      <w:r>
+        <w:rPr>
+          <w:rFonts w:ascii="Times New Roman" w:hAnsi="Times New Roman" w:cs="Times New Roman"/>
+          <w:b/>
+          <w:sz w:val="28"/>
+          <w:szCs w:val="28"/>
+        </w:rPr>
+        <w:t>Структурная схема измерения</w:t>
+      </w:r>
+    </w:p>
+    <w:p>
+      <w:pPr>
+        <w:jc w:val="center"/>
+        <w:rPr>
+          <w:rFonts w:ascii="Times New Roman" w:hAnsi="Times New Roman" w:cs="Times New Roman"/>
+          <w:b/>
+          <w:sz w:val="28"/>
+          <w:szCs w:val="28"/>
+        </w:rPr>
+      </w:pPr>
+    </w:p>
+    <w:p>
+      <w:pPr>
+        <w:jc w:val="center"/>
+        <w:rPr>
+          <w:rFonts w:ascii="Times New Roman" w:hAnsi="Times New Roman" w:cs="Times New Roman"/>
+          <w:b/>
+          <w:sz w:val="28"/>
+          <w:szCs w:val="28"/>
+        </w:rPr>
+      </w:pPr>
+      <w:r>
+        <w:rPr>
+          <w:rFonts w:ascii="Times New Roman" w:hAnsi="Times New Roman" w:cs="Times New Roman"/>
+          <w:b/>
+          <w:noProof/>
+          <w:sz w:val="28"/>
+          <w:szCs w:val="28"/>
+          <w:lang w:eastAsia="ru-RU"/>
+        </w:rPr>
+        <w:lastRenderedPageBreak/>
+        <w:drawing>
+          <wp:inline distT="0" distB="0" distL="0" distR="0" wp14:anchorId="4887CF6C" wp14:editId="1D2D339C">
+            <wp:extent cx="7040732" cy="5220586"/>
+            <wp:effectExtent l="0" t="0" r="8255" b="0"/>
+            <wp:docPr id="9" name="Рисунок 9" descr="D:\Документы\Электроная библеотека\Диплом\images\координатный сканер.jpg"/>
+            <wp:cNvGraphicFramePr>
+              <a:graphicFrameLocks xmlns:a="http://schemas.openxmlformats.org/drawingml/2006/main" noChangeAspect="1"/>
+            </wp:cNvGraphicFramePr>
+            <a:graphic xmlns:a="http://schemas.openxmlformats.org/drawingml/2006/main">
+              <a:graphicData uri="http://schemas.openxmlformats.org/drawingml/2006/picture">
+                <pic:pic xmlns:pic="http://schemas.openxmlformats.org/drawingml/2006/picture">
+                  <pic:nvPicPr>
+                    <pic:cNvPr id="0" name="Picture 6" descr="D:\Документы\Электроная библеотека\Диплом\images\координатный сканер.jpg"/>
+                    <pic:cNvPicPr>
+                      <a:picLocks noChangeAspect="1" noChangeArrowheads="1"/>
+                    </pic:cNvPicPr>
+                  </pic:nvPicPr>
+                  <pic:blipFill>
+                    <a:blip r:embed="rId13" cstate="print">
+                      <a:extLst>
+                        <a:ext uri="{28A0092B-C50C-407E-A947-70E740481C1C}">
+                          <a14:useLocalDpi xmlns:a14="http://schemas.microsoft.com/office/drawing/2010/main" val="0"/>
+                        </a:ext>
+                      </a:extLst>
+                    </a:blip>
+                    <a:srcRect/>
+                    <a:stretch>
+                      <a:fillRect/>
+                    </a:stretch>
+                  </pic:blipFill>
+                  <pic:spPr bwMode="auto">
+                    <a:xfrm>
+                      <a:off x="0" y="0"/>
+                      <a:ext cx="7042957" cy="5222236"/>
+                    </a:xfrm>
+                    <a:prstGeom prst="rect">
+                      <a:avLst/>
+                    </a:prstGeom>
+                    <a:noFill/>
+                    <a:ln>
+                      <a:noFill/>
+                    </a:ln>
+                  </pic:spPr>
+                </pic:pic>
+              </a:graphicData>
+            </a:graphic>
+          </wp:inline>
+        </w:drawing>
+      </w:r>
+    </w:p>
+    <w:p>
+      <w:pPr>
+        <w:jc w:val="center"/>
+        <w:rPr>
+          <w:rFonts w:ascii="Times New Roman" w:hAnsi="Times New Roman" w:cs="Times New Roman"/>
+          <w:b/>
+          <w:sz w:val="28"/>
+          <w:szCs w:val="28"/>
+        </w:rPr>
+      </w:pPr>
+    </w:p>
+    <w:p>
+      <w:pPr>
+        <w:jc w:val="center"/>
+        <w:rPr>
+          <w:rFonts w:ascii="Times New Roman" w:hAnsi="Times New Roman" w:cs="Times New Roman"/>
+          <w:b/>
+          <w:sz w:val="28"/>
+          <w:szCs w:val="28"/>
+        </w:rPr>
+      </w:pPr>
+      <w:r>
+        <w:rPr>
+          <w:rFonts w:ascii="Times New Roman" w:hAnsi="Times New Roman" w:cs="Times New Roman"/>
+          <w:b/>
+          <w:sz w:val="28"/>
+          <w:szCs w:val="28"/>
+        </w:rPr>
+        <w:t>Внешний вид координатного сканера</w:t>
+      </w:r>
+    </w:p>
+    <w:p>
+      <w:pPr>
+        <w:jc w:val="center"/>
+        <w:rPr>
+          <w:rFonts w:ascii="Times New Roman" w:hAnsi="Times New Roman" w:cs="Times New Roman"/>
+          <w:b/>
+          <w:sz w:val="28"/>
+          <w:szCs w:val="28"/>
+        </w:rPr>
+      </w:pPr>
+    </w:p>
+    <w:p>
+      <w:pPr>
+        <w:jc w:val="center"/>
+        <w:rPr>
+          <w:rFonts w:ascii="Times New Roman" w:hAnsi="Times New Roman" w:cs="Times New Roman"/>
+          <w:b/>
+          <w:sz w:val="28"/>
+          <w:szCs w:val="28"/>
+        </w:rPr>
+      </w:pPr>
+      <w:r>
+        <w:rPr>
+          <w:rFonts w:ascii="Times New Roman" w:hAnsi="Times New Roman" w:cs="Times New Roman"/>
+          <w:b/>
+          <w:noProof/>
+          <w:sz w:val="28"/>
+          <w:szCs w:val="28"/>
+          <w:lang w:eastAsia="ru-RU"/>
+        </w:rPr>
+        <w:drawing>
+          <wp:inline distT="0" distB="0" distL="0" distR="0">
+            <wp:extent cx="9251950" cy="5017539"/>
+            <wp:effectExtent l="0" t="0" r="6350" b="0"/>
+            <wp:docPr id="10" name="Рисунок 10" descr="D:\Документы\Электроная библеотека\Диплом\images\лицо.png"/>
+            <wp:cNvGraphicFramePr>
+              <a:graphicFrameLocks xmlns:a="http://schemas.openxmlformats.org/drawingml/2006/main" noChangeAspect="1"/>
+            </wp:cNvGraphicFramePr>
+            <a:graphic xmlns:a="http://schemas.openxmlformats.org/drawingml/2006/main">
+              <a:graphicData uri="http://schemas.openxmlformats.org/drawingml/2006/picture">
+                <pic:pic xmlns:pic="http://schemas.openxmlformats.org/drawingml/2006/picture">
+                  <pic:nvPicPr>
+                    <pic:cNvPr id="0" name="Picture 7" descr="D:\Документы\Электроная библеотека\Диплом\images\лицо.png"/>
+                    <pic:cNvPicPr>
+                      <a:picLocks noChangeAspect="1" noChangeArrowheads="1"/>
+                    </pic:cNvPicPr>
+                  </pic:nvPicPr>
+                  <pic:blipFill>
+                    <a:blip r:embed="rId14">
+                      <a:extLst>
+                        <a:ext uri="{28A0092B-C50C-407E-A947-70E740481C1C}">
+                          <a14:useLocalDpi xmlns:a14="http://schemas.microsoft.com/office/drawing/2010/main" val="0"/>
+                        </a:ext>
+                      </a:extLst>
+                    </a:blip>
+                    <a:srcRect/>
+                    <a:stretch>
+                      <a:fillRect/>
+                    </a:stretch>
+                  </pic:blipFill>
+                  <pic:spPr bwMode="auto">
+                    <a:xfrm>
+                      <a:off x="0" y="0"/>
+                      <a:ext cx="9251950" cy="5017539"/>
+                    </a:xfrm>
+                    <a:prstGeom prst="rect">
+                      <a:avLst/>
+                    </a:prstGeom>
+                    <a:noFill/>
+                    <a:ln>
+                      <a:noFill/>
+                    </a:ln>
+                  </pic:spPr>
+                </pic:pic>
+              </a:graphicData>
+            </a:graphic>
+          </wp:inline>
+        </w:drawing>
+      </w:r>
+    </w:p>
+    <w:p>
+      <w:pPr>
+        <w:jc w:val="center"/>
+        <w:rPr>
+          <w:rFonts w:ascii="Times New Roman" w:hAnsi="Times New Roman" w:cs="Times New Roman"/>
+          <w:b/>
+          <w:sz w:val="28"/>
+          <w:szCs w:val="28"/>
+        </w:rPr>
+        <w:sectPr>
+          <w:pgSz w:w="16838" w:h="11906" w:orient="landscape"/>
+          <w:pgMar w:top="1134" w:right="1134" w:bottom="850" w:left="1134" w:header="708" w:footer="708" w:gutter="0"/>
+          <w:cols w:space="708"/>
+          <w:docGrid w:linePitch="360"/>
+        </w:sectPr>
+      </w:pPr>
+      <w:r>
+        <w:rPr>
+          <w:rFonts w:ascii="Times New Roman" w:hAnsi="Times New Roman" w:cs="Times New Roman"/>
+          <w:b/>
+          <w:sz w:val="28"/>
+          <w:szCs w:val="28"/>
+        </w:rPr>
+        <w:t>Лицевая панель программного обеспечения ИВК</w:t>
+      </w:r>
+    </w:p>
+    <w:p>
+      <w:pPr>
+        <w:jc w:val="center"/>
+        <w:rPr>
+          <w:rFonts w:ascii="Times New Roman" w:hAnsi="Times New Roman" w:cs="Times New Roman"/>
+          <w:b/>
+          <w:sz w:val="28"/>
+          <w:szCs w:val="28"/>
+        </w:rPr>
+      </w:pPr>
+      <w:r>
+        <w:rPr>
+          <w:rFonts w:ascii="Times New Roman" w:hAnsi="Times New Roman" w:cs="Times New Roman"/>
+          <w:b/>
+          <w:noProof/>
+          <w:sz w:val="28"/>
+          <w:szCs w:val="28"/>
+          <w:lang w:eastAsia="ru-RU"/>
+        </w:rPr>
+        <w:lastRenderedPageBreak/>
+        <w:drawing>
+          <wp:inline distT="0" distB="0" distL="0" distR="0" wp14:anchorId="36D4ADF0" wp14:editId="18219640">
+            <wp:extent cx="5943600" cy="3838575"/>
+            <wp:effectExtent l="0" t="0" r="0" b="9525"/>
+            <wp:docPr id="3" name="Рисунок 3" descr="D:\Документы\Электроная библеотека\Диплом\images\SAR_amp_min.bmp"/>
+            <wp:cNvGraphicFramePr>
+              <a:graphicFrameLocks xmlns:a="http://schemas.openxmlformats.org/drawingml/2006/main" noChangeAspect="1"/>
+            </wp:cNvGraphicFramePr>
+            <a:graphic xmlns:a="http://schemas.openxmlformats.org/drawingml/2006/main">
+              <a:graphicData uri="http://schemas.openxmlformats.org/drawingml/2006/picture">
+                <pic:pic xmlns:pic="http://schemas.openxmlformats.org/drawingml/2006/picture">
+                  <pic:nvPicPr>
+                    <pic:cNvPr id="0" name="Picture 1" descr="D:\Документы\Электроная библеотека\Диплом\images\SAR_amp_min.bmp"/>
+                    <pic:cNvPicPr>
+                      <a:picLocks noChangeAspect="1" noChangeArrowheads="1"/>
+                    </pic:cNvPicPr>
+                  </pic:nvPicPr>
+                  <pic:blipFill>
+                    <a:blip r:embed="rId15">
+                      <a:extLst>
+                        <a:ext uri="{28A0092B-C50C-407E-A947-70E740481C1C}">
+                          <a14:useLocalDpi xmlns:a14="http://schemas.microsoft.com/office/drawing/2010/main" val="0"/>
+                        </a:ext>
+                      </a:extLst>
+                    </a:blip>
+                    <a:srcRect/>
+                    <a:stretch>
+                      <a:fillRect/>
+                    </a:stretch>
+                  </pic:blipFill>
+                  <pic:spPr bwMode="auto">
+                    <a:xfrm>
+                      <a:off x="0" y="0"/>
+                      <a:ext cx="5943600" cy="3838575"/>
+                    </a:xfrm>
+                    <a:prstGeom prst="rect">
+                      <a:avLst/>
+                    </a:prstGeom>
+                    <a:noFill/>
+                    <a:ln>
+                      <a:noFill/>
+                    </a:ln>
+                  </pic:spPr>
+                </pic:pic>
+              </a:graphicData>
+            </a:graphic>
+          </wp:inline>
+        </w:drawing>
+      </w:r>
+    </w:p>
+    <w:p>
+      <w:pPr>
+        <w:jc w:val="center"/>
+        <w:rPr>
+          <w:rFonts w:ascii="Times New Roman" w:hAnsi="Times New Roman" w:cs="Times New Roman"/>
+          <w:b/>
+          <w:sz w:val="28"/>
+          <w:szCs w:val="28"/>
+        </w:rPr>
+      </w:pPr>
+    </w:p>
+    <w:p>
+      <w:pPr>
+        <w:jc w:val="center"/>
+        <w:rPr>
+          <w:rFonts w:ascii="Times New Roman" w:hAnsi="Times New Roman" w:cs="Times New Roman"/>
+          <w:b/>
+          <w:sz w:val="28"/>
+          <w:szCs w:val="28"/>
+        </w:rPr>
+      </w:pPr>
+      <w:r>
+        <w:rPr>
+          <w:rFonts w:ascii="Times New Roman" w:hAnsi="Times New Roman" w:cs="Times New Roman"/>
+          <w:b/>
+          <w:noProof/>
+          <w:sz w:val="28"/>
+          <w:szCs w:val="28"/>
+          <w:lang w:eastAsia="ru-RU"/>
+        </w:rPr>
+        <w:drawing>
+          <wp:inline distT="0" distB="0" distL="0" distR="0" wp14:anchorId="0B936C1E" wp14:editId="31A7611D">
+            <wp:extent cx="5943600" cy="3838575"/>
+            <wp:effectExtent l="0" t="0" r="0" b="9525"/>
+            <wp:docPr id="4" name="Рисунок 4" descr="D:\Документы\Электроная библеотека\Диплом\images\SAR_phase_min.bmp"/>
+            <wp:cNvGraphicFramePr>
+              <a:graphicFrameLocks xmlns:a="http://schemas.openxmlformats.org/drawingml/2006/main" noChangeAspect="1"/>
+            </wp:cNvGraphicFramePr>
+            <a:graphic xmlns:a="http://schemas.openxmlformats.org/drawingml/2006/main">
+              <a:graphicData uri="http://schemas.openxmlformats.org/drawingml/2006/picture">
+                <pic:pic xmlns:pic="http://schemas.openxmlformats.org/drawingml/2006/picture">
+                  <pic:nvPicPr>
+                    <pic:cNvPr id="0" name="Picture 2" descr="D:\Документы\Электроная библеотека\Диплом\images\SAR_phase_min.bmp"/>
+                    <pic:cNvPicPr>
+                      <a:picLocks noChangeAspect="1" noChangeArrowheads="1"/>
+                    </pic:cNvPicPr>
+                  </pic:nvPicPr>
+                  <pic:blipFill>
+                    <a:blip r:embed="rId16">
+                      <a:extLst>
+                        <a:ext uri="{28A0092B-C50C-407E-A947-70E740481C1C}">
+                          <a14:useLocalDpi xmlns:a14="http://schemas.microsoft.com/office/drawing/2010/main" val="0"/>
+                        </a:ext>
+                      </a:extLst>
+                    </a:blip>
+                    <a:srcRect/>
+                    <a:stretch>
+                      <a:fillRect/>
+                    </a:stretch>
+                  </pic:blipFill>
+                  <pic:spPr bwMode="auto">
+                    <a:xfrm>
+                      <a:off x="0" y="0"/>
+                      <a:ext cx="5943600" cy="3838575"/>
+                    </a:xfrm>
+                    <a:prstGeom prst="rect">
+                      <a:avLst/>
+                    </a:prstGeom>
+                    <a:noFill/>
+                    <a:ln>
+                      <a:noFill/>
+                    </a:ln>
+                  </pic:spPr>
+                </pic:pic>
+              </a:graphicData>
+            </a:graphic>
+          </wp:inline>
+        </w:drawing>
+      </w:r>
+    </w:p>
+    <w:p>
+      <w:pPr>
+        <w:jc w:val="center"/>
+        <w:rPr>
+          <w:rFonts w:ascii="Times New Roman" w:hAnsi="Times New Roman" w:cs="Times New Roman"/>
+          <w:b/>
+          <w:sz w:val="28"/>
+          <w:szCs w:val="28"/>
+        </w:rPr>
+      </w:pPr>
+      <w:r>
+        <w:rPr>
+          <w:rFonts w:ascii="Times New Roman" w:hAnsi="Times New Roman" w:cs="Times New Roman"/>
+          <w:b/>
+          <w:sz w:val="28"/>
+          <w:szCs w:val="28"/>
+        </w:rPr>
+        <w:t>Амплитудное и фазовое распределение в ближней зоне ФАР</w:t>
+      </w:r>
+    </w:p>
+    <w:p>
+      <w:pPr>
+        <w:jc w:val="center"/>
+        <w:rPr>
+          <w:rFonts w:ascii="Times New Roman" w:hAnsi="Times New Roman" w:cs="Times New Roman"/>
+          <w:b/>
+          <w:sz w:val="28"/>
+          <w:szCs w:val="28"/>
+        </w:rPr>
+      </w:pPr>
+    </w:p>
+    <w:p>
+      <w:pPr>
+        <w:jc w:val="center"/>
+        <w:rPr>
+          <w:rFonts w:ascii="Times New Roman" w:hAnsi="Times New Roman" w:cs="Times New Roman"/>
+          <w:b/>
+          <w:sz w:val="28"/>
+          <w:szCs w:val="28"/>
+        </w:rPr>
+      </w:pPr>
+      <w:r>
+        <w:rPr>
+          <w:rFonts w:ascii="Times New Roman" w:hAnsi="Times New Roman" w:cs="Times New Roman"/>
+          <w:b/>
+          <w:noProof/>
+          <w:sz w:val="28"/>
+          <w:szCs w:val="28"/>
+          <w:lang w:eastAsia="ru-RU"/>
+        </w:rPr>
+        <w:lastRenderedPageBreak/>
+        <w:drawing>
+          <wp:inline distT="0" distB="0" distL="0" distR="0">
+            <wp:extent cx="5932805" cy="5284470"/>
+            <wp:effectExtent l="0" t="0" r="0" b="0"/>
+            <wp:docPr id="7" name="Рисунок 7" descr="D:\Документы\Электроная библеотека\Диплом\images\пересчет в дн.png"/>
+            <wp:cNvGraphicFramePr>
+              <a:graphicFrameLocks xmlns:a="http://schemas.openxmlformats.org/drawingml/2006/main" noChangeAspect="1"/>
+            </wp:cNvGraphicFramePr>
+            <a:graphic xmlns:a="http://schemas.openxmlformats.org/drawingml/2006/main">
+              <a:graphicData uri="http://schemas.openxmlformats.org/drawingml/2006/picture">
+                <pic:pic xmlns:pic="http://schemas.openxmlformats.org/drawingml/2006/picture">
+                  <pic:nvPicPr>
+                    <pic:cNvPr id="0" name="Picture 4" descr="D:\Документы\Электроная библеотека\Диплом\images\пересчет в дн.png"/>
+                    <pic:cNvPicPr>
+                      <a:picLocks noChangeAspect="1" noChangeArrowheads="1"/>
+                    </pic:cNvPicPr>
+                  </pic:nvPicPr>
+                  <pic:blipFill>
+                    <a:blip r:embed="rId17">
+                      <a:extLst>
+                        <a:ext uri="{28A0092B-C50C-407E-A947-70E740481C1C}">
+                          <a14:useLocalDpi xmlns:a14="http://schemas.microsoft.com/office/drawing/2010/main" val="0"/>
+                        </a:ext>
+                      </a:extLst>
+                    </a:blip>
+                    <a:srcRect/>
+                    <a:stretch>
+                      <a:fillRect/>
+                    </a:stretch>
+                  </pic:blipFill>
+                  <pic:spPr bwMode="auto">
+                    <a:xfrm>
+                      <a:off x="0" y="0"/>
+                      <a:ext cx="5932805" cy="5284470"/>
+                    </a:xfrm>
+                    <a:prstGeom prst="rect">
+                      <a:avLst/>
+                    </a:prstGeom>
+                    <a:noFill/>
+                    <a:ln>
+                      <a:noFill/>
+                    </a:ln>
+                  </pic:spPr>
+                </pic:pic>
+              </a:graphicData>
+            </a:graphic>
+          </wp:inline>
+        </w:drawing>
+      </w:r>
+    </w:p>
+    <w:p>
+      <w:pPr>
+        <w:jc w:val="center"/>
+        <w:rPr>
+          <w:rFonts w:ascii="Times New Roman" w:hAnsi="Times New Roman" w:cs="Times New Roman"/>
+          <w:b/>
+          <w:sz w:val="28"/>
+          <w:szCs w:val="28"/>
+        </w:rPr>
+      </w:pPr>
+    </w:p>
+    <w:p>
+      <w:pPr>
+        <w:jc w:val="center"/>
+        <w:rPr>
+          <w:rFonts w:ascii="Times New Roman" w:hAnsi="Times New Roman" w:cs="Times New Roman"/>
+          <w:b/>
+          <w:sz w:val="28"/>
+          <w:szCs w:val="28"/>
+        </w:rPr>
+      </w:pPr>
+      <w:proofErr w:type="spellStart"/>
+      <w:r>
+        <w:rPr>
+          <w:rFonts w:ascii="Times New Roman" w:hAnsi="Times New Roman" w:cs="Times New Roman"/>
+          <w:b/>
+          <w:sz w:val="28"/>
+          <w:szCs w:val="28"/>
+        </w:rPr>
+        <w:t>Полученая</w:t>
+      </w:r>
+      <w:proofErr w:type="spellEnd"/>
+      <w:r>
+        <w:rPr>
+          <w:rFonts w:ascii="Times New Roman" w:hAnsi="Times New Roman" w:cs="Times New Roman"/>
+          <w:b/>
+          <w:sz w:val="28"/>
+          <w:szCs w:val="28"/>
+        </w:rPr>
+        <w:t xml:space="preserve"> </w:t>
+      </w:r>
+      <w:proofErr w:type="gramStart"/>
+      <w:r>
+        <w:rPr>
+          <w:rFonts w:ascii="Times New Roman" w:hAnsi="Times New Roman" w:cs="Times New Roman"/>
+          <w:b/>
+          <w:sz w:val="28"/>
+          <w:szCs w:val="28"/>
+        </w:rPr>
+        <w:t>двумерная</w:t>
+      </w:r>
+      <w:proofErr w:type="gramEnd"/>
+      <w:r>
+        <w:rPr>
+          <w:rFonts w:ascii="Times New Roman" w:hAnsi="Times New Roman" w:cs="Times New Roman"/>
+          <w:b/>
+          <w:sz w:val="28"/>
+          <w:szCs w:val="28"/>
+        </w:rPr>
+        <w:t xml:space="preserve"> ДН и сечение ДН</w:t>
+      </w:r>
+    </w:p>
+    <w:p>
+      <w:pPr>
+        <w:jc w:val="center"/>
+        <w:rPr>
+          <w:rFonts w:ascii="Times New Roman" w:hAnsi="Times New Roman" w:cs="Times New Roman"/>
+          <w:b/>
+          <w:sz w:val="28"/>
+          <w:szCs w:val="28"/>
+        </w:rPr>
+      </w:pPr>
+    </w:p>
+    <w:p>
+      <w:pPr>
+        <w:jc w:val="center"/>
+        <w:rPr>
+          <w:rFonts w:ascii="Times New Roman" w:hAnsi="Times New Roman" w:cs="Times New Roman"/>
+          <w:b/>
+          <w:sz w:val="28"/>
+          <w:szCs w:val="28"/>
+        </w:rPr>
+      </w:pPr>
+    </w:p>
+    <w:p>
+      <w:pPr>
+        <w:jc w:val="center"/>
+        <w:rPr>
+          <w:rFonts w:ascii="Times New Roman" w:hAnsi="Times New Roman" w:cs="Times New Roman"/>
+          <w:b/>
+          <w:sz w:val="28"/>
+          <w:szCs w:val="28"/>
+        </w:rPr>
+      </w:pPr>
+    </w:p>
+    <w:p>
+      <w:pPr>
+        <w:jc w:val="center"/>
+        <w:rPr>
+          <w:rFonts w:ascii="Times New Roman" w:hAnsi="Times New Roman" w:cs="Times New Roman"/>
+          <w:b/>
+          <w:sz w:val="28"/>
+          <w:szCs w:val="28"/>
+        </w:rPr>
+      </w:pPr>
+    </w:p>
+    <w:p>
+      <w:pPr>
+        <w:jc w:val="center"/>
+        <w:rPr>
+          <w:rFonts w:ascii="Times New Roman" w:hAnsi="Times New Roman" w:cs="Times New Roman"/>
+          <w:b/>
+          <w:sz w:val="28"/>
+          <w:szCs w:val="28"/>
+        </w:rPr>
+      </w:pPr>
+    </w:p>
+    <w:p>
+      <w:pPr>
+        <w:jc w:val="center"/>
+        <w:rPr>
+          <w:rFonts w:ascii="Times New Roman" w:hAnsi="Times New Roman" w:cs="Times New Roman"/>
+          <w:b/>
+          <w:sz w:val="28"/>
+          <w:szCs w:val="28"/>
+        </w:rPr>
+      </w:pPr>
+    </w:p>
+    <w:p>
+      <w:pPr>
+        <w:jc w:val="center"/>
+        <w:rPr>
+          <w:rFonts w:ascii="Times New Roman" w:hAnsi="Times New Roman" w:cs="Times New Roman"/>
+          <w:b/>
+          <w:sz w:val="28"/>
+          <w:szCs w:val="28"/>
+        </w:rPr>
+      </w:pPr>
+    </w:p>
+    <w:p>
+      <w:pPr>
+        <w:rPr>
+          <w:rFonts w:ascii="Times New Roman" w:hAnsi="Times New Roman" w:cs="Times New Roman"/>
+          <w:b/>
+          <w:sz w:val="28"/>
+          <w:szCs w:val="28"/>
+        </w:rPr>
+      </w:pPr>
+      <w:bookmarkStart w:id="2" w:name="_GoBack"/>
+      <w:bookmarkEnd w:id="2"/>
+    </w:p>
     <w:sectPr>
-      <w:pgSz w:w="16838" w:h="11906" w:orient="landscape"/>
-      <w:pgMar w:top="1701" w:right="1134" w:bottom="850" w:left="1134" w:header="708" w:footer="708" w:gutter="0"/>
+      <w:pgSz w:w="11906" w:h="16838"/>
+      <w:pgMar w:top="1134" w:right="1701" w:bottom="1134" w:left="850" w:header="708" w:footer="708" w:gutter="0"/>
       <w:cols w:space="708"/>
       <w:docGrid w:linePitch="360"/>
     </w:sectPr>
@@ -7456,6 +8211,36 @@
       <w:lang w:eastAsia="ru-RU"/>
     </w:rPr>
   </w:style>
+  <w:style w:type="paragraph" w:styleId="a4">
+    <w:name w:val="Balloon Text"/>
+    <w:basedOn w:val="a"/>
+    <w:link w:val="a5"/>
+    <w:uiPriority w:val="99"/>
+    <w:semiHidden/>
+    <w:unhideWhenUsed/>
+    <w:rsid w:val="00AA446E"/>
+    <w:pPr>
+      <w:spacing w:after="0" w:line="240" w:lineRule="auto"/>
+    </w:pPr>
+    <w:rPr>
+      <w:rFonts w:ascii="Tahoma" w:hAnsi="Tahoma" w:cs="Tahoma"/>
+      <w:sz w:val="16"/>
+      <w:szCs w:val="16"/>
+    </w:rPr>
+  </w:style>
+  <w:style w:type="character" w:customStyle="1" w:styleId="a5">
+    <w:name w:val="Текст выноски Знак"/>
+    <w:basedOn w:val="a0"/>
+    <w:link w:val="a4"/>
+    <w:uiPriority w:val="99"/>
+    <w:semiHidden/>
+    <w:rsid w:val="00AA446E"/>
+    <w:rPr>
+      <w:rFonts w:ascii="Tahoma" w:hAnsi="Tahoma" w:cs="Tahoma"/>
+      <w:sz w:val="16"/>
+      <w:szCs w:val="16"/>
+    </w:rPr>
+  </w:style>
 </w:styles>
 </file>
 
@@ -7661,6 +8446,36 @@
       <w:sz w:val="24"/>
       <w:szCs w:val="24"/>
       <w:lang w:eastAsia="ru-RU"/>
+    </w:rPr>
+  </w:style>
+  <w:style w:type="paragraph" w:styleId="a4">
+    <w:name w:val="Balloon Text"/>
+    <w:basedOn w:val="a"/>
+    <w:link w:val="a5"/>
+    <w:uiPriority w:val="99"/>
+    <w:semiHidden/>
+    <w:unhideWhenUsed/>
+    <w:rsid w:val="00AA446E"/>
+    <w:pPr>
+      <w:spacing w:after="0" w:line="240" w:lineRule="auto"/>
+    </w:pPr>
+    <w:rPr>
+      <w:rFonts w:ascii="Tahoma" w:hAnsi="Tahoma" w:cs="Tahoma"/>
+      <w:sz w:val="16"/>
+      <w:szCs w:val="16"/>
+    </w:rPr>
+  </w:style>
+  <w:style w:type="character" w:customStyle="1" w:styleId="a5">
+    <w:name w:val="Текст выноски Знак"/>
+    <w:basedOn w:val="a0"/>
+    <w:link w:val="a4"/>
+    <w:uiPriority w:val="99"/>
+    <w:semiHidden/>
+    <w:rsid w:val="00AA446E"/>
+    <w:rPr>
+      <w:rFonts w:ascii="Tahoma" w:hAnsi="Tahoma" w:cs="Tahoma"/>
+      <w:sz w:val="16"/>
+      <w:szCs w:val="16"/>
     </w:rPr>
   </w:style>
 </w:styles>

--- a/Графический материал.docx
+++ b/Графический материал.docx
@@ -11,12 +11,37 @@
           <w:sz w:val="28"/>
           <w:szCs w:val="28"/>
         </w:rPr>
-        <w:sectPr>
-          <w:pgSz w:w="11906" w:h="16838"/>
-          <w:pgMar w:top="1134" w:right="850" w:bottom="1134" w:left="1701" w:header="708" w:footer="708" w:gutter="0"/>
-          <w:cols w:space="708"/>
-          <w:docGrid w:linePitch="360"/>
-        </w:sectPr>
+      </w:pPr>
+      <w:r>
+        <w:rPr>
+          <w:rFonts w:ascii="Times New Roman" w:hAnsi="Times New Roman" w:cs="Times New Roman"/>
+          <w:b/>
+          <w:sz w:val="28"/>
+          <w:szCs w:val="28"/>
+        </w:rPr>
+        <w:t>Алгоритм преобразования ближней зоны в дальнюю зону</w:t>
+      </w:r>
+    </w:p>
+    <w:p>
+      <w:pPr>
+        <w:jc w:val="center"/>
+        <w:rPr>
+          <w:rFonts w:ascii="Times New Roman" w:hAnsi="Times New Roman" w:cs="Times New Roman"/>
+          <w:b/>
+          <w:sz w:val="28"/>
+          <w:szCs w:val="28"/>
+        </w:rPr>
+      </w:pPr>
+    </w:p>
+    <w:p>
+      <w:pPr>
+        <w:jc w:val="center"/>
+        <w:rPr>
+          <w:rFonts w:ascii="Times New Roman" w:hAnsi="Times New Roman" w:cs="Times New Roman"/>
+          <w:b/>
+          <w:sz w:val="28"/>
+          <w:szCs w:val="28"/>
+        </w:rPr>
       </w:pPr>
       <w:r>
         <w:rPr>
@@ -30,17 +55,9 @@
         <mc:AlternateContent>
           <mc:Choice Requires="wpg">
             <w:drawing>
-              <wp:anchor distT="0" distB="0" distL="114300" distR="114300" simplePos="0" relativeHeight="251563008" behindDoc="0" locked="0" layoutInCell="1" allowOverlap="1" wp14:anchorId="738B51EA" wp14:editId="42D272D2">
-                <wp:simplePos x="0" y="0"/>
-                <wp:positionH relativeFrom="column">
-                  <wp:posOffset>-245745</wp:posOffset>
-                </wp:positionH>
-                <wp:positionV relativeFrom="paragraph">
-                  <wp:posOffset>836885</wp:posOffset>
-                </wp:positionV>
-                <wp:extent cx="5786120" cy="4572000"/>
-                <wp:effectExtent l="0" t="0" r="24130" b="19050"/>
-                <wp:wrapNone/>
+              <wp:inline distT="0" distB="0" distL="0" distR="0">
+                <wp:extent cx="6083832" cy="4572000"/>
+                <wp:effectExtent l="0" t="0" r="12700" b="19050"/>
                 <wp:docPr id="49" name="Группа 49"/>
                 <wp:cNvGraphicFramePr>
                   <a:graphicFrameLocks xmlns:a="http://schemas.openxmlformats.org/drawingml/2006/main"/>
@@ -54,7 +71,7 @@
                       <wpg:grpSpPr bwMode="auto">
                         <a:xfrm>
                           <a:off x="0" y="0"/>
-                          <a:ext cx="5786120" cy="4572000"/>
+                          <a:ext cx="6083832" cy="4572000"/>
                           <a:chOff x="2442" y="3018"/>
                           <a:chExt cx="9112" cy="7200"/>
                         </a:xfrm>
@@ -445,7 +462,7 @@
                                   <w:szCs w:val="20"/>
                                   <w:shd w:val="clear" w:color="auto" w:fill="FFFFFF"/>
                                 </w:rPr>
-                                <w:t>Угловой спектр волны</w:t>
+                                <w:t>Угловой спектр</w:t>
                               </w:r>
                             </w:p>
                             <w:bookmarkEnd w:id="0"/>
@@ -669,26 +686,7 @@
                                   <w:szCs w:val="20"/>
                                   <w:shd w:val="clear" w:color="auto" w:fill="FFFFFF"/>
                                 </w:rPr>
-                                <w:t>Угловой спектр волны</w:t>
-                              </w:r>
-                              <w:r>
-                                <w:rPr>
-                                  <w:color w:val="000000"/>
-                                  <w:sz w:val="20"/>
-                                  <w:szCs w:val="20"/>
-                                  <w:shd w:val="clear" w:color="auto" w:fill="FFFFFF"/>
-                                  <w:lang w:val="en-US"/>
-                                </w:rPr>
-                                <w:t xml:space="preserve"> </w:t>
-                              </w:r>
-                              <w:r>
-                                <w:rPr>
-                                  <w:color w:val="000000"/>
-                                  <w:sz w:val="20"/>
-                                  <w:szCs w:val="20"/>
-                                  <w:shd w:val="clear" w:color="auto" w:fill="FFFFFF"/>
-                                </w:rPr>
-                                <w:t>зонда</w:t>
+                                <w:t>Угловой спектр зонда</w:t>
                               </w:r>
                             </w:p>
                             <w:p>
@@ -910,8 +908,8 @@
                         </wps:cNvSpPr>
                         <wps:spPr bwMode="auto">
                           <a:xfrm>
-                            <a:off x="5899" y="6808"/>
-                            <a:ext cx="1774" cy="680"/>
+                            <a:off x="6031" y="6808"/>
+                            <a:ext cx="1641" cy="680"/>
                           </a:xfrm>
                           <a:prstGeom prst="rect">
                             <a:avLst/>
@@ -1877,11 +1875,13 @@
                         <wps:cNvPr id="69" name="AutoShape 70"/>
                         <wps:cNvCnPr>
                           <a:cxnSpLocks noChangeShapeType="1"/>
+                          <a:stCxn id="56" idx="3"/>
+                          <a:endCxn id="55" idx="1"/>
                         </wps:cNvCnPr>
                         <wps:spPr bwMode="auto">
-                          <a:xfrm>
-                            <a:off x="7611" y="7154"/>
-                            <a:ext cx="268" cy="11"/>
+                          <a:xfrm flipV="1">
+                            <a:off x="7672" y="7138"/>
+                            <a:ext cx="207" cy="10"/>
                           </a:xfrm>
                           <a:prstGeom prst="straightConnector1">
                             <a:avLst/>
@@ -2128,18 +2128,12 @@
                     </wpg:wgp>
                   </a:graphicData>
                 </a:graphic>
-                <wp14:sizeRelH relativeFrom="page">
-                  <wp14:pctWidth>0</wp14:pctWidth>
-                </wp14:sizeRelH>
-                <wp14:sizeRelV relativeFrom="page">
-                  <wp14:pctHeight>0</wp14:pctHeight>
-                </wp14:sizeRelV>
-              </wp:anchor>
+              </wp:inline>
             </w:drawing>
           </mc:Choice>
           <mc:Fallback>
             <w:pict>
-              <v:group id="Группа 49" o:spid="_x0000_s1026" style="position:absolute;left:0;text-align:left;margin-left:-19.35pt;margin-top:65.9pt;width:455.6pt;height:5in;z-index:251563008" coordorigin="2442,3018" coordsize="9112,7200" o:gfxdata="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">
+              <v:group id="Группа 49" o:spid="_x0000_s1026" style="width:479.05pt;height:5in;mso-position-horizontal-relative:char;mso-position-vertical-relative:line" coordorigin="2442,3018" coordsize="9112,7200" o:gfxdata="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">
                 <v:shape id="Freeform 51" o:spid="_x0000_s1027" style="position:absolute;left:4320;top:3802;width:1129;height:3444;visibility:visible;mso-wrap-style:square;v-text-anchor:top" coordsize="1129,3444" o:gfxdata="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" path="m1129,r,2292l,3444,,1117,1129,xe">
                   <v:path arrowok="t" o:connecttype="custom" o:connectlocs="1129,0;1129,2292;0,3444;0,1117;1129,0" o:connectangles="0,0,0,0,0"/>
                 </v:shape>
@@ -2344,7 +2338,7 @@
                             <w:szCs w:val="20"/>
                             <w:shd w:val="clear" w:color="auto" w:fill="FFFFFF"/>
                           </w:rPr>
-                          <w:t>Угловой спектр волны</w:t>
+                          <w:t>Угловой спектр</w:t>
                         </w:r>
                       </w:p>
                       <w:bookmarkEnd w:id="1"/>
@@ -2541,26 +2535,7 @@
                             <w:szCs w:val="20"/>
                             <w:shd w:val="clear" w:color="auto" w:fill="FFFFFF"/>
                           </w:rPr>
-                          <w:t>Угловой спектр волны</w:t>
-                        </w:r>
-                        <w:r>
-                          <w:rPr>
-                            <w:color w:val="000000"/>
-                            <w:sz w:val="20"/>
-                            <w:szCs w:val="20"/>
-                            <w:shd w:val="clear" w:color="auto" w:fill="FFFFFF"/>
-                            <w:lang w:val="en-US"/>
-                          </w:rPr>
-                          <w:t xml:space="preserve"> </w:t>
-                        </w:r>
-                        <w:r>
-                          <w:rPr>
-                            <w:color w:val="000000"/>
-                            <w:sz w:val="20"/>
-                            <w:szCs w:val="20"/>
-                            <w:shd w:val="clear" w:color="auto" w:fill="FFFFFF"/>
-                          </w:rPr>
-                          <w:t>зонда</w:t>
+                          <w:t>Угловой спектр зонда</w:t>
                         </w:r>
                       </w:p>
                       <w:p>
@@ -2772,7 +2747,7 @@
                     </w:txbxContent>
                   </v:textbox>
                 </v:rect>
-                <v:rect id="Rectangle 57" o:spid="_x0000_s1033" style="position:absolute;left:5899;top:6808;width:1774;height:680;visibility:visible;mso-wrap-style:square;v-text-anchor:top" o:gfxdata="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">
+                <v:rect id="Rectangle 57" o:spid="_x0000_s1033" style="position:absolute;left:6031;top:6808;width:1641;height:680;visibility:visible;mso-wrap-style:square;v-text-anchor:top" o:gfxdata="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">
                   <v:textbox>
                     <w:txbxContent>
                       <w:p>
@@ -3235,7 +3210,7 @@
                 <v:shape id="AutoShape 69" o:spid="_x0000_s1045" type="#_x0000_t32" style="position:absolute;left:9261;top:7615;width:0;height:461;visibility:visible;mso-wrap-style:square" o:connectortype="straight" o:gfxdata="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">
                   <v:stroke endarrow="block"/>
                 </v:shape>
-                <v:shape id="AutoShape 70" o:spid="_x0000_s1046" type="#_x0000_t32" style="position:absolute;left:7611;top:7154;width:268;height:11;visibility:visible;mso-wrap-style:square" o:connectortype="straight" o:gfxdata="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">
+                <v:shape id="AutoShape 70" o:spid="_x0000_s1046" type="#_x0000_t32" style="position:absolute;left:7672;top:7138;width:207;height:10;flip:y;visibility:visible;mso-wrap-style:square" o:connectortype="straight" o:gfxdata="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">
                   <v:stroke endarrow="block"/>
                 </v:shape>
                 <v:shape id="AutoShape 71" o:spid="_x0000_s1047" type="#_x0000_t32" style="position:absolute;left:9931;top:8882;width:0;height:300;visibility:visible;mso-wrap-style:square" o:connectortype="straight" o:gfxdata="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">
@@ -3316,22 +3291,87 @@
                     </w:txbxContent>
                   </v:textbox>
                 </v:shape>
+                <w10:anchorlock/>
               </v:group>
             </w:pict>
           </mc:Fallback>
         </mc:AlternateContent>
       </w:r>
-      <w:r>
+    </w:p>
+    <w:p>
+      <w:pPr>
+        <w:jc w:val="center"/>
         <w:rPr>
           <w:rFonts w:ascii="Times New Roman" w:hAnsi="Times New Roman" w:cs="Times New Roman"/>
           <w:b/>
           <w:sz w:val="28"/>
           <w:szCs w:val="28"/>
         </w:rPr>
-        <w:t>Алгоритм преобразования ближняя зона – дальняя зона</w:t>
-      </w:r>
+      </w:pPr>
     </w:p>
     <w:p>
+      <w:pPr>
+        <w:jc w:val="center"/>
+        <w:rPr>
+          <w:rFonts w:ascii="Times New Roman" w:hAnsi="Times New Roman" w:cs="Times New Roman"/>
+          <w:b/>
+          <w:sz w:val="28"/>
+          <w:szCs w:val="28"/>
+        </w:rPr>
+      </w:pPr>
+    </w:p>
+    <w:p>
+      <w:pPr>
+        <w:jc w:val="center"/>
+        <w:rPr>
+          <w:rFonts w:ascii="Times New Roman" w:hAnsi="Times New Roman" w:cs="Times New Roman"/>
+          <w:b/>
+          <w:sz w:val="28"/>
+          <w:szCs w:val="28"/>
+        </w:rPr>
+      </w:pPr>
+    </w:p>
+    <w:p>
+      <w:pPr>
+        <w:jc w:val="center"/>
+        <w:rPr>
+          <w:rFonts w:ascii="Times New Roman" w:hAnsi="Times New Roman" w:cs="Times New Roman"/>
+          <w:b/>
+          <w:sz w:val="28"/>
+          <w:szCs w:val="28"/>
+        </w:rPr>
+      </w:pPr>
+    </w:p>
+    <w:p>
+      <w:pPr>
+        <w:jc w:val="center"/>
+        <w:rPr>
+          <w:rFonts w:ascii="Times New Roman" w:hAnsi="Times New Roman" w:cs="Times New Roman"/>
+          <w:b/>
+          <w:sz w:val="28"/>
+          <w:szCs w:val="28"/>
+        </w:rPr>
+        <w:sectPr>
+          <w:pgSz w:w="11906" w:h="16838"/>
+          <w:pgMar w:top="1134" w:right="850" w:bottom="1134" w:left="1701" w:header="708" w:footer="708" w:gutter="0"/>
+          <w:cols w:space="708"/>
+          <w:docGrid w:linePitch="360"/>
+        </w:sectPr>
+      </w:pPr>
+    </w:p>
+    <w:p>
+      <w:pPr>
+        <w:tabs>
+          <w:tab w:val="left" w:pos="6804"/>
+        </w:tabs>
+        <w:jc w:val="center"/>
+        <w:rPr>
+          <w:rFonts w:ascii="Times New Roman" w:hAnsi="Times New Roman" w:cs="Times New Roman"/>
+          <w:b/>
+          <w:sz w:val="28"/>
+          <w:szCs w:val="28"/>
+        </w:rPr>
+      </w:pPr>
       <w:r>
         <w:rPr>
           <w:noProof/>
@@ -3341,16 +3381,16 @@
         <mc:AlternateContent>
           <mc:Choice Requires="wpg">
             <w:drawing>
-              <wp:anchor distT="0" distB="0" distL="114300" distR="114300" simplePos="0" relativeHeight="251658240" behindDoc="0" locked="0" layoutInCell="1" allowOverlap="1">
+              <wp:anchor distT="0" distB="0" distL="114300" distR="114300" simplePos="0" relativeHeight="251658240" behindDoc="0" locked="0" layoutInCell="1" allowOverlap="1" wp14:anchorId="6CDECF31" wp14:editId="3ABF7700">
                 <wp:simplePos x="0" y="0"/>
                 <wp:positionH relativeFrom="column">
-                  <wp:posOffset>40005</wp:posOffset>
+                  <wp:posOffset>247473</wp:posOffset>
                 </wp:positionH>
                 <wp:positionV relativeFrom="paragraph">
-                  <wp:posOffset>-616747</wp:posOffset>
+                  <wp:posOffset>258932</wp:posOffset>
                 </wp:positionV>
-                <wp:extent cx="9354185" cy="6356985"/>
-                <wp:effectExtent l="19050" t="0" r="0" b="5715"/>
+                <wp:extent cx="8484117" cy="5604510"/>
+                <wp:effectExtent l="0" t="0" r="0" b="0"/>
                 <wp:wrapNone/>
                 <wp:docPr id="1" name="Группа 1"/>
                 <wp:cNvGraphicFramePr>
@@ -3365,9 +3405,9 @@
                       <wpg:grpSpPr bwMode="auto">
                         <a:xfrm>
                           <a:off x="0" y="0"/>
-                          <a:ext cx="9354185" cy="6356985"/>
-                          <a:chOff x="1103" y="381"/>
-                          <a:chExt cx="14731" cy="10011"/>
+                          <a:ext cx="8484117" cy="5604510"/>
+                          <a:chOff x="728" y="381"/>
+                          <a:chExt cx="15106" cy="10011"/>
                         </a:xfrm>
                       </wpg:grpSpPr>
                       <wps:wsp>
@@ -3559,7 +3599,7 @@
                         <wps:spPr bwMode="auto">
                           <a:xfrm>
                             <a:off x="2863" y="7809"/>
-                            <a:ext cx="2238" cy="484"/>
+                            <a:ext cx="3013" cy="484"/>
                           </a:xfrm>
                           <a:prstGeom prst="rect">
                             <a:avLst/>
@@ -4238,7 +4278,7 @@
                           </pic:cNvPicPr>
                         </pic:nvPicPr>
                         <pic:blipFill>
-                          <a:blip r:embed="rId5">
+                          <a:blip r:embed="rId7">
                             <a:grayscl/>
                             <a:biLevel thresh="50000"/>
                             <a:extLst>
@@ -4378,8 +4418,8 @@
                         </wps:cNvSpPr>
                         <wps:spPr bwMode="auto">
                           <a:xfrm>
-                            <a:off x="7572" y="9091"/>
-                            <a:ext cx="1659" cy="895"/>
+                            <a:off x="7197" y="9091"/>
+                            <a:ext cx="2034" cy="895"/>
                           </a:xfrm>
                           <a:prstGeom prst="rect">
                             <a:avLst/>
@@ -4501,7 +4541,7 @@
                           </pic:cNvPicPr>
                         </pic:nvPicPr>
                         <pic:blipFill>
-                          <a:blip r:embed="rId6">
+                          <a:blip r:embed="rId8">
                             <a:grayscl/>
                             <a:biLevel thresh="50000"/>
                             <a:extLst>
@@ -4879,7 +4919,7 @@
                             <a:avLst/>
                           </a:prstGeom>
                           <a:blipFill dpi="0" rotWithShape="1">
-                            <a:blip r:embed="rId7"/>
+                            <a:blip r:embed="rId9"/>
                             <a:srcRect/>
                             <a:stretch>
                               <a:fillRect/>
@@ -4971,10 +5011,10 @@
                         </wpg:cNvGrpSpPr>
                         <wpg:grpSpPr bwMode="auto">
                           <a:xfrm>
-                            <a:off x="5721" y="381"/>
-                            <a:ext cx="4345" cy="7052"/>
-                            <a:chOff x="4418" y="593"/>
-                            <a:chExt cx="4345" cy="7903"/>
+                            <a:off x="5218" y="381"/>
+                            <a:ext cx="4848" cy="7052"/>
+                            <a:chOff x="3915" y="593"/>
+                            <a:chExt cx="4848" cy="7903"/>
                           </a:xfrm>
                         </wpg:grpSpPr>
                         <wps:wsp>
@@ -5193,54 +5233,6 @@
                           </wps:bodyPr>
                         </wps:wsp>
                         <wps:wsp>
-                          <wps:cNvPr id="317" name="Rectangle 260"/>
-                          <wps:cNvSpPr>
-                            <a:spLocks noChangeArrowheads="1"/>
-                          </wps:cNvSpPr>
-                          <wps:spPr bwMode="auto">
-                            <a:xfrm>
-                              <a:off x="4418" y="593"/>
-                              <a:ext cx="1646" cy="1689"/>
-                            </a:xfrm>
-                            <a:prstGeom prst="rect">
-                              <a:avLst/>
-                            </a:prstGeom>
-                            <a:solidFill>
-                              <a:srgbClr val="FFFFFF"/>
-                            </a:solidFill>
-                            <a:ln w="9525">
-                              <a:solidFill>
-                                <a:srgbClr val="000000"/>
-                              </a:solidFill>
-                              <a:miter lim="800000"/>
-                              <a:headEnd/>
-                              <a:tailEnd/>
-                            </a:ln>
-                          </wps:spPr>
-                          <wps:txbx>
-                            <w:txbxContent>
-                              <w:p>
-                                <w:pPr>
-                                  <w:rPr>
-                                    <w:rFonts w:ascii="Times New Roman" w:hAnsi="Times New Roman" w:cs="Times New Roman"/>
-                                    <w:sz w:val="24"/>
-                                  </w:rPr>
-                                </w:pPr>
-                                <w:r>
-                                  <w:rPr>
-                                    <w:rFonts w:ascii="Times New Roman" w:hAnsi="Times New Roman" w:cs="Times New Roman"/>
-                                    <w:sz w:val="24"/>
-                                  </w:rPr>
-                                  <w:t>Драйвер управления шаговыми двигателями</w:t>
-                                </w:r>
-                              </w:p>
-                            </w:txbxContent>
-                          </wps:txbx>
-                          <wps:bodyPr rot="0" vert="horz" wrap="square" lIns="91440" tIns="45720" rIns="91440" bIns="45720" anchor="t" anchorCtr="0" upright="1">
-                            <a:noAutofit/>
-                          </wps:bodyPr>
-                        </wps:wsp>
-                        <wps:wsp>
                           <wps:cNvPr id="318" name="Rectangle 261"/>
                           <wps:cNvSpPr>
                             <a:spLocks noChangeArrowheads="1"/>
@@ -5381,6 +5373,54 @@
                               <a:tailEnd/>
                             </a:ln>
                           </wps:spPr>
+                          <wps:bodyPr rot="0" vert="horz" wrap="square" lIns="91440" tIns="45720" rIns="91440" bIns="45720" anchor="t" anchorCtr="0" upright="1">
+                            <a:noAutofit/>
+                          </wps:bodyPr>
+                        </wps:wsp>
+                        <wps:wsp>
+                          <wps:cNvPr id="317" name="Rectangle 260"/>
+                          <wps:cNvSpPr>
+                            <a:spLocks noChangeArrowheads="1"/>
+                          </wps:cNvSpPr>
+                          <wps:spPr bwMode="auto">
+                            <a:xfrm>
+                              <a:off x="3915" y="593"/>
+                              <a:ext cx="2149" cy="2016"/>
+                            </a:xfrm>
+                            <a:prstGeom prst="rect">
+                              <a:avLst/>
+                            </a:prstGeom>
+                            <a:solidFill>
+                              <a:schemeClr val="bg1"/>
+                            </a:solidFill>
+                            <a:ln w="9525">
+                              <a:solidFill>
+                                <a:srgbClr val="000000"/>
+                              </a:solidFill>
+                              <a:miter lim="800000"/>
+                              <a:headEnd/>
+                              <a:tailEnd/>
+                            </a:ln>
+                          </wps:spPr>
+                          <wps:txbx>
+                            <w:txbxContent>
+                              <w:p>
+                                <w:pPr>
+                                  <w:rPr>
+                                    <w:rFonts w:ascii="Times New Roman" w:hAnsi="Times New Roman" w:cs="Times New Roman"/>
+                                    <w:sz w:val="24"/>
+                                  </w:rPr>
+                                </w:pPr>
+                                <w:r>
+                                  <w:rPr>
+                                    <w:rFonts w:ascii="Times New Roman" w:hAnsi="Times New Roman" w:cs="Times New Roman"/>
+                                    <w:sz w:val="24"/>
+                                  </w:rPr>
+                                  <w:t>Драйвер управления шаговыми двигателями</w:t>
+                                </w:r>
+                              </w:p>
+                            </w:txbxContent>
+                          </wps:txbx>
                           <wps:bodyPr rot="0" vert="horz" wrap="square" lIns="91440" tIns="45720" rIns="91440" bIns="45720" anchor="t" anchorCtr="0" upright="1">
                             <a:noAutofit/>
                           </wps:bodyPr>
@@ -5607,8 +5647,8 @@
                         </wps:cNvCnPr>
                         <wps:spPr bwMode="auto">
                           <a:xfrm>
-                            <a:off x="6056" y="1871"/>
-                            <a:ext cx="1" cy="4758"/>
+                            <a:off x="6056" y="2180"/>
+                            <a:ext cx="1" cy="4449"/>
                           </a:xfrm>
                           <a:prstGeom prst="straightConnector1">
                             <a:avLst/>
@@ -5642,8 +5682,8 @@
                         </wps:cNvCnPr>
                         <wps:spPr bwMode="auto">
                           <a:xfrm>
-                            <a:off x="6424" y="1871"/>
-                            <a:ext cx="1" cy="5017"/>
+                            <a:off x="6425" y="2180"/>
+                            <a:ext cx="0" cy="4708"/>
                           </a:xfrm>
                           <a:prstGeom prst="straightConnector1">
                             <a:avLst/>
@@ -6272,7 +6312,7 @@
                           </pic:cNvPicPr>
                         </pic:nvPicPr>
                         <pic:blipFill>
-                          <a:blip r:embed="rId8">
+                          <a:blip r:embed="rId10">
                             <a:grayscl/>
                             <a:biLevel thresh="50000"/>
                             <a:extLst>
@@ -6313,8 +6353,8 @@
                         </wps:cNvSpPr>
                         <wps:spPr bwMode="auto">
                           <a:xfrm>
-                            <a:off x="1350" y="9908"/>
-                            <a:ext cx="2725" cy="484"/>
+                            <a:off x="728" y="9908"/>
+                            <a:ext cx="3347" cy="484"/>
                           </a:xfrm>
                           <a:prstGeom prst="rect">
                             <a:avLst/>
@@ -6630,7 +6670,7 @@
           </mc:Choice>
           <mc:Fallback>
             <w:pict>
-              <v:group id="Группа 1" o:spid="_x0000_s1051" style="position:absolute;margin-left:3.15pt;margin-top:-48.55pt;width:736.55pt;height:500.55pt;z-index:251658240" coordorigin="1103,381" coordsize="14731,10011" o:gfxdata="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">
+              <v:group id="Группа 1" o:spid="_x0000_s1051" style="position:absolute;left:0;text-align:left;margin-left:19.5pt;margin-top:20.4pt;width:668.05pt;height:441.3pt;z-index:251658240;mso-position-horizontal-relative:text;mso-position-vertical-relative:text" coordorigin="728,381" coordsize="15106,10011" o:gfxdata="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">
                 <v:shape id="Прямая со стрелкой 261" o:spid="_x0000_s1052" type="#_x0000_t32" style="position:absolute;left:3098;top:9506;width:1197;height:0;flip:x;visibility:visible;mso-wrap-style:square" o:connectortype="straight" o:gfxdata="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" strokeweight="3pt"/>
                 <v:shape id="AutoShape 4" o:spid="_x0000_s1053" type="#_x0000_t32" style="position:absolute;left:1103;top:9908;width:3168;height:0;flip:x;visibility:visible;mso-wrap-style:square" o:connectortype="straight" o:gfxdata="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" strokeweight="3pt"/>
                 <v:shape id="AutoShape 5" o:spid="_x0000_s1054" type="#_x0000_t32" style="position:absolute;left:1103;top:824;width:0;height:9034;flip:y;visibility:visible;mso-wrap-style:square" o:connectortype="straight" o:gfxdata="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" strokeweight="3pt"/>
@@ -6649,7 +6689,7 @@
                     </w:txbxContent>
                   </v:textbox>
                 </v:shape>
-                <v:shape id="Поле 266" o:spid="_x0000_s1057" type="#_x0000_t202" style="position:absolute;left:2863;top:7809;width:2238;height:484;visibility:visible;mso-wrap-style:square;v-text-anchor:top" o:gfxdata="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" filled="f" stroked="f">
+                <v:shape id="Поле 266" o:spid="_x0000_s1057" type="#_x0000_t202" style="position:absolute;left:2863;top:7809;width:3013;height:484;visibility:visible;mso-wrap-style:square;v-text-anchor:top" o:gfxdata="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" filled="f" stroked="f">
                   <v:textbox>
                     <w:txbxContent>
                       <w:p>
@@ -6859,7 +6899,7 @@
                   <o:lock v:ext="edit" aspectratio="t"/>
                 </v:shapetype>
                 <v:shape id="Рисунок 1" o:spid="_x0000_s1071" type="#_x0000_t75" style="position:absolute;left:9146;top:8505;width:3064;height:1607;visibility:visible;mso-wrap-style:square" o:gfxdata="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">
-                  <v:imagedata r:id="rId9" o:title="" grayscale="t" bilevel="t"/>
+                  <v:imagedata r:id="rId11" o:title="" grayscale="t" bilevel="t"/>
                   <v:path arrowok="t"/>
                 </v:shape>
                 <v:shape id="Прямая со стрелкой 233" o:spid="_x0000_s1072" type="#_x0000_t32" style="position:absolute;left:10653;top:7547;width:4482;height:0;flip:x;visibility:visible;mso-wrap-style:square" o:connectortype="straight" o:gfxdata="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" strokecolor="red" strokeweight="2.25pt">
@@ -6871,7 +6911,7 @@
                 <v:shape id="Прямая со стрелкой 235" o:spid="_x0000_s1074" type="#_x0000_t32" style="position:absolute;left:10654;top:7547;width:0;height:986;visibility:visible;mso-wrap-style:square" o:connectortype="straight" o:gfxdata="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" strokecolor="red" strokeweight="2.25pt">
                   <v:stroke dashstyle="dash"/>
                 </v:shape>
-                <v:shape id="Поле 265" o:spid="_x0000_s1075" type="#_x0000_t202" style="position:absolute;left:7572;top:9091;width:1659;height:895;visibility:visible;mso-wrap-style:square;v-text-anchor:top" o:gfxdata="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" filled="f" stroked="f">
+                <v:shape id="Поле 265" o:spid="_x0000_s1075" type="#_x0000_t202" style="position:absolute;left:7197;top:9091;width:2034;height:895;visibility:visible;mso-wrap-style:square;v-text-anchor:top" o:gfxdata="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" filled="f" stroked="f">
                   <v:textbox>
                     <w:txbxContent>
                       <w:p>
@@ -6897,7 +6937,7 @@
                   <v:stroke dashstyle="dash"/>
                 </v:shape>
                 <v:shape id="Рисунок 6" o:spid="_x0000_s1078" type="#_x0000_t75" style="position:absolute;left:4298;top:8250;width:2645;height:1976;visibility:visible;mso-wrap-style:square" o:gfxdata="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">
-                  <v:imagedata r:id="rId10" o:title="" grayscale="t" bilevel="t"/>
+                  <v:imagedata r:id="rId12" o:title="" grayscale="t" bilevel="t"/>
                   <v:path arrowok="t"/>
                 </v:shape>
                 <v:group id="Группа 251" o:spid="_x0000_s1079" style="position:absolute;left:11900;top:1737;width:2356;height:5680" coordorigin="10833,1696" coordsize="1675,3612" o:gfxdata="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">
@@ -6934,7 +6974,7 @@
                   </v:textbox>
                 </v:rect>
                 <v:rect id="Прямоугольник 249" o:spid="_x0000_s1090" alt="3д плата контроля концевиков" style="position:absolute;left:2389;top:6509;width:1674;height:1236;visibility:visible;mso-wrap-style:square;v-text-anchor:top" o:gfxdata="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">
-                  <v:fill r:id="rId11" o:title="3д плата контроля концевиков" recolor="t" rotate="t" type="frame"/>
+                  <v:fill r:id="rId13" o:title="3д плата контроля концевиков" recolor="t" rotate="t" type="frame"/>
                 </v:rect>
                 <v:shape id="Прямая со стрелкой 244" o:spid="_x0000_s1091" type="#_x0000_t32" style="position:absolute;left:12419;top:2993;width:2718;height:1;flip:x;visibility:visible;mso-wrap-style:square" o:connectortype="straight" o:gfxdata="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" strokecolor="red" strokeweight="2.25pt">
                   <v:stroke dashstyle="dash"/>
@@ -6942,7 +6982,7 @@
                 <v:shape id="Прямая со стрелкой 245" o:spid="_x0000_s1092" type="#_x0000_t32" style="position:absolute;left:15131;top:2993;width:1;height:4568;flip:x y;visibility:visible;mso-wrap-style:square" o:connectortype="straight" o:gfxdata="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" strokecolor="red" strokeweight="2.25pt">
                   <v:stroke dashstyle="dash"/>
                 </v:shape>
-                <v:group id="Группа 286" o:spid="_x0000_s1093" style="position:absolute;left:5721;top:381;width:4345;height:7052" coordorigin="4418,593" coordsize="4345,7903" o:gfxdata="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">
+                <v:group id="Группа 286" o:spid="_x0000_s1093" style="position:absolute;left:5218;top:381;width:4848;height:7052" coordorigin="3915,593" coordsize="4848,7903" o:gfxdata="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">
                   <v:rect id="Rectangle 254" o:spid="_x0000_s1094" style="position:absolute;left:6885;top:1089;width:506;height:580;visibility:visible;mso-wrap-style:square;v-text-anchor:top" o:gfxdata="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" fillcolor="#8db3e2 [1311]">
                     <v:fill color2="#8db3e2 [1311]" angle="90" focus="100%" type="gradient"/>
                   </v:rect>
@@ -6956,7 +6996,16 @@
                   <v:rect id="Rectangle 259" o:spid="_x0000_s1099" style="position:absolute;left:6885;top:7242;width:506;height:580;visibility:visible;mso-wrap-style:square;v-text-anchor:top" o:gfxdata="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" fillcolor="#8db3e2 [1311]">
                     <v:fill color2="#8db3e2 [1311]" angle="90" focus="100%" type="gradient"/>
                   </v:rect>
-                  <v:rect id="Rectangle 260" o:spid="_x0000_s1100" style="position:absolute;left:4418;top:593;width:1646;height:1689;visibility:visible;mso-wrap-style:square;v-text-anchor:top" o:gfxdata="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">
+                  <v:rect id="Rectangle 261" o:spid="_x0000_s1100" style="position:absolute;left:5256;top:8178;width:2397;height:318;visibility:visible;mso-wrap-style:square;v-text-anchor:top" o:gfxdata="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" fillcolor="#00b0f0"/>
+                  <v:rect id="Rectangle 262" o:spid="_x0000_s1101" style="position:absolute;left:6064;top:593;width:467;height:7585;visibility:visible;mso-wrap-style:square;v-text-anchor:top" o:gfxdata="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" fillcolor="#00b0f0"/>
+                  <v:rect id="Rectangle 263" o:spid="_x0000_s1102" style="position:absolute;left:6531;top:6939;width:354;height:1029;visibility:visible;mso-wrap-style:square;v-text-anchor:top" o:gfxdata="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" fillcolor="#00b0f0"/>
+                  <v:rect id="Rectangle 264" o:spid="_x0000_s1103" style="position:absolute;left:6531;top:861;width:354;height:1060;visibility:visible;mso-wrap-style:square;v-text-anchor:top" o:gfxdata="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" fillcolor="#00b0f0"/>
+                  <v:shapetype id="_x0000_t6" coordsize="21600,21600" o:spt="6" path="m,l,21600r21600,xe">
+                    <v:stroke joinstyle="miter"/>
+                    <v:path gradientshapeok="t" o:connecttype="custom" o:connectlocs="0,0;0,10800;0,21600;10800,21600;21600,21600;10800,10800" textboxrect="1800,12600,12600,19800"/>
+                  </v:shapetype>
+                  <v:shape id="AutoShape 265" o:spid="_x0000_s1104" type="#_x0000_t6" style="position:absolute;left:5256;top:7452;width:808;height:726;flip:x;visibility:visible;mso-wrap-style:square;v-text-anchor:top" o:gfxdata="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" fillcolor="#00b0f0"/>
+                  <v:rect id="Rectangle 260" o:spid="_x0000_s1105" style="position:absolute;left:3915;top:593;width:2149;height:2016;visibility:visible;mso-wrap-style:square;v-text-anchor:top" o:gfxdata="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" fillcolor="white [3212]">
                     <v:textbox>
                       <w:txbxContent>
                         <w:p>
@@ -6977,15 +7026,6 @@
                       </w:txbxContent>
                     </v:textbox>
                   </v:rect>
-                  <v:rect id="Rectangle 261" o:spid="_x0000_s1101" style="position:absolute;left:5256;top:8178;width:2397;height:318;visibility:visible;mso-wrap-style:square;v-text-anchor:top" o:gfxdata="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" fillcolor="#00b0f0"/>
-                  <v:rect id="Rectangle 262" o:spid="_x0000_s1102" style="position:absolute;left:6064;top:593;width:467;height:7585;visibility:visible;mso-wrap-style:square;v-text-anchor:top" o:gfxdata="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" fillcolor="#00b0f0"/>
-                  <v:rect id="Rectangle 263" o:spid="_x0000_s1103" style="position:absolute;left:6531;top:6939;width:354;height:1029;visibility:visible;mso-wrap-style:square;v-text-anchor:top" o:gfxdata="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" fillcolor="#00b0f0"/>
-                  <v:rect id="Rectangle 264" o:spid="_x0000_s1104" style="position:absolute;left:6531;top:861;width:354;height:1060;visibility:visible;mso-wrap-style:square;v-text-anchor:top" o:gfxdata="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" fillcolor="#00b0f0"/>
-                  <v:shapetype id="_x0000_t6" coordsize="21600,21600" o:spt="6" path="m,l,21600r21600,xe">
-                    <v:stroke joinstyle="miter"/>
-                    <v:path gradientshapeok="t" o:connecttype="custom" o:connectlocs="0,0;0,10800;0,21600;10800,21600;21600,21600;10800,10800" textboxrect="1800,12600,12600,19800"/>
-                  </v:shapetype>
-                  <v:shape id="AutoShape 265" o:spid="_x0000_s1105" type="#_x0000_t6" style="position:absolute;left:5256;top:7452;width:808;height:726;flip:x;visibility:visible;mso-wrap-style:square;v-text-anchor:top" o:gfxdata="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" fillcolor="#00b0f0"/>
                 </v:group>
                 <v:shape id="Прямая со стрелкой 239" o:spid="_x0000_s1106" type="#_x0000_t32" style="position:absolute;left:8701;top:6760;width:0;height:805;visibility:visible;mso-wrap-style:square" o:connectortype="straight" o:gfxdata="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" strokecolor="#943634 [2405]" strokeweight="1.5pt">
                   <v:stroke dashstyle="1 1" endcap="round"/>
@@ -7001,8 +7041,8 @@
                 </v:shape>
                 <v:shape id="Прямая со стрелкой 240" o:spid="_x0000_s1110" type="#_x0000_t32" style="position:absolute;left:4080;top:6894;width:2337;height:0;visibility:visible;mso-wrap-style:square" o:connectortype="straight" o:gfxdata="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" strokecolor="#17365d [2415]" strokeweight="3pt"/>
                 <v:shape id="Прямая со стрелкой 241" o:spid="_x0000_s1111" type="#_x0000_t32" style="position:absolute;left:4080;top:6626;width:1982;height:0;visibility:visible;mso-wrap-style:square" o:connectortype="straight" o:gfxdata="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" strokecolor="#17365d [2415]" strokeweight="3pt"/>
-                <v:shape id="Прямая со стрелкой 269" o:spid="_x0000_s1112" type="#_x0000_t32" style="position:absolute;left:6056;top:1871;width:1;height:4758;visibility:visible;mso-wrap-style:square" o:connectortype="straight" o:gfxdata="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" strokecolor="#17365d [2415]" strokeweight="3pt"/>
-                <v:shape id="Прямая со стрелкой 270" o:spid="_x0000_s1113" type="#_x0000_t32" style="position:absolute;left:6424;top:1871;width:1;height:5017;visibility:visible;mso-wrap-style:square" o:connectortype="straight" o:gfxdata="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" strokecolor="#17365d [2415]" strokeweight="3pt"/>
+                <v:shape id="Прямая со стрелкой 269" o:spid="_x0000_s1112" type="#_x0000_t32" style="position:absolute;left:6056;top:2180;width:1;height:4449;visibility:visible;mso-wrap-style:square" o:connectortype="straight" o:gfxdata="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" strokecolor="#17365d [2415]" strokeweight="3pt"/>
+                <v:shape id="Прямая со стрелкой 270" o:spid="_x0000_s1113" type="#_x0000_t32" style="position:absolute;left:6425;top:2180;width:0;height:4708;visibility:visible;mso-wrap-style:square" o:connectortype="straight" o:gfxdata="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" strokecolor="#17365d [2415]" strokeweight="3pt"/>
                 <v:shape id="Прямая со стрелкой 263" o:spid="_x0000_s1114" type="#_x0000_t32" style="position:absolute;left:2673;top:7765;width:1;height:1297;flip:y;visibility:visible;mso-wrap-style:square" o:connectortype="straight" o:gfxdata="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" strokecolor="#17365d [2415]" strokeweight="3pt"/>
                 <v:shape id="Прямая со стрелкой 262" o:spid="_x0000_s1115" type="#_x0000_t32" style="position:absolute;left:2891;top:7748;width:1;height:1297;flip:y;visibility:visible;mso-wrap-style:square" o:connectortype="straight" o:gfxdata="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" strokecolor="#17365d [2415]" strokeweight="3pt"/>
                 <v:rect id="Прямоугольник 276" o:spid="_x0000_s1116" style="position:absolute;left:2523;top:2742;width:767;height:748;visibility:visible;mso-wrap-style:square;v-text-anchor:top" o:gfxdata="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">
@@ -7116,10 +7156,10 @@
                   </v:textbox>
                 </v:shape>
                 <v:shape id="Рисунок 2" o:spid="_x0000_s1130" type="#_x0000_t75" style="position:absolute;left:1317;top:8753;width:2093;height:1105;visibility:visible;mso-wrap-style:square" o:gfxdata="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">
-                  <v:imagedata r:id="rId12" o:title="" grayscale="t" bilevel="t"/>
+                  <v:imagedata r:id="rId14" o:title="" grayscale="t" bilevel="t"/>
                   <v:path arrowok="t"/>
                 </v:shape>
-                <v:shape id="Поле 268" o:spid="_x0000_s1131" type="#_x0000_t202" style="position:absolute;left:1350;top:9908;width:2725;height:484;visibility:visible;mso-wrap-style:square;v-text-anchor:top" o:gfxdata="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" filled="f" stroked="f">
+                <v:shape id="Поле 268" o:spid="_x0000_s1131" type="#_x0000_t202" style="position:absolute;left:728;top:9908;width:3347;height:484;visibility:visible;mso-wrap-style:square;v-text-anchor:top" o:gfxdata="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" filled="f" stroked="f">
                   <v:textbox>
                     <w:txbxContent>
                       <w:p>
@@ -7211,7 +7251,17 @@
           </mc:Fallback>
         </mc:AlternateContent>
       </w:r>
+      <w:r>
+        <w:rPr>
+          <w:rFonts w:ascii="Times New Roman" w:hAnsi="Times New Roman" w:cs="Times New Roman"/>
+          <w:b/>
+          <w:sz w:val="28"/>
+          <w:szCs w:val="28"/>
+        </w:rPr>
+        <w:t>Структурная схема измерения</w:t>
+      </w:r>
     </w:p>
+    <w:p/>
     <w:p/>
     <w:p/>
     <w:p>
@@ -7374,7 +7424,8 @@
           <w:sz w:val="28"/>
           <w:szCs w:val="28"/>
         </w:rPr>
-        <w:t>Структурная схема измерения</w:t>
+        <w:lastRenderedPageBreak/>
+        <w:t>Внешний вид координатного сканера</w:t>
       </w:r>
     </w:p>
     <w:p>
@@ -7407,11 +7458,10 @@
           <w:szCs w:val="28"/>
           <w:lang w:eastAsia="ru-RU"/>
         </w:rPr>
-        <w:lastRenderedPageBreak/>
         <w:drawing>
           <wp:inline distT="0" distB="0" distL="0" distR="0" wp14:anchorId="4887CF6C" wp14:editId="1D2D339C">
-            <wp:extent cx="7040732" cy="5220586"/>
-            <wp:effectExtent l="0" t="0" r="8255" b="0"/>
+            <wp:extent cx="6380225" cy="4730831"/>
+            <wp:effectExtent l="0" t="0" r="1905" b="0"/>
             <wp:docPr id="9" name="Рисунок 9" descr="D:\Документы\Электроная библеотека\Диплом\images\координатный сканер.jpg"/>
             <wp:cNvGraphicFramePr>
               <a:graphicFrameLocks xmlns:a="http://schemas.openxmlformats.org/drawingml/2006/main" noChangeAspect="1"/>
@@ -7426,7 +7476,7 @@
                     </pic:cNvPicPr>
                   </pic:nvPicPr>
                   <pic:blipFill>
-                    <a:blip r:embed="rId13" cstate="print">
+                    <a:blip r:embed="rId15" cstate="print">
                       <a:extLst>
                         <a:ext uri="{28A0092B-C50C-407E-A947-70E740481C1C}">
                           <a14:useLocalDpi xmlns:a14="http://schemas.microsoft.com/office/drawing/2010/main" val="0"/>
@@ -7441,7 +7491,7 @@
                   <pic:spPr bwMode="auto">
                     <a:xfrm>
                       <a:off x="0" y="0"/>
-                      <a:ext cx="7042957" cy="5222236"/>
+                      <a:ext cx="6382877" cy="4732797"/>
                     </a:xfrm>
                     <a:prstGeom prst="rect">
                       <a:avLst/>
@@ -7486,7 +7536,17 @@
           <w:sz w:val="28"/>
           <w:szCs w:val="28"/>
         </w:rPr>
-        <w:t>Внешний вид координатного сканера</w:t>
+        <w:lastRenderedPageBreak/>
+        <w:t>Лицевая панель программного обеспечения</w:t>
+      </w:r>
+      <w:r>
+        <w:rPr>
+          <w:rFonts w:ascii="Times New Roman" w:hAnsi="Times New Roman" w:cs="Times New Roman"/>
+          <w:b/>
+          <w:sz w:val="28"/>
+          <w:szCs w:val="28"/>
+        </w:rPr>
+        <w:t xml:space="preserve"> ИВК</w:t>
       </w:r>
     </w:p>
     <w:p>
@@ -7537,7 +7597,7 @@
                     </pic:cNvPicPr>
                   </pic:nvPicPr>
                   <pic:blipFill>
-                    <a:blip r:embed="rId14">
+                    <a:blip r:embed="rId16">
                       <a:extLst>
                         <a:ext uri="{28A0092B-C50C-407E-A947-70E740481C1C}">
                           <a14:useLocalDpi xmlns:a14="http://schemas.microsoft.com/office/drawing/2010/main" val="0"/>
@@ -7571,7 +7631,6 @@
     </w:p>
     <w:p>
       <w:pPr>
-        <w:jc w:val="center"/>
         <w:rPr>
           <w:rFonts w:ascii="Times New Roman" w:hAnsi="Times New Roman" w:cs="Times New Roman"/>
           <w:b/>
@@ -7580,10 +7639,21 @@
         </w:rPr>
         <w:sectPr>
           <w:pgSz w:w="16838" w:h="11906" w:orient="landscape"/>
-          <w:pgMar w:top="1134" w:right="1134" w:bottom="850" w:left="1134" w:header="708" w:footer="708" w:gutter="0"/>
+          <w:pgMar w:top="1702" w:right="1134" w:bottom="850" w:left="1134" w:header="708" w:footer="708" w:gutter="0"/>
           <w:cols w:space="708"/>
           <w:docGrid w:linePitch="360"/>
         </w:sectPr>
+      </w:pPr>
+    </w:p>
+    <w:p>
+      <w:pPr>
+        <w:jc w:val="center"/>
+        <w:rPr>
+          <w:rFonts w:ascii="Times New Roman" w:hAnsi="Times New Roman" w:cs="Times New Roman"/>
+          <w:b/>
+          <w:sz w:val="28"/>
+          <w:szCs w:val="28"/>
+        </w:rPr>
       </w:pPr>
       <w:r>
         <w:rPr>
@@ -7592,7 +7662,91 @@
           <w:sz w:val="28"/>
           <w:szCs w:val="28"/>
         </w:rPr>
-        <w:t>Лицевая панель программного обеспечения ИВК</w:t>
+        <w:lastRenderedPageBreak/>
+        <w:t>Амплитудное и фазовое распределение в ближней зоне ФАР</w:t>
+      </w:r>
+    </w:p>
+    <w:p>
+      <w:pPr>
+        <w:jc w:val="center"/>
+        <w:rPr>
+          <w:rFonts w:ascii="Times New Roman" w:hAnsi="Times New Roman" w:cs="Times New Roman"/>
+          <w:b/>
+          <w:sz w:val="28"/>
+          <w:szCs w:val="28"/>
+        </w:rPr>
+      </w:pPr>
+    </w:p>
+    <w:p>
+      <w:pPr>
+        <w:tabs>
+          <w:tab w:val="left" w:pos="0"/>
+        </w:tabs>
+        <w:jc w:val="center"/>
+        <w:rPr>
+          <w:rFonts w:ascii="Times New Roman" w:hAnsi="Times New Roman" w:cs="Times New Roman"/>
+          <w:b/>
+          <w:sz w:val="28"/>
+          <w:szCs w:val="28"/>
+        </w:rPr>
+      </w:pPr>
+      <w:r>
+        <w:rPr>
+          <w:rFonts w:ascii="Times New Roman" w:hAnsi="Times New Roman" w:cs="Times New Roman"/>
+          <w:b/>
+          <w:noProof/>
+          <w:sz w:val="28"/>
+          <w:szCs w:val="28"/>
+          <w:lang w:eastAsia="ru-RU"/>
+        </w:rPr>
+        <w:drawing>
+          <wp:inline distT="0" distB="0" distL="0" distR="0" wp14:anchorId="091C5F99" wp14:editId="208C2017">
+            <wp:extent cx="5943600" cy="3838575"/>
+            <wp:effectExtent l="0" t="0" r="0" b="9525"/>
+            <wp:docPr id="3" name="Рисунок 3" descr="D:\Документы\Электроная библеотека\Диплом\images\SAR_amp_min.bmp"/>
+            <wp:cNvGraphicFramePr>
+              <a:graphicFrameLocks xmlns:a="http://schemas.openxmlformats.org/drawingml/2006/main" noChangeAspect="1"/>
+            </wp:cNvGraphicFramePr>
+            <a:graphic xmlns:a="http://schemas.openxmlformats.org/drawingml/2006/main">
+              <a:graphicData uri="http://schemas.openxmlformats.org/drawingml/2006/picture">
+                <pic:pic xmlns:pic="http://schemas.openxmlformats.org/drawingml/2006/picture">
+                  <pic:nvPicPr>
+                    <pic:cNvPr id="0" name="Picture 1" descr="D:\Документы\Электроная библеотека\Диплом\images\SAR_amp_min.bmp"/>
+                    <pic:cNvPicPr>
+                      <a:picLocks noChangeAspect="1" noChangeArrowheads="1"/>
+                    </pic:cNvPicPr>
+                  </pic:nvPicPr>
+                  <pic:blipFill>
+                    <a:blip r:embed="rId17">
+                      <a:extLst>
+                        <a:ext uri="{28A0092B-C50C-407E-A947-70E740481C1C}">
+                          <a14:useLocalDpi xmlns:a14="http://schemas.microsoft.com/office/drawing/2010/main" val="0"/>
+                        </a:ext>
+                      </a:extLst>
+                    </a:blip>
+                    <a:srcRect/>
+                    <a:stretch>
+                      <a:fillRect/>
+                    </a:stretch>
+                  </pic:blipFill>
+                  <pic:spPr bwMode="auto">
+                    <a:xfrm>
+                      <a:off x="0" y="0"/>
+                      <a:ext cx="5943600" cy="3838575"/>
+                    </a:xfrm>
+                    <a:prstGeom prst="rect">
+                      <a:avLst/>
+                    </a:prstGeom>
+                    <a:noFill/>
+                    <a:ln>
+                      <a:noFill/>
+                    </a:ln>
+                  </pic:spPr>
+                </pic:pic>
+              </a:graphicData>
+            </a:graphic>
+          </wp:inline>
+        </w:drawing>
       </w:r>
     </w:p>
     <w:p>
@@ -7614,12 +7768,11 @@
           <w:szCs w:val="28"/>
           <w:lang w:eastAsia="ru-RU"/>
         </w:rPr>
-        <w:lastRenderedPageBreak/>
         <w:drawing>
-          <wp:inline distT="0" distB="0" distL="0" distR="0" wp14:anchorId="36D4ADF0" wp14:editId="18219640">
+          <wp:inline distT="0" distB="0" distL="0" distR="0" wp14:anchorId="0B936C1E" wp14:editId="31A7611D">
             <wp:extent cx="5943600" cy="3838575"/>
             <wp:effectExtent l="0" t="0" r="0" b="9525"/>
-            <wp:docPr id="3" name="Рисунок 3" descr="D:\Документы\Электроная библеотека\Диплом\images\SAR_amp_min.bmp"/>
+            <wp:docPr id="4" name="Рисунок 4" descr="D:\Документы\Электроная библеотека\Диплом\images\SAR_phase_min.bmp"/>
             <wp:cNvGraphicFramePr>
               <a:graphicFrameLocks xmlns:a="http://schemas.openxmlformats.org/drawingml/2006/main" noChangeAspect="1"/>
             </wp:cNvGraphicFramePr>
@@ -7627,13 +7780,13 @@
               <a:graphicData uri="http://schemas.openxmlformats.org/drawingml/2006/picture">
                 <pic:pic xmlns:pic="http://schemas.openxmlformats.org/drawingml/2006/picture">
                   <pic:nvPicPr>
-                    <pic:cNvPr id="0" name="Picture 1" descr="D:\Документы\Электроная библеотека\Диплом\images\SAR_amp_min.bmp"/>
+                    <pic:cNvPr id="0" name="Picture 2" descr="D:\Документы\Электроная библеотека\Диплом\images\SAR_phase_min.bmp"/>
                     <pic:cNvPicPr>
                       <a:picLocks noChangeAspect="1" noChangeArrowheads="1"/>
                     </pic:cNvPicPr>
                   </pic:nvPicPr>
                   <pic:blipFill>
-                    <a:blip r:embed="rId15">
+                    <a:blip r:embed="rId18">
                       <a:extLst>
                         <a:ext uri="{28A0092B-C50C-407E-A947-70E740481C1C}">
                           <a14:useLocalDpi xmlns:a14="http://schemas.microsoft.com/office/drawing/2010/main" val="0"/>
@@ -7686,64 +7839,6 @@
           <w:szCs w:val="28"/>
         </w:rPr>
       </w:pPr>
-      <w:r>
-        <w:rPr>
-          <w:rFonts w:ascii="Times New Roman" w:hAnsi="Times New Roman" w:cs="Times New Roman"/>
-          <w:b/>
-          <w:noProof/>
-          <w:sz w:val="28"/>
-          <w:szCs w:val="28"/>
-          <w:lang w:eastAsia="ru-RU"/>
-        </w:rPr>
-        <w:drawing>
-          <wp:inline distT="0" distB="0" distL="0" distR="0" wp14:anchorId="0B936C1E" wp14:editId="31A7611D">
-            <wp:extent cx="5943600" cy="3838575"/>
-            <wp:effectExtent l="0" t="0" r="0" b="9525"/>
-            <wp:docPr id="4" name="Рисунок 4" descr="D:\Документы\Электроная библеотека\Диплом\images\SAR_phase_min.bmp"/>
-            <wp:cNvGraphicFramePr>
-              <a:graphicFrameLocks xmlns:a="http://schemas.openxmlformats.org/drawingml/2006/main" noChangeAspect="1"/>
-            </wp:cNvGraphicFramePr>
-            <a:graphic xmlns:a="http://schemas.openxmlformats.org/drawingml/2006/main">
-              <a:graphicData uri="http://schemas.openxmlformats.org/drawingml/2006/picture">
-                <pic:pic xmlns:pic="http://schemas.openxmlformats.org/drawingml/2006/picture">
-                  <pic:nvPicPr>
-                    <pic:cNvPr id="0" name="Picture 2" descr="D:\Документы\Электроная библеотека\Диплом\images\SAR_phase_min.bmp"/>
-                    <pic:cNvPicPr>
-                      <a:picLocks noChangeAspect="1" noChangeArrowheads="1"/>
-                    </pic:cNvPicPr>
-                  </pic:nvPicPr>
-                  <pic:blipFill>
-                    <a:blip r:embed="rId16">
-                      <a:extLst>
-                        <a:ext uri="{28A0092B-C50C-407E-A947-70E740481C1C}">
-                          <a14:useLocalDpi xmlns:a14="http://schemas.microsoft.com/office/drawing/2010/main" val="0"/>
-                        </a:ext>
-                      </a:extLst>
-                    </a:blip>
-                    <a:srcRect/>
-                    <a:stretch>
-                      <a:fillRect/>
-                    </a:stretch>
-                  </pic:blipFill>
-                  <pic:spPr bwMode="auto">
-                    <a:xfrm>
-                      <a:off x="0" y="0"/>
-                      <a:ext cx="5943600" cy="3838575"/>
-                    </a:xfrm>
-                    <a:prstGeom prst="rect">
-                      <a:avLst/>
-                    </a:prstGeom>
-                    <a:noFill/>
-                    <a:ln>
-                      <a:noFill/>
-                    </a:ln>
-                  </pic:spPr>
-                </pic:pic>
-              </a:graphicData>
-            </a:graphic>
-          </wp:inline>
-        </w:drawing>
-      </w:r>
     </w:p>
     <w:p>
       <w:pPr>
@@ -7755,6 +7850,7 @@
           <w:szCs w:val="28"/>
         </w:rPr>
       </w:pPr>
+      <w:proofErr w:type="gramStart"/>
       <w:r>
         <w:rPr>
           <w:rFonts w:ascii="Times New Roman" w:hAnsi="Times New Roman" w:cs="Times New Roman"/>
@@ -7762,7 +7858,37 @@
           <w:sz w:val="28"/>
           <w:szCs w:val="28"/>
         </w:rPr>
-        <w:t>Амплитудное и фазовое распределение в ближней зоне ФАР</w:t>
+        <w:t>Получен</w:t>
+      </w:r>
+      <w:r>
+        <w:rPr>
+          <w:rFonts w:ascii="Times New Roman" w:hAnsi="Times New Roman" w:cs="Times New Roman"/>
+          <w:b/>
+          <w:sz w:val="28"/>
+          <w:szCs w:val="28"/>
+        </w:rPr>
+        <w:t>н</w:t>
+      </w:r>
+      <w:bookmarkStart w:id="2" w:name="_GoBack"/>
+      <w:bookmarkEnd w:id="2"/>
+      <w:r>
+        <w:rPr>
+          <w:rFonts w:ascii="Times New Roman" w:hAnsi="Times New Roman" w:cs="Times New Roman"/>
+          <w:b/>
+          <w:sz w:val="28"/>
+          <w:szCs w:val="28"/>
+        </w:rPr>
+        <w:t>ая</w:t>
+      </w:r>
+      <w:proofErr w:type="gramEnd"/>
+      <w:r>
+        <w:rPr>
+          <w:rFonts w:ascii="Times New Roman" w:hAnsi="Times New Roman" w:cs="Times New Roman"/>
+          <w:b/>
+          <w:sz w:val="28"/>
+          <w:szCs w:val="28"/>
+        </w:rPr>
+        <w:t xml:space="preserve"> двумерная ДН и сечение ДН</w:t>
       </w:r>
     </w:p>
     <w:p>
@@ -7795,7 +7921,6 @@
           <w:szCs w:val="28"/>
           <w:lang w:eastAsia="ru-RU"/>
         </w:rPr>
-        <w:lastRenderedPageBreak/>
         <w:drawing>
           <wp:inline distT="0" distB="0" distL="0" distR="0">
             <wp:extent cx="5932805" cy="5284470"/>
@@ -7814,7 +7939,7 @@
                     </pic:cNvPicPr>
                   </pic:nvPicPr>
                   <pic:blipFill>
-                    <a:blip r:embed="rId17">
+                    <a:blip r:embed="rId19">
                       <a:extLst>
                         <a:ext uri="{28A0092B-C50C-407E-A947-70E740481C1C}">
                           <a14:useLocalDpi xmlns:a14="http://schemas.microsoft.com/office/drawing/2010/main" val="0"/>
@@ -7856,57 +7981,6 @@
           <w:szCs w:val="28"/>
         </w:rPr>
       </w:pPr>
-    </w:p>
-    <w:p>
-      <w:pPr>
-        <w:jc w:val="center"/>
-        <w:rPr>
-          <w:rFonts w:ascii="Times New Roman" w:hAnsi="Times New Roman" w:cs="Times New Roman"/>
-          <w:b/>
-          <w:sz w:val="28"/>
-          <w:szCs w:val="28"/>
-        </w:rPr>
-      </w:pPr>
-      <w:proofErr w:type="spellStart"/>
-      <w:r>
-        <w:rPr>
-          <w:rFonts w:ascii="Times New Roman" w:hAnsi="Times New Roman" w:cs="Times New Roman"/>
-          <w:b/>
-          <w:sz w:val="28"/>
-          <w:szCs w:val="28"/>
-        </w:rPr>
-        <w:t>Полученая</w:t>
-      </w:r>
-      <w:proofErr w:type="spellEnd"/>
-      <w:r>
-        <w:rPr>
-          <w:rFonts w:ascii="Times New Roman" w:hAnsi="Times New Roman" w:cs="Times New Roman"/>
-          <w:b/>
-          <w:sz w:val="28"/>
-          <w:szCs w:val="28"/>
-        </w:rPr>
-        <w:t xml:space="preserve"> </w:t>
-      </w:r>
-      <w:proofErr w:type="gramStart"/>
-      <w:r>
-        <w:rPr>
-          <w:rFonts w:ascii="Times New Roman" w:hAnsi="Times New Roman" w:cs="Times New Roman"/>
-          <w:b/>
-          <w:sz w:val="28"/>
-          <w:szCs w:val="28"/>
-        </w:rPr>
-        <w:t>двумерная</w:t>
-      </w:r>
-      <w:proofErr w:type="gramEnd"/>
-      <w:r>
-        <w:rPr>
-          <w:rFonts w:ascii="Times New Roman" w:hAnsi="Times New Roman" w:cs="Times New Roman"/>
-          <w:b/>
-          <w:sz w:val="28"/>
-          <w:szCs w:val="28"/>
-        </w:rPr>
-        <w:t xml:space="preserve"> ДН и сечение ДН</w:t>
-      </w:r>
     </w:p>
     <w:p>
       <w:pPr>
@@ -7994,17 +8068,65 @@
           <w:szCs w:val="28"/>
         </w:rPr>
       </w:pPr>
-      <w:bookmarkStart w:id="2" w:name="_GoBack"/>
-      <w:bookmarkEnd w:id="2"/>
     </w:p>
     <w:sectPr>
       <w:pgSz w:w="11906" w:h="16838"/>
-      <w:pgMar w:top="1134" w:right="1701" w:bottom="1134" w:left="850" w:header="708" w:footer="708" w:gutter="0"/>
+      <w:pgMar w:top="1134" w:right="991" w:bottom="1134" w:left="1701" w:header="708" w:footer="708" w:gutter="0"/>
       <w:cols w:space="708"/>
       <w:docGrid w:linePitch="360"/>
     </w:sectPr>
   </w:body>
 </w:document>
+</file>
+
+<file path=word/endnotes.xml><?xml version="1.0" encoding="utf-8"?>
+<w:endnotes xmlns:wpc="http://schemas.microsoft.com/office/word/2010/wordprocessingCanvas" xmlns:mc="http://schemas.openxmlformats.org/markup-compatibility/2006" xmlns:o="urn:schemas-microsoft-com:office:office" xmlns:r="http://schemas.openxmlformats.org/officeDocument/2006/relationships" xmlns:m="http://schemas.openxmlformats.org/officeDocument/2006/math" xmlns:v="urn:schemas-microsoft-com:vml" xmlns:wp14="http://schemas.microsoft.com/office/word/2010/wordprocessingDrawing" xmlns:wp="http://schemas.openxmlformats.org/drawingml/2006/wordprocessingDrawing" xmlns:w10="urn:schemas-microsoft-com:office:word" xmlns:w="http://schemas.openxmlformats.org/wordprocessingml/2006/main" xmlns:w14="http://schemas.microsoft.com/office/word/2010/wordml" xmlns:wpg="http://schemas.microsoft.com/office/word/2010/wordprocessingGroup" xmlns:wpi="http://schemas.microsoft.com/office/word/2010/wordprocessingInk" xmlns:wne="http://schemas.microsoft.com/office/word/2006/wordml" xmlns:wps="http://schemas.microsoft.com/office/word/2010/wordprocessingShape" mc:Ignorable="w14 wp14">
+  <w:endnote w:type="separator" w:id="-1">
+    <w:p>
+      <w:pPr>
+        <w:spacing w:after="0" w:line="240" w:lineRule="auto"/>
+      </w:pPr>
+      <w:r>
+        <w:separator/>
+      </w:r>
+    </w:p>
+  </w:endnote>
+  <w:endnote w:type="continuationSeparator" w:id="0">
+    <w:p>
+      <w:pPr>
+        <w:spacing w:after="0" w:line="240" w:lineRule="auto"/>
+      </w:pPr>
+      <w:r>
+        <w:continuationSeparator/>
+      </w:r>
+    </w:p>
+  </w:endnote>
+</w:endnotes>
+</file>
+
+<file path=word/footnotes.xml><?xml version="1.0" encoding="utf-8"?>
+<w:footnotes xmlns:wpc="http://schemas.microsoft.com/office/word/2010/wordprocessingCanvas" xmlns:mc="http://schemas.openxmlformats.org/markup-compatibility/2006" xmlns:o="urn:schemas-microsoft-com:office:office" xmlns:r="http://schemas.openxmlformats.org/officeDocument/2006/relationships" xmlns:m="http://schemas.openxmlformats.org/officeDocument/2006/math" xmlns:v="urn:schemas-microsoft-com:vml" xmlns:wp14="http://schemas.microsoft.com/office/word/2010/wordprocessingDrawing" xmlns:wp="http://schemas.openxmlformats.org/drawingml/2006/wordprocessingDrawing" xmlns:w10="urn:schemas-microsoft-com:office:word" xmlns:w="http://schemas.openxmlformats.org/wordprocessingml/2006/main" xmlns:w14="http://schemas.microsoft.com/office/word/2010/wordml" xmlns:wpg="http://schemas.microsoft.com/office/word/2010/wordprocessingGroup" xmlns:wpi="http://schemas.microsoft.com/office/word/2010/wordprocessingInk" xmlns:wne="http://schemas.microsoft.com/office/word/2006/wordml" xmlns:wps="http://schemas.microsoft.com/office/word/2010/wordprocessingShape" mc:Ignorable="w14 wp14">
+  <w:footnote w:type="separator" w:id="-1">
+    <w:p>
+      <w:pPr>
+        <w:spacing w:after="0" w:line="240" w:lineRule="auto"/>
+      </w:pPr>
+      <w:r>
+        <w:separator/>
+      </w:r>
+    </w:p>
+  </w:footnote>
+  <w:footnote w:type="continuationSeparator" w:id="0">
+    <w:p>
+      <w:pPr>
+        <w:spacing w:after="0" w:line="240" w:lineRule="auto"/>
+      </w:pPr>
+      <w:r>
+        <w:continuationSeparator/>
+      </w:r>
+    </w:p>
+  </w:footnote>
+</w:footnotes>
 </file>
 
 <file path=word/styles.xml><?xml version="1.0" encoding="utf-8"?>
@@ -8240,6 +8362,50 @@
       <w:sz w:val="16"/>
       <w:szCs w:val="16"/>
     </w:rPr>
+  </w:style>
+  <w:style w:type="paragraph" w:styleId="a6">
+    <w:name w:val="header"/>
+    <w:basedOn w:val="a"/>
+    <w:link w:val="a7"/>
+    <w:uiPriority w:val="99"/>
+    <w:unhideWhenUsed/>
+    <w:rsid w:val="0012475B"/>
+    <w:pPr>
+      <w:tabs>
+        <w:tab w:val="center" w:pos="4677"/>
+        <w:tab w:val="right" w:pos="9355"/>
+      </w:tabs>
+      <w:spacing w:after="0" w:line="240" w:lineRule="auto"/>
+    </w:pPr>
+  </w:style>
+  <w:style w:type="character" w:customStyle="1" w:styleId="a7">
+    <w:name w:val="Верхний колонтитул Знак"/>
+    <w:basedOn w:val="a0"/>
+    <w:link w:val="a6"/>
+    <w:uiPriority w:val="99"/>
+    <w:rsid w:val="0012475B"/>
+  </w:style>
+  <w:style w:type="paragraph" w:styleId="a8">
+    <w:name w:val="footer"/>
+    <w:basedOn w:val="a"/>
+    <w:link w:val="a9"/>
+    <w:uiPriority w:val="99"/>
+    <w:unhideWhenUsed/>
+    <w:rsid w:val="0012475B"/>
+    <w:pPr>
+      <w:tabs>
+        <w:tab w:val="center" w:pos="4677"/>
+        <w:tab w:val="right" w:pos="9355"/>
+      </w:tabs>
+      <w:spacing w:after="0" w:line="240" w:lineRule="auto"/>
+    </w:pPr>
+  </w:style>
+  <w:style w:type="character" w:customStyle="1" w:styleId="a9">
+    <w:name w:val="Нижний колонтитул Знак"/>
+    <w:basedOn w:val="a0"/>
+    <w:link w:val="a8"/>
+    <w:uiPriority w:val="99"/>
+    <w:rsid w:val="0012475B"/>
   </w:style>
 </w:styles>
 </file>
@@ -8477,6 +8643,50 @@
       <w:sz w:val="16"/>
       <w:szCs w:val="16"/>
     </w:rPr>
+  </w:style>
+  <w:style w:type="paragraph" w:styleId="a6">
+    <w:name w:val="header"/>
+    <w:basedOn w:val="a"/>
+    <w:link w:val="a7"/>
+    <w:uiPriority w:val="99"/>
+    <w:unhideWhenUsed/>
+    <w:rsid w:val="0012475B"/>
+    <w:pPr>
+      <w:tabs>
+        <w:tab w:val="center" w:pos="4677"/>
+        <w:tab w:val="right" w:pos="9355"/>
+      </w:tabs>
+      <w:spacing w:after="0" w:line="240" w:lineRule="auto"/>
+    </w:pPr>
+  </w:style>
+  <w:style w:type="character" w:customStyle="1" w:styleId="a7">
+    <w:name w:val="Верхний колонтитул Знак"/>
+    <w:basedOn w:val="a0"/>
+    <w:link w:val="a6"/>
+    <w:uiPriority w:val="99"/>
+    <w:rsid w:val="0012475B"/>
+  </w:style>
+  <w:style w:type="paragraph" w:styleId="a8">
+    <w:name w:val="footer"/>
+    <w:basedOn w:val="a"/>
+    <w:link w:val="a9"/>
+    <w:uiPriority w:val="99"/>
+    <w:unhideWhenUsed/>
+    <w:rsid w:val="0012475B"/>
+    <w:pPr>
+      <w:tabs>
+        <w:tab w:val="center" w:pos="4677"/>
+        <w:tab w:val="right" w:pos="9355"/>
+      </w:tabs>
+      <w:spacing w:after="0" w:line="240" w:lineRule="auto"/>
+    </w:pPr>
+  </w:style>
+  <w:style w:type="character" w:customStyle="1" w:styleId="a9">
+    <w:name w:val="Нижний колонтитул Знак"/>
+    <w:basedOn w:val="a0"/>
+    <w:link w:val="a8"/>
+    <w:uiPriority w:val="99"/>
+    <w:rsid w:val="0012475B"/>
   </w:style>
 </w:styles>
 </file>
